--- a/FP1/Assignment 1/ASS1-BIT304-E1700882_E1700873_ProjectPlan-Final.docx
+++ b/FP1/Assignment 1/ASS1-BIT304-E1700882_E1700873_ProjectPlan-Final.docx
@@ -2071,16 +2071,21 @@
         <w:rPr>
           <w:rFonts w:eastAsia="SimSun"/>
           <w:szCs w:val="24"/>
-          <w:highlight w:val="yellow"/>
         </w:rPr>
       </w:pPr>
       <w:r>
         <w:rPr>
           <w:rFonts w:eastAsia="SimSun"/>
           <w:szCs w:val="24"/>
-          <w:highlight w:val="yellow"/>
-        </w:rPr>
-        <w:t>STMIK STIKOM Bali</w:t>
+        </w:rPr>
+        <w:t>ITB</w:t>
+      </w:r>
+      <w:r>
+        <w:rPr>
+          <w:rFonts w:eastAsia="SimSun"/>
+          <w:szCs w:val="24"/>
+        </w:rPr>
+        <w:t xml:space="preserve"> STIKOM Bali</w:t>
       </w:r>
     </w:p>
     <w:p>
@@ -2096,34 +2101,17 @@
         <w:rPr>
           <w:rFonts w:eastAsia="SimSun"/>
           <w:szCs w:val="24"/>
-          <w:highlight w:val="yellow"/>
         </w:rPr>
       </w:pPr>
       <w:r>
         <w:rPr>
           <w:rFonts w:eastAsia="SimSun"/>
           <w:szCs w:val="24"/>
-          <w:highlight w:val="yellow"/>
         </w:rPr>
         <w:t>HELP University</w:t>
       </w:r>
-    </w:p>
-    <w:p>
-      <w:pPr>
-        <w:pStyle w:val="ListParagraph"/>
-        <w:numPr>
-          <w:ilvl w:val="1"/>
-          <w:numId w:val="10"/>
-        </w:numPr>
-        <w:spacing w:after="120" w:line="360" w:lineRule="auto"/>
-        <w:ind w:left="1080"/>
-        <w:jc w:val="both"/>
-        <w:rPr>
-          <w:rFonts w:eastAsia="SimSun"/>
-          <w:szCs w:val="24"/>
-          <w:highlight w:val="yellow"/>
-        </w:rPr>
-      </w:pPr>
+      <w:bookmarkStart w:id="0" w:name="_GoBack"/>
+      <w:bookmarkEnd w:id="0"/>
       <w:r>
         <w:rPr>
           <w:noProof/>
@@ -2333,14 +2321,6 @@
           </mc:Fallback>
         </mc:AlternateContent>
       </w:r>
-      <w:r>
-        <w:rPr>
-          <w:rFonts w:eastAsia="SimSun"/>
-          <w:szCs w:val="24"/>
-          <w:highlight w:val="yellow"/>
-        </w:rPr>
-        <w:t>……</w:t>
-      </w:r>
     </w:p>
     <w:p>
       <w:pPr>
@@ -2382,17 +2362,7 @@
           <w:highlight w:val="yellow"/>
           <w:lang w:val="en-US"/>
         </w:rPr>
-        <w:t xml:space="preserve">The system development methodology that we will use is Agile Methodology. This methodology usually used for developing the information systems that has ever-changing business requirements. This methodology has one of the most popular agile software development frameworks called Scrum. The Scrum simplifies process framework and focuses on teamwork. The objective of Scrum is to deliver working software and demonstrate it faster and more frequent </w:t>
-      </w:r>
-      <w:bookmarkStart w:id="0" w:name="_GoBack"/>
-      <w:bookmarkEnd w:id="0"/>
-      <w:r>
-        <w:rPr>
-          <w:rFonts w:eastAsia="SimSun"/>
-          <w:highlight w:val="yellow"/>
-          <w:lang w:val="en-US"/>
-        </w:rPr>
-        <w:t xml:space="preserve">during the software development project </w:t>
+        <w:t xml:space="preserve">The system development methodology that we will use is Agile Methodology. This methodology usually used for developing the information systems that has ever-changing business requirements. This methodology has one of the most popular agile software development frameworks called Scrum. The Scrum simplifies process framework and focuses on teamwork. The objective of Scrum is to deliver working software and demonstrate it faster and more frequent during the software development project </w:t>
       </w:r>
       <w:r>
         <w:rPr>
@@ -7648,7 +7618,6 @@
         <w:ind w:left="360"/>
         <w:rPr>
           <w:rFonts w:eastAsia="SimSun"/>
-          <w:highlight w:val="yellow"/>
           <w:u w:val="single"/>
           <w:lang w:val="en-US"/>
         </w:rPr>
@@ -7656,7 +7625,6 @@
       <w:r>
         <w:rPr>
           <w:rFonts w:eastAsia="SimSun"/>
-          <w:highlight w:val="yellow"/>
           <w:u w:val="single"/>
           <w:lang w:val="en-US"/>
         </w:rPr>
@@ -7669,14 +7637,12 @@
         <w:ind w:left="360"/>
         <w:rPr>
           <w:rFonts w:eastAsia="SimSun"/>
-          <w:highlight w:val="yellow"/>
           <w:lang w:val="en-US"/>
         </w:rPr>
       </w:pPr>
       <w:r>
         <w:rPr>
           <w:rFonts w:eastAsia="SimSun"/>
-          <w:highlight w:val="yellow"/>
           <w:lang w:val="en-US"/>
         </w:rPr>
         <w:t>Start Date:</w:t>
@@ -7684,7 +7650,6 @@
       <w:r>
         <w:rPr>
           <w:rFonts w:eastAsia="SimSun"/>
-          <w:highlight w:val="yellow"/>
           <w:lang w:val="en-US"/>
         </w:rPr>
         <w:t xml:space="preserve"> </w:t>
@@ -7693,7 +7658,20 @@
         <w:rPr>
           <w:rFonts w:eastAsia="SimSun"/>
           <w:szCs w:val="24"/>
-          <w:highlight w:val="yellow"/>
+        </w:rPr>
+        <w:t>June</w:t>
+      </w:r>
+      <w:r>
+        <w:rPr>
+          <w:rFonts w:eastAsia="SimSun"/>
+          <w:szCs w:val="24"/>
+        </w:rPr>
+        <w:t xml:space="preserve"> </w:t>
+      </w:r>
+      <w:r>
+        <w:rPr>
+          <w:rFonts w:eastAsia="SimSun"/>
+          <w:szCs w:val="24"/>
         </w:rPr>
         <w:t>17</w:t>
       </w:r>
@@ -7701,7 +7679,6 @@
         <w:rPr>
           <w:rFonts w:eastAsia="SimSun"/>
           <w:szCs w:val="24"/>
-          <w:highlight w:val="yellow"/>
           <w:vertAlign w:val="superscript"/>
         </w:rPr>
         <w:t>th</w:t>
@@ -7710,9 +7687,15 @@
         <w:rPr>
           <w:rFonts w:eastAsia="SimSun"/>
           <w:szCs w:val="24"/>
-          <w:highlight w:val="yellow"/>
-        </w:rPr>
-        <w:t xml:space="preserve"> June 2020</w:t>
+        </w:rPr>
+        <w:t xml:space="preserve">, </w:t>
+      </w:r>
+      <w:r>
+        <w:rPr>
+          <w:rFonts w:eastAsia="SimSun"/>
+          <w:szCs w:val="24"/>
+        </w:rPr>
+        <w:t>2020</w:t>
       </w:r>
     </w:p>
     <w:p>
@@ -7721,14 +7704,12 @@
         <w:ind w:left="360"/>
         <w:rPr>
           <w:rFonts w:eastAsia="SimSun"/>
-          <w:highlight w:val="yellow"/>
           <w:lang w:val="en-US"/>
         </w:rPr>
       </w:pPr>
       <w:r>
         <w:rPr>
           <w:rFonts w:eastAsia="SimSun"/>
-          <w:highlight w:val="yellow"/>
           <w:lang w:val="en-US"/>
         </w:rPr>
         <w:t>End Date:</w:t>
@@ -7737,15 +7718,27 @@
         <w:rPr>
           <w:rFonts w:eastAsia="SimSun"/>
           <w:szCs w:val="24"/>
-          <w:highlight w:val="yellow"/>
-        </w:rPr>
-        <w:t xml:space="preserve"> 9</w:t>
+        </w:rPr>
+        <w:t xml:space="preserve"> </w:t>
       </w:r>
       <w:r>
         <w:rPr>
           <w:rFonts w:eastAsia="SimSun"/>
           <w:szCs w:val="24"/>
-          <w:highlight w:val="yellow"/>
+        </w:rPr>
+        <w:t xml:space="preserve">August </w:t>
+      </w:r>
+      <w:r>
+        <w:rPr>
+          <w:rFonts w:eastAsia="SimSun"/>
+          <w:szCs w:val="24"/>
+        </w:rPr>
+        <w:t>9</w:t>
+      </w:r>
+      <w:r>
+        <w:rPr>
+          <w:rFonts w:eastAsia="SimSun"/>
+          <w:szCs w:val="24"/>
           <w:vertAlign w:val="superscript"/>
         </w:rPr>
         <w:t>th</w:t>
@@ -7754,9 +7747,8 @@
         <w:rPr>
           <w:rFonts w:eastAsia="SimSun"/>
           <w:szCs w:val="24"/>
-          <w:highlight w:val="yellow"/>
-        </w:rPr>
-        <w:t xml:space="preserve"> August 2018</w:t>
+        </w:rPr>
+        <w:t>, 2020</w:t>
       </w:r>
     </w:p>
     <w:p>
@@ -7765,7 +7757,6 @@
         <w:ind w:left="360"/>
         <w:rPr>
           <w:rFonts w:eastAsia="SimSun"/>
-          <w:highlight w:val="yellow"/>
           <w:lang w:val="en-US"/>
         </w:rPr>
       </w:pPr>
@@ -7776,7 +7767,6 @@
         <w:ind w:left="360"/>
         <w:rPr>
           <w:rFonts w:eastAsia="SimSun"/>
-          <w:highlight w:val="yellow"/>
           <w:u w:val="single"/>
           <w:lang w:val="en-US"/>
         </w:rPr>
@@ -7784,7 +7774,6 @@
       <w:r>
         <w:rPr>
           <w:rFonts w:eastAsia="SimSun"/>
-          <w:highlight w:val="yellow"/>
           <w:u w:val="single"/>
           <w:lang w:val="en-US"/>
         </w:rPr>
@@ -7797,14 +7786,12 @@
         <w:ind w:left="360"/>
         <w:rPr>
           <w:rFonts w:eastAsia="SimSun"/>
-          <w:highlight w:val="yellow"/>
           <w:lang w:val="en-US"/>
         </w:rPr>
       </w:pPr>
       <w:r>
         <w:rPr>
           <w:rFonts w:eastAsia="SimSun"/>
-          <w:highlight w:val="yellow"/>
           <w:lang w:val="en-US"/>
         </w:rPr>
         <w:t>Proposed Start Date:</w:t>
@@ -7812,7 +7799,6 @@
       <w:r>
         <w:rPr>
           <w:rFonts w:eastAsia="SimSun"/>
-          <w:highlight w:val="yellow"/>
           <w:lang w:val="en-US"/>
         </w:rPr>
         <w:t xml:space="preserve"> September 21</w:t>
@@ -7820,7 +7806,6 @@
       <w:r>
         <w:rPr>
           <w:rFonts w:eastAsia="SimSun"/>
-          <w:highlight w:val="yellow"/>
           <w:vertAlign w:val="superscript"/>
           <w:lang w:val="en-US"/>
         </w:rPr>
@@ -7829,10 +7814,9 @@
       <w:r>
         <w:rPr>
           <w:rFonts w:eastAsia="SimSun"/>
-          <w:highlight w:val="yellow"/>
           <w:lang w:val="en-US"/>
         </w:rPr>
-        <w:t xml:space="preserve"> , 2020</w:t>
+        <w:t>, 2020</w:t>
       </w:r>
     </w:p>
     <w:p>
@@ -7847,7 +7831,6 @@
       <w:r>
         <w:rPr>
           <w:rFonts w:eastAsia="SimSun"/>
-          <w:highlight w:val="yellow"/>
           <w:lang w:val="en-US"/>
         </w:rPr>
         <w:t>Proposed End Date:</w:t>
@@ -7855,7 +7838,6 @@
       <w:r>
         <w:rPr>
           <w:rFonts w:eastAsia="SimSun"/>
-          <w:highlight w:val="yellow"/>
           <w:lang w:val="en-US"/>
         </w:rPr>
         <w:t xml:space="preserve"> January 2020</w:t>
@@ -14001,7 +13983,7 @@
 </file>
 
 <file path=customXml/itemProps1.xml><?xml version="1.0" encoding="utf-8"?>
-<ds:datastoreItem xmlns:ds="http://schemas.openxmlformats.org/officeDocument/2006/customXml" ds:itemID="{9F71E6D6-C164-48D3-A336-BE0D0C084F19}">
+<ds:datastoreItem xmlns:ds="http://schemas.openxmlformats.org/officeDocument/2006/customXml" ds:itemID="{D844868B-D135-4553-8DB3-B7829531AE1E}">
   <ds:schemaRefs>
     <ds:schemaRef ds:uri="http://schemas.openxmlformats.org/officeDocument/2006/bibliography"/>
   </ds:schemaRefs>

--- a/FP1/Assignment 1/ASS1-BIT304-E1700882_E1700873_ProjectPlan-Final.docx
+++ b/FP1/Assignment 1/ASS1-BIT304-E1700882_E1700873_ProjectPlan-Final.docx
@@ -2110,8 +2110,6 @@
         </w:rPr>
         <w:t>HELP University</w:t>
       </w:r>
-      <w:bookmarkStart w:id="0" w:name="_GoBack"/>
-      <w:bookmarkEnd w:id="0"/>
       <w:r>
         <w:rPr>
           <w:noProof/>
@@ -2493,8 +2491,8 @@
           <w:szCs w:val="24"/>
         </w:rPr>
       </w:pPr>
-      <w:bookmarkStart w:id="1" w:name="_Toc458336853"/>
-      <w:bookmarkStart w:id="2" w:name="_Toc458850542"/>
+      <w:bookmarkStart w:id="0" w:name="_Toc458336853"/>
+      <w:bookmarkStart w:id="1" w:name="_Toc458850542"/>
       <w:r>
         <w:rPr>
           <w:sz w:val="24"/>
@@ -2502,8 +2500,8 @@
         </w:rPr>
         <w:t>RISK MANAGEMENT PLAN</w:t>
       </w:r>
+      <w:bookmarkEnd w:id="0"/>
       <w:bookmarkEnd w:id="1"/>
-      <w:bookmarkEnd w:id="2"/>
     </w:p>
     <w:p>
       <w:pPr>
@@ -3509,8 +3507,8 @@
                 <w:sz w:val="20"/>
               </w:rPr>
             </w:pPr>
-            <w:bookmarkStart w:id="3" w:name="_Toc458336860"/>
-            <w:bookmarkStart w:id="4" w:name="_Toc458850549"/>
+            <w:bookmarkStart w:id="2" w:name="_Toc458336860"/>
+            <w:bookmarkStart w:id="3" w:name="_Toc458850549"/>
           </w:p>
           <w:p>
             <w:pPr>
@@ -4326,6 +4324,12 @@
               </w:rPr>
               <w:t>Aldo</w:t>
             </w:r>
+            <w:r>
+              <w:rPr>
+                <w:sz w:val="20"/>
+              </w:rPr>
+              <w:t xml:space="preserve"> and Wulan</w:t>
+            </w:r>
           </w:p>
         </w:tc>
         <w:tc>
@@ -4450,9 +4454,9 @@
             </w:pPr>
             <w:r>
               <w:rPr>
-                <w:color w:val="4F81BD"/>
-              </w:rPr>
-              <w:t>2 25/26</w:t>
+                <w:sz w:val="20"/>
+              </w:rPr>
+              <w:t>2</w:t>
             </w:r>
           </w:p>
         </w:tc>
@@ -4553,9 +4557,9 @@
             </w:pPr>
             <w:r>
               <w:rPr>
-                <w:color w:val="4F81BD"/>
-              </w:rPr>
-              <w:t>1 27</w:t>
+                <w:sz w:val="20"/>
+              </w:rPr>
+              <w:t>1</w:t>
             </w:r>
           </w:p>
         </w:tc>
@@ -4629,6 +4633,12 @@
                 <w:color w:val="4F81BD"/>
               </w:rPr>
             </w:pPr>
+            <w:r>
+              <w:rPr>
+                <w:sz w:val="20"/>
+              </w:rPr>
+              <w:t>Aldo</w:t>
+            </w:r>
           </w:p>
         </w:tc>
         <w:tc>
@@ -4650,9 +4660,9 @@
             </w:pPr>
             <w:r>
               <w:rPr>
-                <w:color w:val="4F81BD"/>
-              </w:rPr>
-              <w:t>29</w:t>
+                <w:sz w:val="20"/>
+              </w:rPr>
+              <w:t>1</w:t>
             </w:r>
           </w:p>
         </w:tc>
@@ -4726,6 +4736,12 @@
                 <w:color w:val="4F81BD"/>
               </w:rPr>
             </w:pPr>
+            <w:r>
+              <w:rPr>
+                <w:sz w:val="20"/>
+              </w:rPr>
+              <w:t>Wulan</w:t>
+            </w:r>
           </w:p>
         </w:tc>
         <w:tc>
@@ -4747,9 +4763,9 @@
             </w:pPr>
             <w:r>
               <w:rPr>
-                <w:color w:val="4F81BD"/>
-              </w:rPr>
-              <w:t>29</w:t>
+                <w:sz w:val="20"/>
+              </w:rPr>
+              <w:t>1</w:t>
             </w:r>
           </w:p>
         </w:tc>
@@ -4823,6 +4839,12 @@
                 <w:color w:val="4F81BD"/>
               </w:rPr>
             </w:pPr>
+            <w:r>
+              <w:rPr>
+                <w:sz w:val="20"/>
+              </w:rPr>
+              <w:t>Aldo</w:t>
+            </w:r>
           </w:p>
         </w:tc>
         <w:tc>
@@ -4844,9 +4866,9 @@
             </w:pPr>
             <w:r>
               <w:rPr>
-                <w:color w:val="4F81BD"/>
-              </w:rPr>
-              <w:t>30</w:t>
+                <w:sz w:val="20"/>
+              </w:rPr>
+              <w:t>1</w:t>
             </w:r>
           </w:p>
         </w:tc>
@@ -4947,7 +4969,7 @@
             </w:pPr>
             <w:r>
               <w:rPr>
-                <w:color w:val="4F81BD"/>
+                <w:sz w:val="20"/>
               </w:rPr>
               <w:t>1</w:t>
             </w:r>
@@ -5083,9 +5105,9 @@
             </w:pPr>
             <w:r>
               <w:rPr>
-                <w:color w:val="4F81BD"/>
-              </w:rPr>
-              <w:t>2-7</w:t>
+                <w:sz w:val="20"/>
+              </w:rPr>
+              <w:t>5</w:t>
             </w:r>
           </w:p>
         </w:tc>
@@ -5185,9 +5207,9 @@
             </w:pPr>
             <w:r>
               <w:rPr>
-                <w:color w:val="4F81BD"/>
-              </w:rPr>
-              <w:t>2-7</w:t>
+                <w:sz w:val="20"/>
+              </w:rPr>
+              <w:t>5</w:t>
             </w:r>
           </w:p>
         </w:tc>
@@ -5287,9 +5309,9 @@
             </w:pPr>
             <w:r>
               <w:rPr>
-                <w:color w:val="4F81BD"/>
-              </w:rPr>
-              <w:t>8</w:t>
+                <w:sz w:val="20"/>
+              </w:rPr>
+              <w:t>1</w:t>
             </w:r>
           </w:p>
         </w:tc>
@@ -5363,6 +5385,12 @@
                 <w:color w:val="4F81BD"/>
               </w:rPr>
             </w:pPr>
+            <w:r>
+              <w:rPr>
+                <w:sz w:val="20"/>
+              </w:rPr>
+              <w:t>Aldo and Wulan</w:t>
+            </w:r>
           </w:p>
         </w:tc>
         <w:tc>
@@ -5384,9 +5412,9 @@
             </w:pPr>
             <w:r>
               <w:rPr>
-                <w:color w:val="4F81BD"/>
-              </w:rPr>
-              <w:t>9-14</w:t>
+                <w:sz w:val="20"/>
+              </w:rPr>
+              <w:t>5</w:t>
             </w:r>
           </w:p>
         </w:tc>
@@ -5460,6 +5488,12 @@
                 <w:color w:val="4F81BD"/>
               </w:rPr>
             </w:pPr>
+            <w:r>
+              <w:rPr>
+                <w:sz w:val="20"/>
+              </w:rPr>
+              <w:t>Aldo and Wulan</w:t>
+            </w:r>
           </w:p>
         </w:tc>
         <w:tc>
@@ -5481,9 +5515,9 @@
             </w:pPr>
             <w:r>
               <w:rPr>
-                <w:color w:val="4F81BD"/>
-              </w:rPr>
-              <w:t>15</w:t>
+                <w:sz w:val="20"/>
+              </w:rPr>
+              <w:t>1</w:t>
             </w:r>
           </w:p>
         </w:tc>
@@ -5510,7 +5544,6 @@
               <w:rPr>
                 <w:sz w:val="20"/>
               </w:rPr>
-              <w:lastRenderedPageBreak/>
               <w:t>Develop Requirement Analysis</w:t>
             </w:r>
           </w:p>
@@ -5557,6 +5590,12 @@
                 <w:color w:val="4F81BD"/>
               </w:rPr>
             </w:pPr>
+            <w:r>
+              <w:rPr>
+                <w:sz w:val="20"/>
+              </w:rPr>
+              <w:t>Aldo and Wulan</w:t>
+            </w:r>
           </w:p>
         </w:tc>
         <w:tc>
@@ -5578,9 +5617,9 @@
             </w:pPr>
             <w:r>
               <w:rPr>
-                <w:color w:val="4F81BD"/>
-              </w:rPr>
-              <w:t>16-17</w:t>
+                <w:sz w:val="20"/>
+              </w:rPr>
+              <w:t>2</w:t>
             </w:r>
           </w:p>
         </w:tc>
@@ -5608,6 +5647,7 @@
               <w:rPr>
                 <w:sz w:val="20"/>
               </w:rPr>
+              <w:lastRenderedPageBreak/>
               <w:t>Develop Functional and Non-Functional Requirements</w:t>
             </w:r>
           </w:p>
@@ -5654,6 +5694,12 @@
                 <w:color w:val="4F81BD"/>
               </w:rPr>
             </w:pPr>
+            <w:r>
+              <w:rPr>
+                <w:sz w:val="20"/>
+              </w:rPr>
+              <w:t>Aldo and Wulan</w:t>
+            </w:r>
           </w:p>
         </w:tc>
         <w:tc>
@@ -5675,9 +5721,9 @@
             </w:pPr>
             <w:r>
               <w:rPr>
-                <w:color w:val="4F81BD"/>
-              </w:rPr>
-              <w:t>18-20</w:t>
+                <w:sz w:val="20"/>
+              </w:rPr>
+              <w:t>2</w:t>
             </w:r>
           </w:p>
         </w:tc>
@@ -5751,6 +5797,12 @@
                 <w:color w:val="4F81BD"/>
               </w:rPr>
             </w:pPr>
+            <w:r>
+              <w:rPr>
+                <w:sz w:val="20"/>
+              </w:rPr>
+              <w:t>Aldo and Wulan</w:t>
+            </w:r>
           </w:p>
         </w:tc>
         <w:tc>
@@ -5772,9 +5824,9 @@
             </w:pPr>
             <w:r>
               <w:rPr>
-                <w:color w:val="4F81BD"/>
-              </w:rPr>
-              <w:t>20-21</w:t>
+                <w:sz w:val="20"/>
+              </w:rPr>
+              <w:t>2</w:t>
             </w:r>
           </w:p>
         </w:tc>
@@ -5848,6 +5900,12 @@
                 <w:color w:val="4F81BD"/>
               </w:rPr>
             </w:pPr>
+            <w:r>
+              <w:rPr>
+                <w:sz w:val="20"/>
+              </w:rPr>
+              <w:t>Aldo and Wulan</w:t>
+            </w:r>
           </w:p>
         </w:tc>
         <w:tc>
@@ -5869,9 +5927,9 @@
             </w:pPr>
             <w:r>
               <w:rPr>
-                <w:color w:val="4F81BD"/>
-              </w:rPr>
-              <w:t>22</w:t>
+                <w:sz w:val="20"/>
+              </w:rPr>
+              <w:t>1</w:t>
             </w:r>
           </w:p>
         </w:tc>
@@ -5966,9 +6024,9 @@
             </w:pPr>
             <w:r>
               <w:rPr>
-                <w:color w:val="4F81BD"/>
-              </w:rPr>
-              <w:t>23</w:t>
+                <w:sz w:val="20"/>
+              </w:rPr>
+              <w:t>1</w:t>
             </w:r>
           </w:p>
         </w:tc>
@@ -6063,9 +6121,9 @@
             </w:pPr>
             <w:r>
               <w:rPr>
-                <w:color w:val="4F81BD"/>
-              </w:rPr>
-              <w:t>23</w:t>
+                <w:sz w:val="20"/>
+              </w:rPr>
+              <w:t>1</w:t>
             </w:r>
           </w:p>
         </w:tc>
@@ -6160,9 +6218,9 @@
             </w:pPr>
             <w:r>
               <w:rPr>
-                <w:color w:val="4F81BD"/>
-              </w:rPr>
-              <w:t>24</w:t>
+                <w:sz w:val="20"/>
+              </w:rPr>
+              <w:t>1</w:t>
             </w:r>
           </w:p>
         </w:tc>
@@ -6257,9 +6315,9 @@
             </w:pPr>
             <w:r>
               <w:rPr>
-                <w:color w:val="4F81BD"/>
-              </w:rPr>
-              <w:t>24</w:t>
+                <w:sz w:val="20"/>
+              </w:rPr>
+              <w:t>1</w:t>
             </w:r>
           </w:p>
         </w:tc>
@@ -6354,9 +6412,9 @@
             </w:pPr>
             <w:r>
               <w:rPr>
-                <w:color w:val="4F81BD"/>
-              </w:rPr>
-              <w:t>24</w:t>
+                <w:sz w:val="20"/>
+              </w:rPr>
+              <w:t>1</w:t>
             </w:r>
           </w:p>
         </w:tc>
@@ -6519,6 +6577,12 @@
                 <w:color w:val="4F81BD"/>
               </w:rPr>
             </w:pPr>
+            <w:r>
+              <w:rPr>
+                <w:sz w:val="20"/>
+              </w:rPr>
+              <w:t>Aldo and Wulan</w:t>
+            </w:r>
           </w:p>
         </w:tc>
         <w:tc>
@@ -6540,9 +6604,9 @@
             </w:pPr>
             <w:r>
               <w:rPr>
-                <w:color w:val="4F81BD"/>
-              </w:rPr>
-              <w:t>25-27</w:t>
+                <w:sz w:val="20"/>
+              </w:rPr>
+              <w:t>2</w:t>
             </w:r>
           </w:p>
         </w:tc>
@@ -6612,6 +6676,12 @@
                 <w:color w:val="4F81BD"/>
               </w:rPr>
             </w:pPr>
+            <w:r>
+              <w:rPr>
+                <w:sz w:val="20"/>
+              </w:rPr>
+              <w:t>Aldo and Wulan</w:t>
+            </w:r>
           </w:p>
         </w:tc>
         <w:tc>
@@ -6633,15 +6703,9 @@
             </w:pPr>
             <w:r>
               <w:rPr>
-                <w:color w:val="4F81BD"/>
-              </w:rPr>
-              <w:t>28</w:t>
-            </w:r>
-            <w:r>
-              <w:rPr>
-                <w:color w:val="4F81BD"/>
-              </w:rPr>
-              <w:t xml:space="preserve"> </w:t>
+                <w:sz w:val="20"/>
+              </w:rPr>
+              <w:t>1</w:t>
             </w:r>
           </w:p>
         </w:tc>
@@ -6714,6 +6778,12 @@
                 <w:color w:val="4F81BD"/>
               </w:rPr>
             </w:pPr>
+            <w:r>
+              <w:rPr>
+                <w:sz w:val="20"/>
+              </w:rPr>
+              <w:t>Aldo and Wulan</w:t>
+            </w:r>
           </w:p>
         </w:tc>
         <w:tc>
@@ -6735,9 +6805,9 @@
             </w:pPr>
             <w:r>
               <w:rPr>
-                <w:color w:val="4F81BD"/>
-              </w:rPr>
-              <w:t>29</w:t>
+                <w:sz w:val="20"/>
+              </w:rPr>
+              <w:t>1</w:t>
             </w:r>
           </w:p>
         </w:tc>
@@ -6901,6 +6971,12 @@
                 <w:color w:val="4F81BD"/>
               </w:rPr>
             </w:pPr>
+            <w:r>
+              <w:rPr>
+                <w:sz w:val="20"/>
+              </w:rPr>
+              <w:t>Aldo and Wulan</w:t>
+            </w:r>
           </w:p>
         </w:tc>
         <w:tc>
@@ -6922,9 +6998,9 @@
             </w:pPr>
             <w:r>
               <w:rPr>
-                <w:color w:val="4F81BD"/>
-              </w:rPr>
-              <w:t>30-1</w:t>
+                <w:sz w:val="20"/>
+              </w:rPr>
+              <w:t>3</w:t>
             </w:r>
           </w:p>
         </w:tc>
@@ -6997,6 +7073,12 @@
                 <w:color w:val="4F81BD"/>
               </w:rPr>
             </w:pPr>
+            <w:r>
+              <w:rPr>
+                <w:sz w:val="20"/>
+              </w:rPr>
+              <w:t>Aldo and Wulan</w:t>
+            </w:r>
           </w:p>
         </w:tc>
         <w:tc>
@@ -7018,9 +7100,9 @@
             </w:pPr>
             <w:r>
               <w:rPr>
-                <w:color w:val="4F81BD"/>
-              </w:rPr>
-              <w:t>3-4</w:t>
+                <w:sz w:val="20"/>
+              </w:rPr>
+              <w:t>2</w:t>
             </w:r>
           </w:p>
         </w:tc>
@@ -7093,6 +7175,12 @@
                 <w:color w:val="4F81BD"/>
               </w:rPr>
             </w:pPr>
+            <w:r>
+              <w:rPr>
+                <w:sz w:val="20"/>
+              </w:rPr>
+              <w:t>Aldo and Wulan</w:t>
+            </w:r>
           </w:p>
         </w:tc>
         <w:tc>
@@ -7114,9 +7202,9 @@
             </w:pPr>
             <w:r>
               <w:rPr>
-                <w:color w:val="4F81BD"/>
-              </w:rPr>
-              <w:t>5</w:t>
+                <w:sz w:val="20"/>
+              </w:rPr>
+              <w:t>1</w:t>
             </w:r>
           </w:p>
         </w:tc>
@@ -7188,6 +7276,12 @@
                 <w:color w:val="4F81BD"/>
               </w:rPr>
             </w:pPr>
+            <w:r>
+              <w:rPr>
+                <w:sz w:val="20"/>
+              </w:rPr>
+              <w:t>Aldo and Wulan</w:t>
+            </w:r>
           </w:p>
         </w:tc>
         <w:tc>
@@ -7209,9 +7303,9 @@
             </w:pPr>
             <w:r>
               <w:rPr>
-                <w:color w:val="4F81BD"/>
-              </w:rPr>
-              <w:t>6-8</w:t>
+                <w:sz w:val="20"/>
+              </w:rPr>
+              <w:t>3</w:t>
             </w:r>
           </w:p>
         </w:tc>
@@ -7284,6 +7378,12 @@
                 <w:color w:val="4F81BD"/>
               </w:rPr>
             </w:pPr>
+            <w:r>
+              <w:rPr>
+                <w:sz w:val="20"/>
+              </w:rPr>
+              <w:t>Aldo and Wulan</w:t>
+            </w:r>
           </w:p>
         </w:tc>
         <w:tc>
@@ -7305,9 +7405,9 @@
             </w:pPr>
             <w:r>
               <w:rPr>
-                <w:color w:val="4F81BD"/>
-              </w:rPr>
-              <w:t>9</w:t>
+                <w:sz w:val="20"/>
+              </w:rPr>
+              <w:t>1</w:t>
             </w:r>
           </w:p>
         </w:tc>
@@ -7418,8 +7518,53 @@
         </w:rPr>
       </w:pPr>
     </w:p>
+    <w:p>
+      <w:pPr>
+        <w:pStyle w:val="Bullet4"/>
+        <w:numPr>
+          <w:ilvl w:val="0"/>
+          <w:numId w:val="0"/>
+        </w:numPr>
+        <w:spacing w:after="0" w:line="360" w:lineRule="auto"/>
+        <w:ind w:left="450"/>
+        <w:jc w:val="both"/>
+        <w:rPr>
+          <w:color w:val="4F81BD"/>
+        </w:rPr>
+      </w:pPr>
+    </w:p>
+    <w:p>
+      <w:pPr>
+        <w:pStyle w:val="Bullet4"/>
+        <w:numPr>
+          <w:ilvl w:val="0"/>
+          <w:numId w:val="0"/>
+        </w:numPr>
+        <w:spacing w:after="0" w:line="360" w:lineRule="auto"/>
+        <w:ind w:left="450"/>
+        <w:jc w:val="both"/>
+        <w:rPr>
+          <w:color w:val="4F81BD"/>
+        </w:rPr>
+      </w:pPr>
+    </w:p>
+    <w:p>
+      <w:pPr>
+        <w:pStyle w:val="Bullet4"/>
+        <w:numPr>
+          <w:ilvl w:val="0"/>
+          <w:numId w:val="0"/>
+        </w:numPr>
+        <w:spacing w:after="0" w:line="360" w:lineRule="auto"/>
+        <w:ind w:left="450"/>
+        <w:jc w:val="both"/>
+        <w:rPr>
+          <w:color w:val="4F81BD"/>
+        </w:rPr>
+      </w:pPr>
+    </w:p>
+    <w:bookmarkEnd w:id="2"/>
     <w:bookmarkEnd w:id="3"/>
-    <w:bookmarkEnd w:id="4"/>
     <w:p>
       <w:pPr>
         <w:numPr>
@@ -7450,64 +7595,51 @@
         <w:ind w:left="360"/>
         <w:rPr>
           <w:rFonts w:eastAsia="SimSun"/>
-          <w:color w:val="4F81BD"/>
+          <w:b/>
           <w:lang w:val="en-US"/>
         </w:rPr>
       </w:pPr>
       <w:r>
         <w:rPr>
           <w:rFonts w:eastAsia="SimSun"/>
-          <w:color w:val="4F81BD"/>
+          <w:b/>
           <w:lang w:val="en-US"/>
         </w:rPr>
-        <w:t>Use a Gantt chart to specify the</w:t>
-      </w:r>
-      <w:r>
-        <w:rPr>
-          <w:rFonts w:eastAsia="SimSun"/>
-          <w:color w:val="4F81BD"/>
-          <w:lang w:val="en-US"/>
-        </w:rPr>
-        <w:t xml:space="preserve"> work activities and milestones</w:t>
-      </w:r>
-      <w:r>
-        <w:rPr>
-          <w:color w:val="4F81BD"/>
-          <w:szCs w:val="24"/>
-        </w:rPr>
-        <w:t xml:space="preserve">. </w:t>
-      </w:r>
-      <w:r>
-        <w:rPr>
-          <w:rFonts w:eastAsia="SimSun"/>
-          <w:color w:val="4F81BD"/>
-          <w:lang w:val="en-US"/>
-        </w:rPr>
-        <w:t>Include your Gantt</w:t>
-      </w:r>
-      <w:r>
-        <w:rPr>
-          <w:rFonts w:eastAsia="SimSun"/>
-          <w:color w:val="4F81BD"/>
-          <w:lang w:val="en-US"/>
-        </w:rPr>
-        <w:t xml:space="preserve"> </w:t>
-      </w:r>
-      <w:r>
-        <w:rPr>
-          <w:rFonts w:eastAsia="SimSun"/>
-          <w:color w:val="4F81BD"/>
-          <w:lang w:val="en-US"/>
-        </w:rPr>
-        <w:t>chart in Appendix</w:t>
-      </w:r>
-      <w:r>
-        <w:rPr>
-          <w:rFonts w:eastAsia="SimSun"/>
-          <w:color w:val="4F81BD"/>
-          <w:lang w:val="en-US"/>
-        </w:rPr>
-        <w:t>. Your Gantt chart should include both BIT304 and BIT305 timelines.</w:t>
+        <w:drawing>
+          <wp:inline distT="0" distB="0" distL="0" distR="0" wp14:anchorId="11D99DDF" wp14:editId="33F60FF4">
+            <wp:extent cx="5943600" cy="2694305"/>
+            <wp:effectExtent l="0" t="0" r="0" b="0"/>
+            <wp:docPr id="12" name="Picture 12"/>
+            <wp:cNvGraphicFramePr>
+              <a:graphicFrameLocks xmlns:a="http://schemas.openxmlformats.org/drawingml/2006/main" noChangeAspect="1"/>
+            </wp:cNvGraphicFramePr>
+            <a:graphic xmlns:a="http://schemas.openxmlformats.org/drawingml/2006/main">
+              <a:graphicData uri="http://schemas.openxmlformats.org/drawingml/2006/picture">
+                <pic:pic xmlns:pic="http://schemas.openxmlformats.org/drawingml/2006/picture">
+                  <pic:nvPicPr>
+                    <pic:cNvPr id="1" name=""/>
+                    <pic:cNvPicPr/>
+                  </pic:nvPicPr>
+                  <pic:blipFill>
+                    <a:blip r:embed="rId9"/>
+                    <a:stretch>
+                      <a:fillRect/>
+                    </a:stretch>
+                  </pic:blipFill>
+                  <pic:spPr>
+                    <a:xfrm>
+                      <a:off x="0" y="0"/>
+                      <a:ext cx="5943600" cy="2694305"/>
+                    </a:xfrm>
+                    <a:prstGeom prst="rect">
+                      <a:avLst/>
+                    </a:prstGeom>
+                  </pic:spPr>
+                </pic:pic>
+              </a:graphicData>
+            </a:graphic>
+          </wp:inline>
+        </w:drawing>
       </w:r>
     </w:p>
     <w:p>
@@ -7516,7 +7648,7 @@
         <w:ind w:left="360"/>
         <w:rPr>
           <w:rFonts w:eastAsia="SimSun"/>
-          <w:color w:val="4F81BD"/>
+          <w:b/>
           <w:lang w:val="en-US"/>
         </w:rPr>
       </w:pPr>
@@ -7527,25 +7659,51 @@
         <w:ind w:left="360"/>
         <w:rPr>
           <w:rFonts w:eastAsia="SimSun"/>
-          <w:color w:val="4F81BD"/>
+          <w:b/>
           <w:lang w:val="en-US"/>
         </w:rPr>
       </w:pPr>
       <w:r>
         <w:rPr>
           <w:rFonts w:eastAsia="SimSun"/>
-          <w:color w:val="4F81BD"/>
+          <w:b/>
           <w:lang w:val="en-US"/>
         </w:rPr>
-        <w:t>Ganttchart for FP1 &amp; Fp2</w:t>
-      </w:r>
-      <w:r>
-        <w:rPr>
-          <w:rFonts w:eastAsia="SimSun"/>
-          <w:color w:val="4F81BD"/>
-          <w:lang w:val="en-US"/>
-        </w:rPr>
-        <w:br/>
+        <w:drawing>
+          <wp:inline distT="0" distB="0" distL="0" distR="0" wp14:anchorId="59D1FED1" wp14:editId="62B8C81F">
+            <wp:extent cx="5943600" cy="2750185"/>
+            <wp:effectExtent l="0" t="0" r="0" b="0"/>
+            <wp:docPr id="13" name="Picture 13"/>
+            <wp:cNvGraphicFramePr>
+              <a:graphicFrameLocks xmlns:a="http://schemas.openxmlformats.org/drawingml/2006/main" noChangeAspect="1"/>
+            </wp:cNvGraphicFramePr>
+            <a:graphic xmlns:a="http://schemas.openxmlformats.org/drawingml/2006/main">
+              <a:graphicData uri="http://schemas.openxmlformats.org/drawingml/2006/picture">
+                <pic:pic xmlns:pic="http://schemas.openxmlformats.org/drawingml/2006/picture">
+                  <pic:nvPicPr>
+                    <pic:cNvPr id="1" name=""/>
+                    <pic:cNvPicPr/>
+                  </pic:nvPicPr>
+                  <pic:blipFill>
+                    <a:blip r:embed="rId10"/>
+                    <a:stretch>
+                      <a:fillRect/>
+                    </a:stretch>
+                  </pic:blipFill>
+                  <pic:spPr>
+                    <a:xfrm>
+                      <a:off x="0" y="0"/>
+                      <a:ext cx="5943600" cy="2750185"/>
+                    </a:xfrm>
+                    <a:prstGeom prst="rect">
+                      <a:avLst/>
+                    </a:prstGeom>
+                  </pic:spPr>
+                </pic:pic>
+              </a:graphicData>
+            </a:graphic>
+          </wp:inline>
+        </w:drawing>
       </w:r>
     </w:p>
     <w:p>
@@ -7554,18 +7712,77 @@
         <w:ind w:left="360"/>
         <w:rPr>
           <w:rFonts w:eastAsia="SimSun"/>
-          <w:color w:val="4F81BD"/>
+          <w:b/>
           <w:lang w:val="en-US"/>
         </w:rPr>
       </w:pPr>
-      <w:r>
-        <w:rPr>
-          <w:rFonts w:eastAsia="SimSun"/>
-          <w:color w:val="4F81BD"/>
+    </w:p>
+    <w:p>
+      <w:pPr>
+        <w:spacing w:line="360" w:lineRule="auto"/>
+        <w:ind w:left="360"/>
+        <w:rPr>
+          <w:rFonts w:eastAsia="SimSun"/>
+          <w:b/>
           <w:lang w:val="en-US"/>
         </w:rPr>
-        <w:t>(rancang sampe akhir lan)</w:t>
-      </w:r>
+      </w:pPr>
+      <w:r>
+        <w:rPr>
+          <w:rFonts w:eastAsia="SimSun"/>
+          <w:b/>
+          <w:lang w:val="en-US"/>
+        </w:rPr>
+        <w:lastRenderedPageBreak/>
+        <w:drawing>
+          <wp:inline distT="0" distB="0" distL="0" distR="0" wp14:anchorId="0559A6B5" wp14:editId="1A343C83">
+            <wp:extent cx="5943600" cy="2632710"/>
+            <wp:effectExtent l="0" t="0" r="0" b="0"/>
+            <wp:docPr id="14" name="Picture 14"/>
+            <wp:cNvGraphicFramePr>
+              <a:graphicFrameLocks xmlns:a="http://schemas.openxmlformats.org/drawingml/2006/main" noChangeAspect="1"/>
+            </wp:cNvGraphicFramePr>
+            <a:graphic xmlns:a="http://schemas.openxmlformats.org/drawingml/2006/main">
+              <a:graphicData uri="http://schemas.openxmlformats.org/drawingml/2006/picture">
+                <pic:pic xmlns:pic="http://schemas.openxmlformats.org/drawingml/2006/picture">
+                  <pic:nvPicPr>
+                    <pic:cNvPr id="1" name=""/>
+                    <pic:cNvPicPr/>
+                  </pic:nvPicPr>
+                  <pic:blipFill>
+                    <a:blip r:embed="rId11"/>
+                    <a:stretch>
+                      <a:fillRect/>
+                    </a:stretch>
+                  </pic:blipFill>
+                  <pic:spPr>
+                    <a:xfrm>
+                      <a:off x="0" y="0"/>
+                      <a:ext cx="5943600" cy="2632710"/>
+                    </a:xfrm>
+                    <a:prstGeom prst="rect">
+                      <a:avLst/>
+                    </a:prstGeom>
+                  </pic:spPr>
+                </pic:pic>
+              </a:graphicData>
+            </a:graphic>
+          </wp:inline>
+        </w:drawing>
+      </w:r>
+      <w:bookmarkStart w:id="4" w:name="_GoBack"/>
+      <w:bookmarkEnd w:id="4"/>
+    </w:p>
+    <w:p>
+      <w:pPr>
+        <w:spacing w:line="360" w:lineRule="auto"/>
+        <w:ind w:left="360"/>
+        <w:rPr>
+          <w:rFonts w:eastAsia="SimSun"/>
+          <w:b/>
+          <w:lang w:val="en-US"/>
+        </w:rPr>
+      </w:pPr>
     </w:p>
     <w:p>
       <w:pPr>
@@ -9857,7 +10074,7 @@
       </w:pPr>
     </w:p>
     <w:sectPr>
-      <w:headerReference w:type="default" r:id="rId9"/>
+      <w:headerReference w:type="default" r:id="rId12"/>
       <w:pgSz w:w="12240" w:h="15840" w:code="1"/>
       <w:pgMar w:top="1440" w:right="1440" w:bottom="1440" w:left="1440" w:header="720" w:footer="720" w:gutter="0"/>
       <w:cols w:space="720"/>
@@ -13983,7 +14200,7 @@
 </file>
 
 <file path=customXml/itemProps1.xml><?xml version="1.0" encoding="utf-8"?>
-<ds:datastoreItem xmlns:ds="http://schemas.openxmlformats.org/officeDocument/2006/customXml" ds:itemID="{D844868B-D135-4553-8DB3-B7829531AE1E}">
+<ds:datastoreItem xmlns:ds="http://schemas.openxmlformats.org/officeDocument/2006/customXml" ds:itemID="{F8AA030C-7342-44F4-9138-D120AC4B3D79}">
   <ds:schemaRefs>
     <ds:schemaRef ds:uri="http://schemas.openxmlformats.org/officeDocument/2006/bibliography"/>
   </ds:schemaRefs>

--- a/FP1/Assignment 1/ASS1-BIT304-E1700882_E1700873_ProjectPlan-Final.docx
+++ b/FP1/Assignment 1/ASS1-BIT304-E1700882_E1700873_ProjectPlan-Final.docx
@@ -6003,6 +6003,12 @@
                 <w:color w:val="4F81BD"/>
               </w:rPr>
             </w:pPr>
+            <w:r>
+              <w:rPr>
+                <w:sz w:val="20"/>
+              </w:rPr>
+              <w:t>Aldo and Wulan</w:t>
+            </w:r>
           </w:p>
         </w:tc>
         <w:tc>
@@ -6100,6 +6106,12 @@
                 <w:color w:val="4F81BD"/>
               </w:rPr>
             </w:pPr>
+            <w:r>
+              <w:rPr>
+                <w:sz w:val="20"/>
+              </w:rPr>
+              <w:t>Aldo and Wulan</w:t>
+            </w:r>
           </w:p>
         </w:tc>
         <w:tc>
@@ -6197,6 +6209,12 @@
                 <w:color w:val="4F81BD"/>
               </w:rPr>
             </w:pPr>
+            <w:r>
+              <w:rPr>
+                <w:sz w:val="20"/>
+              </w:rPr>
+              <w:t>Aldo and Wulan</w:t>
+            </w:r>
           </w:p>
         </w:tc>
         <w:tc>
@@ -6294,6 +6312,12 @@
                 <w:color w:val="4F81BD"/>
               </w:rPr>
             </w:pPr>
+            <w:r>
+              <w:rPr>
+                <w:sz w:val="20"/>
+              </w:rPr>
+              <w:t>Aldo and Wulan</w:t>
+            </w:r>
           </w:p>
         </w:tc>
         <w:tc>
@@ -6391,6 +6415,14 @@
                 <w:color w:val="4F81BD"/>
               </w:rPr>
             </w:pPr>
+            <w:r>
+              <w:rPr>
+                <w:sz w:val="20"/>
+              </w:rPr>
+              <w:t>Aldo and Wulan</w:t>
+            </w:r>
+            <w:bookmarkStart w:id="4" w:name="_GoBack"/>
+            <w:bookmarkEnd w:id="4"/>
           </w:p>
         </w:tc>
         <w:tc>
@@ -7603,6 +7635,7 @@
         <w:rPr>
           <w:rFonts w:eastAsia="SimSun"/>
           <w:b/>
+          <w:noProof/>
           <w:lang w:val="en-US"/>
         </w:rPr>
         <w:drawing>
@@ -7667,6 +7700,7 @@
         <w:rPr>
           <w:rFonts w:eastAsia="SimSun"/>
           <w:b/>
+          <w:noProof/>
           <w:lang w:val="en-US"/>
         </w:rPr>
         <w:drawing>
@@ -7731,6 +7765,7 @@
         <w:rPr>
           <w:rFonts w:eastAsia="SimSun"/>
           <w:b/>
+          <w:noProof/>
           <w:lang w:val="en-US"/>
         </w:rPr>
         <w:lastRenderedPageBreak/>
@@ -7770,8 +7805,6 @@
           </wp:inline>
         </w:drawing>
       </w:r>
-      <w:bookmarkStart w:id="4" w:name="_GoBack"/>
-      <w:bookmarkEnd w:id="4"/>
     </w:p>
     <w:p>
       <w:pPr>
@@ -14200,7 +14233,7 @@
 </file>
 
 <file path=customXml/itemProps1.xml><?xml version="1.0" encoding="utf-8"?>
-<ds:datastoreItem xmlns:ds="http://schemas.openxmlformats.org/officeDocument/2006/customXml" ds:itemID="{F8AA030C-7342-44F4-9138-D120AC4B3D79}">
+<ds:datastoreItem xmlns:ds="http://schemas.openxmlformats.org/officeDocument/2006/customXml" ds:itemID="{B90B9A6F-4A8D-4BFA-9552-F60FAB0467D3}">
   <ds:schemaRefs>
     <ds:schemaRef ds:uri="http://schemas.openxmlformats.org/officeDocument/2006/bibliography"/>
   </ds:schemaRefs>

--- a/FP1/Assignment 1/ASS1-BIT304-E1700882_E1700873_ProjectPlan-Final.docx
+++ b/FP1/Assignment 1/ASS1-BIT304-E1700882_E1700873_ProjectPlan-Final.docx
@@ -6421,8 +6421,6 @@
               </w:rPr>
               <w:t>Aldo and Wulan</w:t>
             </w:r>
-            <w:bookmarkStart w:id="4" w:name="_GoBack"/>
-            <w:bookmarkEnd w:id="4"/>
           </w:p>
         </w:tc>
         <w:tc>
@@ -7635,14 +7633,13 @@
         <w:rPr>
           <w:rFonts w:eastAsia="SimSun"/>
           <w:b/>
-          <w:noProof/>
           <w:lang w:val="en-US"/>
         </w:rPr>
         <w:drawing>
-          <wp:inline distT="0" distB="0" distL="0" distR="0" wp14:anchorId="11D99DDF" wp14:editId="33F60FF4">
-            <wp:extent cx="5943600" cy="2694305"/>
+          <wp:inline distT="0" distB="0" distL="0" distR="0" wp14:anchorId="13792EB6" wp14:editId="00667DF9">
+            <wp:extent cx="5943600" cy="2802890"/>
             <wp:effectExtent l="0" t="0" r="0" b="0"/>
-            <wp:docPr id="12" name="Picture 12"/>
+            <wp:docPr id="10" name="Picture 10"/>
             <wp:cNvGraphicFramePr>
               <a:graphicFrameLocks xmlns:a="http://schemas.openxmlformats.org/drawingml/2006/main" noChangeAspect="1"/>
             </wp:cNvGraphicFramePr>
@@ -7662,7 +7659,7 @@
                   <pic:spPr>
                     <a:xfrm>
                       <a:off x="0" y="0"/>
-                      <a:ext cx="5943600" cy="2694305"/>
+                      <a:ext cx="5943600" cy="2802890"/>
                     </a:xfrm>
                     <a:prstGeom prst="rect">
                       <a:avLst/>
@@ -7923,8 +7920,10 @@
           <w:rFonts w:eastAsia="SimSun"/>
           <w:szCs w:val="24"/>
         </w:rPr>
-        <w:t>17</w:t>
-      </w:r>
+        <w:t>20</w:t>
+      </w:r>
+      <w:bookmarkStart w:id="4" w:name="_GoBack"/>
+      <w:bookmarkEnd w:id="4"/>
       <w:r>
         <w:rPr>
           <w:rFonts w:eastAsia="SimSun"/>
@@ -14233,7 +14232,7 @@
 </file>
 
 <file path=customXml/itemProps1.xml><?xml version="1.0" encoding="utf-8"?>
-<ds:datastoreItem xmlns:ds="http://schemas.openxmlformats.org/officeDocument/2006/customXml" ds:itemID="{B90B9A6F-4A8D-4BFA-9552-F60FAB0467D3}">
+<ds:datastoreItem xmlns:ds="http://schemas.openxmlformats.org/officeDocument/2006/customXml" ds:itemID="{B681F997-B8CC-4837-9E43-EB856996F991}">
   <ds:schemaRefs>
     <ds:schemaRef ds:uri="http://schemas.openxmlformats.org/officeDocument/2006/bibliography"/>
   </ds:schemaRefs>

--- a/FP1/Assignment 1/ASS1-BIT304-E1700882_E1700873_ProjectPlan-Final.docx
+++ b/FP1/Assignment 1/ASS1-BIT304-E1700882_E1700873_ProjectPlan-Final.docx
@@ -324,7 +324,25 @@
           <w:sz w:val="40"/>
           <w:szCs w:val="40"/>
         </w:rPr>
-        <w:t xml:space="preserve">Ayo Magang: </w:t>
+        <w:t xml:space="preserve">Ayo </w:t>
+      </w:r>
+      <w:proofErr w:type="spellStart"/>
+      <w:r>
+        <w:rPr>
+          <w:b/>
+          <w:sz w:val="40"/>
+          <w:szCs w:val="40"/>
+        </w:rPr>
+        <w:t>Magang</w:t>
+      </w:r>
+      <w:proofErr w:type="spellEnd"/>
+      <w:r>
+        <w:rPr>
+          <w:b/>
+          <w:sz w:val="40"/>
+          <w:szCs w:val="40"/>
+        </w:rPr>
+        <w:t xml:space="preserve">: </w:t>
       </w:r>
       <w:r>
         <w:rPr>
@@ -453,7 +471,35 @@
               <w:rPr>
                 <w:b/>
               </w:rPr>
-              <w:t>Student Name: Luh Wulandari Maharani</w:t>
+              <w:t xml:space="preserve">Student Name: </w:t>
+            </w:r>
+            <w:proofErr w:type="spellStart"/>
+            <w:r>
+              <w:rPr>
+                <w:b/>
+              </w:rPr>
+              <w:t>Luh</w:t>
+            </w:r>
+            <w:proofErr w:type="spellEnd"/>
+            <w:r>
+              <w:rPr>
+                <w:b/>
+              </w:rPr>
+              <w:t xml:space="preserve"> </w:t>
+            </w:r>
+            <w:proofErr w:type="spellStart"/>
+            <w:r>
+              <w:rPr>
+                <w:b/>
+              </w:rPr>
+              <w:t>Wulandari</w:t>
+            </w:r>
+            <w:proofErr w:type="spellEnd"/>
+            <w:r>
+              <w:rPr>
+                <w:b/>
+              </w:rPr>
+              <w:t xml:space="preserve"> Maharani</w:t>
             </w:r>
           </w:p>
         </w:tc>
@@ -699,6 +745,7 @@
                                 <w:sz w:val="20"/>
                               </w:rPr>
                             </w:pPr>
+                            <w:proofErr w:type="gramStart"/>
                             <w:r>
                               <w:rPr>
                                 <w:rFonts w:eastAsia="SimSun"/>
@@ -707,7 +754,128 @@
                                 <w:color w:val="000000"/>
                                 <w:sz w:val="20"/>
                               </w:rPr>
-                              <w:t xml:space="preserve">15 Jalan Sri Semantan 1, Off Jalan Semantan, Bukit Damansara, 50490 </w:t>
+                              <w:t>15</w:t>
+                            </w:r>
+                            <w:proofErr w:type="gramEnd"/>
+                            <w:r>
+                              <w:rPr>
+                                <w:rFonts w:eastAsia="SimSun"/>
+                                <w:b/>
+                                <w:snapToGrid w:val="0"/>
+                                <w:color w:val="000000"/>
+                                <w:sz w:val="20"/>
+                              </w:rPr>
+                              <w:t xml:space="preserve"> </w:t>
+                            </w:r>
+                            <w:proofErr w:type="spellStart"/>
+                            <w:r>
+                              <w:rPr>
+                                <w:rFonts w:eastAsia="SimSun"/>
+                                <w:b/>
+                                <w:snapToGrid w:val="0"/>
+                                <w:color w:val="000000"/>
+                                <w:sz w:val="20"/>
+                              </w:rPr>
+                              <w:t>Jalan</w:t>
+                            </w:r>
+                            <w:proofErr w:type="spellEnd"/>
+                            <w:r>
+                              <w:rPr>
+                                <w:rFonts w:eastAsia="SimSun"/>
+                                <w:b/>
+                                <w:snapToGrid w:val="0"/>
+                                <w:color w:val="000000"/>
+                                <w:sz w:val="20"/>
+                              </w:rPr>
+                              <w:t xml:space="preserve"> Sri </w:t>
+                            </w:r>
+                            <w:proofErr w:type="spellStart"/>
+                            <w:r>
+                              <w:rPr>
+                                <w:rFonts w:eastAsia="SimSun"/>
+                                <w:b/>
+                                <w:snapToGrid w:val="0"/>
+                                <w:color w:val="000000"/>
+                                <w:sz w:val="20"/>
+                              </w:rPr>
+                              <w:t>Semantan</w:t>
+                            </w:r>
+                            <w:proofErr w:type="spellEnd"/>
+                            <w:r>
+                              <w:rPr>
+                                <w:rFonts w:eastAsia="SimSun"/>
+                                <w:b/>
+                                <w:snapToGrid w:val="0"/>
+                                <w:color w:val="000000"/>
+                                <w:sz w:val="20"/>
+                              </w:rPr>
+                              <w:t xml:space="preserve"> 1, Off </w:t>
+                            </w:r>
+                            <w:proofErr w:type="spellStart"/>
+                            <w:r>
+                              <w:rPr>
+                                <w:rFonts w:eastAsia="SimSun"/>
+                                <w:b/>
+                                <w:snapToGrid w:val="0"/>
+                                <w:color w:val="000000"/>
+                                <w:sz w:val="20"/>
+                              </w:rPr>
+                              <w:t>Jalan</w:t>
+                            </w:r>
+                            <w:proofErr w:type="spellEnd"/>
+                            <w:r>
+                              <w:rPr>
+                                <w:rFonts w:eastAsia="SimSun"/>
+                                <w:b/>
+                                <w:snapToGrid w:val="0"/>
+                                <w:color w:val="000000"/>
+                                <w:sz w:val="20"/>
+                              </w:rPr>
+                              <w:t xml:space="preserve"> </w:t>
+                            </w:r>
+                            <w:proofErr w:type="spellStart"/>
+                            <w:r>
+                              <w:rPr>
+                                <w:rFonts w:eastAsia="SimSun"/>
+                                <w:b/>
+                                <w:snapToGrid w:val="0"/>
+                                <w:color w:val="000000"/>
+                                <w:sz w:val="20"/>
+                              </w:rPr>
+                              <w:t>Semantan</w:t>
+                            </w:r>
+                            <w:proofErr w:type="spellEnd"/>
+                            <w:r>
+                              <w:rPr>
+                                <w:rFonts w:eastAsia="SimSun"/>
+                                <w:b/>
+                                <w:snapToGrid w:val="0"/>
+                                <w:color w:val="000000"/>
+                                <w:sz w:val="20"/>
+                              </w:rPr>
+                              <w:t xml:space="preserve">, Bukit </w:t>
+                            </w:r>
+                            <w:proofErr w:type="spellStart"/>
+                            <w:r>
+                              <w:rPr>
+                                <w:rFonts w:eastAsia="SimSun"/>
+                                <w:b/>
+                                <w:snapToGrid w:val="0"/>
+                                <w:color w:val="000000"/>
+                                <w:sz w:val="20"/>
+                              </w:rPr>
+                              <w:t>Damansara</w:t>
+                            </w:r>
+                            <w:proofErr w:type="spellEnd"/>
+                            <w:r>
+                              <w:rPr>
+                                <w:rFonts w:eastAsia="SimSun"/>
+                                <w:b/>
+                                <w:snapToGrid w:val="0"/>
+                                <w:color w:val="000000"/>
+                                <w:sz w:val="20"/>
+                              </w:rPr>
+                              <w:t xml:space="preserve">, 50490 </w:t>
                             </w:r>
                             <w:r>
                               <w:rPr>
@@ -732,6 +900,7 @@
                                 <w:lang w:val="en-US"/>
                               </w:rPr>
                             </w:pPr>
+                            <w:proofErr w:type="gramStart"/>
                             <w:r>
                               <w:rPr>
                                 <w:b/>
@@ -740,7 +909,18 @@
                                 <w:sz w:val="20"/>
                                 <w:lang w:val="en-US"/>
                               </w:rPr>
-                              <w:t>Tel : 603-2716</w:t>
+                              <w:t>Tel :</w:t>
+                            </w:r>
+                            <w:proofErr w:type="gramEnd"/>
+                            <w:r>
+                              <w:rPr>
+                                <w:b/>
+                                <w:snapToGrid w:val="0"/>
+                                <w:color w:val="000000"/>
+                                <w:sz w:val="20"/>
+                                <w:lang w:val="en-US"/>
+                              </w:rPr>
+                              <w:t xml:space="preserve"> 603-2716</w:t>
                             </w:r>
                             <w:r>
                               <w:rPr>
@@ -785,6 +965,7 @@
                           <w:sz w:val="20"/>
                         </w:rPr>
                       </w:pPr>
+                      <w:proofErr w:type="gramStart"/>
                       <w:r>
                         <w:rPr>
                           <w:rFonts w:eastAsia="SimSun"/>
@@ -793,7 +974,128 @@
                           <w:color w:val="000000"/>
                           <w:sz w:val="20"/>
                         </w:rPr>
-                        <w:t xml:space="preserve">15 Jalan Sri Semantan 1, Off Jalan Semantan, Bukit Damansara, 50490 </w:t>
+                        <w:t>15</w:t>
+                      </w:r>
+                      <w:proofErr w:type="gramEnd"/>
+                      <w:r>
+                        <w:rPr>
+                          <w:rFonts w:eastAsia="SimSun"/>
+                          <w:b/>
+                          <w:snapToGrid w:val="0"/>
+                          <w:color w:val="000000"/>
+                          <w:sz w:val="20"/>
+                        </w:rPr>
+                        <w:t xml:space="preserve"> </w:t>
+                      </w:r>
+                      <w:proofErr w:type="spellStart"/>
+                      <w:r>
+                        <w:rPr>
+                          <w:rFonts w:eastAsia="SimSun"/>
+                          <w:b/>
+                          <w:snapToGrid w:val="0"/>
+                          <w:color w:val="000000"/>
+                          <w:sz w:val="20"/>
+                        </w:rPr>
+                        <w:t>Jalan</w:t>
+                      </w:r>
+                      <w:proofErr w:type="spellEnd"/>
+                      <w:r>
+                        <w:rPr>
+                          <w:rFonts w:eastAsia="SimSun"/>
+                          <w:b/>
+                          <w:snapToGrid w:val="0"/>
+                          <w:color w:val="000000"/>
+                          <w:sz w:val="20"/>
+                        </w:rPr>
+                        <w:t xml:space="preserve"> Sri </w:t>
+                      </w:r>
+                      <w:proofErr w:type="spellStart"/>
+                      <w:r>
+                        <w:rPr>
+                          <w:rFonts w:eastAsia="SimSun"/>
+                          <w:b/>
+                          <w:snapToGrid w:val="0"/>
+                          <w:color w:val="000000"/>
+                          <w:sz w:val="20"/>
+                        </w:rPr>
+                        <w:t>Semantan</w:t>
+                      </w:r>
+                      <w:proofErr w:type="spellEnd"/>
+                      <w:r>
+                        <w:rPr>
+                          <w:rFonts w:eastAsia="SimSun"/>
+                          <w:b/>
+                          <w:snapToGrid w:val="0"/>
+                          <w:color w:val="000000"/>
+                          <w:sz w:val="20"/>
+                        </w:rPr>
+                        <w:t xml:space="preserve"> 1, Off </w:t>
+                      </w:r>
+                      <w:proofErr w:type="spellStart"/>
+                      <w:r>
+                        <w:rPr>
+                          <w:rFonts w:eastAsia="SimSun"/>
+                          <w:b/>
+                          <w:snapToGrid w:val="0"/>
+                          <w:color w:val="000000"/>
+                          <w:sz w:val="20"/>
+                        </w:rPr>
+                        <w:t>Jalan</w:t>
+                      </w:r>
+                      <w:proofErr w:type="spellEnd"/>
+                      <w:r>
+                        <w:rPr>
+                          <w:rFonts w:eastAsia="SimSun"/>
+                          <w:b/>
+                          <w:snapToGrid w:val="0"/>
+                          <w:color w:val="000000"/>
+                          <w:sz w:val="20"/>
+                        </w:rPr>
+                        <w:t xml:space="preserve"> </w:t>
+                      </w:r>
+                      <w:proofErr w:type="spellStart"/>
+                      <w:r>
+                        <w:rPr>
+                          <w:rFonts w:eastAsia="SimSun"/>
+                          <w:b/>
+                          <w:snapToGrid w:val="0"/>
+                          <w:color w:val="000000"/>
+                          <w:sz w:val="20"/>
+                        </w:rPr>
+                        <w:t>Semantan</w:t>
+                      </w:r>
+                      <w:proofErr w:type="spellEnd"/>
+                      <w:r>
+                        <w:rPr>
+                          <w:rFonts w:eastAsia="SimSun"/>
+                          <w:b/>
+                          <w:snapToGrid w:val="0"/>
+                          <w:color w:val="000000"/>
+                          <w:sz w:val="20"/>
+                        </w:rPr>
+                        <w:t xml:space="preserve">, Bukit </w:t>
+                      </w:r>
+                      <w:proofErr w:type="spellStart"/>
+                      <w:r>
+                        <w:rPr>
+                          <w:rFonts w:eastAsia="SimSun"/>
+                          <w:b/>
+                          <w:snapToGrid w:val="0"/>
+                          <w:color w:val="000000"/>
+                          <w:sz w:val="20"/>
+                        </w:rPr>
+                        <w:t>Damansara</w:t>
+                      </w:r>
+                      <w:proofErr w:type="spellEnd"/>
+                      <w:r>
+                        <w:rPr>
+                          <w:rFonts w:eastAsia="SimSun"/>
+                          <w:b/>
+                          <w:snapToGrid w:val="0"/>
+                          <w:color w:val="000000"/>
+                          <w:sz w:val="20"/>
+                        </w:rPr>
+                        <w:t xml:space="preserve">, 50490 </w:t>
                       </w:r>
                       <w:r>
                         <w:rPr>
@@ -818,6 +1120,7 @@
                           <w:lang w:val="en-US"/>
                         </w:rPr>
                       </w:pPr>
+                      <w:proofErr w:type="gramStart"/>
                       <w:r>
                         <w:rPr>
                           <w:b/>
@@ -826,7 +1129,18 @@
                           <w:sz w:val="20"/>
                           <w:lang w:val="en-US"/>
                         </w:rPr>
-                        <w:t>Tel : 603-2716</w:t>
+                        <w:t>Tel :</w:t>
+                      </w:r>
+                      <w:proofErr w:type="gramEnd"/>
+                      <w:r>
+                        <w:rPr>
+                          <w:b/>
+                          <w:snapToGrid w:val="0"/>
+                          <w:color w:val="000000"/>
+                          <w:sz w:val="20"/>
+                          <w:lang w:val="en-US"/>
+                        </w:rPr>
+                        <w:t xml:space="preserve"> 603-2716</w:t>
                       </w:r>
                       <w:r>
                         <w:rPr>
@@ -897,7 +1211,15 @@
         </w:rPr>
       </w:pPr>
       <w:r>
-        <w:t xml:space="preserve">Ayo Magang: </w:t>
+        <w:t xml:space="preserve">Ayo </w:t>
+      </w:r>
+      <w:proofErr w:type="spellStart"/>
+      <w:r>
+        <w:t>Magang</w:t>
+      </w:r>
+      <w:proofErr w:type="spellEnd"/>
+      <w:r>
+        <w:t xml:space="preserve">: </w:t>
       </w:r>
       <w:r>
         <w:t>Web</w:t>
@@ -1169,12 +1491,37 @@
                 <w:lang w:val="en-US"/>
               </w:rPr>
             </w:pPr>
+            <w:proofErr w:type="spellStart"/>
             <w:r>
               <w:rPr>
                 <w:rFonts w:eastAsia="SimSun"/>
                 <w:lang w:val="en-US"/>
               </w:rPr>
-              <w:t>Luh Wulandari Maharani</w:t>
+              <w:t>Luh</w:t>
+            </w:r>
+            <w:proofErr w:type="spellEnd"/>
+            <w:r>
+              <w:rPr>
+                <w:rFonts w:eastAsia="SimSun"/>
+                <w:lang w:val="en-US"/>
+              </w:rPr>
+              <w:t xml:space="preserve"> </w:t>
+            </w:r>
+            <w:proofErr w:type="spellStart"/>
+            <w:r>
+              <w:rPr>
+                <w:rFonts w:eastAsia="SimSun"/>
+                <w:lang w:val="en-US"/>
+              </w:rPr>
+              <w:t>Wulandari</w:t>
+            </w:r>
+            <w:proofErr w:type="spellEnd"/>
+            <w:r>
+              <w:rPr>
+                <w:rFonts w:eastAsia="SimSun"/>
+                <w:lang w:val="en-US"/>
+              </w:rPr>
+              <w:t xml:space="preserve"> Maharani</w:t>
             </w:r>
           </w:p>
         </w:tc>
@@ -1385,7 +1732,10 @@
         <w:t>In the current era of digitali</w:t>
       </w:r>
       <w:r>
-        <w:t xml:space="preserve">zation, the public, especially vocational high school and college students, want ease in accessing various information, one of them is accessing information on internships.  Where vocational high school or college students who have just a little or even no relations, still can find the right internship easily. </w:t>
+        <w:t>zation, the public, especially vocational high school and college students, want ease in accessing various information, one of them is accessing information on internships.  Where vocational high school or college students who have just a little or even no relations, still can fi</w:t>
+      </w:r>
+      <w:r>
+        <w:t>nd the right internship easily.</w:t>
       </w:r>
     </w:p>
     <w:p>
@@ -1395,7 +1745,15 @@
         <w:jc w:val="both"/>
       </w:pPr>
       <w:r>
-        <w:t>Ayo Magang is a</w:t>
+        <w:t xml:space="preserve">Ayo </w:t>
+      </w:r>
+      <w:proofErr w:type="spellStart"/>
+      <w:r>
+        <w:t>Magang</w:t>
+      </w:r>
+      <w:proofErr w:type="spellEnd"/>
+      <w:r>
+        <w:t xml:space="preserve"> is a</w:t>
       </w:r>
       <w:r>
         <w:t xml:space="preserve"> </w:t>
@@ -1404,7 +1762,15 @@
         <w:t>web</w:t>
       </w:r>
       <w:r>
-        <w:t>-based apprenticeship application created specifically to facilitate vocational high school and college students to find internships around Denpasar city, which are desired according to their field of expertise.  Companies and related institutions will find the desired employees easily and can save on expenses.</w:t>
+        <w:t xml:space="preserve">-based apprenticeship application created specifically to facilitate vocational high school and college students to find internships around Denpasar city, which </w:t>
+      </w:r>
+      <w:proofErr w:type="gramStart"/>
+      <w:r>
+        <w:t>are desired</w:t>
+      </w:r>
+      <w:proofErr w:type="gramEnd"/>
+      <w:r>
+        <w:t xml:space="preserve"> according to their field of expertise.  Companies and related institutions will find the desired employees easily and can save on expenses.</w:t>
       </w:r>
     </w:p>
     <w:p>
@@ -1469,7 +1835,15 @@
         <w:t>fulfil</w:t>
       </w:r>
       <w:r>
-        <w:t xml:space="preserve"> the demand of their school’s or campus’s academic. This application can also determined which company to get along with according to the course of your education stated in your profile (Hospitality, Technology, Medical etc.).</w:t>
+        <w:t xml:space="preserve"> the demand of their school’s or campus’s academic. This application can also </w:t>
+      </w:r>
+      <w:proofErr w:type="spellStart"/>
+      <w:r>
+        <w:t>determined</w:t>
+      </w:r>
+      <w:proofErr w:type="spellEnd"/>
+      <w:r>
+        <w:t xml:space="preserve"> which company to get along with according to the course of your education stated in your profile (Hospitality, Technology, Medical etc.).</w:t>
       </w:r>
     </w:p>
     <w:p>
@@ -1479,7 +1853,15 @@
         <w:jc w:val="both"/>
       </w:pPr>
       <w:r>
-        <w:t xml:space="preserve">It is expected from this application that this could help student in trouble or confusing situation to consider which workplace will be a good place for their internship, while also helping companies to get better branding and to find potential employee through the internship. </w:t>
+        <w:t xml:space="preserve">It </w:t>
+      </w:r>
+      <w:proofErr w:type="gramStart"/>
+      <w:r>
+        <w:t>is expected</w:t>
+      </w:r>
+      <w:proofErr w:type="gramEnd"/>
+      <w:r>
+        <w:t xml:space="preserve"> from this application that this could help student in trouble or confusing situation to consider which workplace will be a good place for their internship, while also helping companies to get better branding and to find potential employee through the internship. </w:t>
       </w:r>
     </w:p>
     <w:p>
@@ -1514,7 +1896,15 @@
         <w:t xml:space="preserve">There are several objectives that we </w:t>
       </w:r>
       <w:r>
-        <w:t xml:space="preserve">set to develop Ayo Magang application, </w:t>
+        <w:t xml:space="preserve">set to develop Ayo </w:t>
+      </w:r>
+      <w:proofErr w:type="spellStart"/>
+      <w:r>
+        <w:t>Magang</w:t>
+      </w:r>
+      <w:proofErr w:type="spellEnd"/>
+      <w:r>
+        <w:t xml:space="preserve"> application, </w:t>
       </w:r>
       <w:r>
         <w:t>which are:</w:t>
@@ -1645,16 +2035,17 @@
         <w:rPr>
           <w:rFonts w:eastAsia="SimSun"/>
           <w:b/>
-          <w:lang w:val="en-US"/>
-        </w:rPr>
-      </w:pPr>
-      <w:r>
-        <w:rPr>
-          <w:rFonts w:eastAsia="SimSun"/>
-          <w:b/>
-          <w:lang w:val="en-US"/>
-        </w:rPr>
-        <w:t>BUSINESS VALUE PROPOSITION</w:t>
+          <w:szCs w:val="24"/>
+          <w:lang w:val="en-US"/>
+        </w:rPr>
+      </w:pPr>
+      <w:r>
+        <w:rPr>
+          <w:rFonts w:eastAsia="SimSun"/>
+          <w:b/>
+          <w:szCs w:val="24"/>
+        </w:rPr>
+        <w:t>DIRECT CUSTOMERS/BENEFICIARIES OF THE PROJECT</w:t>
       </w:r>
     </w:p>
     <w:p>
@@ -1670,7 +2061,47 @@
         <w:rPr>
           <w:lang w:val="en-US"/>
         </w:rPr>
-        <w:t>This application is intended for vocational high school &amp; college student to find their preferred place of workplace for academic internship. Although the focus of the application is for academic reason, but there is still an opportunity for business; Branding and Relationship. This can be as an indirect effect for business. Through the application, companies will indirectly branding their selves because of the vacancies that they offer for student for academic internship. In addition, there will be potential relationship between companies and school as they can exchange trainee (or recruit perspective employee), or developing a project.</w:t>
+        <w:t xml:space="preserve">This </w:t>
+      </w:r>
+      <w:r>
+        <w:rPr>
+          <w:lang w:val="en-US"/>
+        </w:rPr>
+        <w:t>application</w:t>
+      </w:r>
+      <w:r>
+        <w:rPr>
+          <w:lang w:val="en-US"/>
+        </w:rPr>
+        <w:t xml:space="preserve"> </w:t>
+      </w:r>
+      <w:proofErr w:type="gramStart"/>
+      <w:r>
+        <w:rPr>
+          <w:lang w:val="en-US"/>
+        </w:rPr>
+        <w:t>is intended</w:t>
+      </w:r>
+      <w:proofErr w:type="gramEnd"/>
+      <w:r>
+        <w:rPr>
+          <w:lang w:val="en-US"/>
+        </w:rPr>
+        <w:t xml:space="preserve"> for vocational high school &amp; college student to find their preferred place of workplace for academic internship. Although the focus of the application is for academic reason, but there is still an opportunity for business</w:t>
+      </w:r>
+      <w:proofErr w:type="gramStart"/>
+      <w:r>
+        <w:rPr>
+          <w:lang w:val="en-US"/>
+        </w:rPr>
+        <w:t>;</w:t>
+      </w:r>
+      <w:proofErr w:type="gramEnd"/>
+      <w:r>
+        <w:rPr>
+          <w:lang w:val="en-US"/>
+        </w:rPr>
+        <w:t xml:space="preserve"> Branding and Relationship. Through the application, companies will indirectly branding their selves because of the vacancies that they offer for student for academic internship. In addition, there will be potential relationship between companies and school as they can exchange trainee (or recruit perspective employee), or developing a project.</w:t>
       </w:r>
     </w:p>
     <w:p>
@@ -1768,14 +2199,15 @@
           <w:rFonts w:eastAsia="SimSun"/>
           <w:szCs w:val="24"/>
         </w:rPr>
-      </w:pPr>
-      <w:r>
-        <w:rPr>
-          <w:rFonts w:eastAsia="SimSun"/>
-          <w:szCs w:val="24"/>
-        </w:rPr>
-        <w:t>Develop project objectives</w:t>
-      </w:r>
+        <w:sectPr>
+          <w:headerReference w:type="default" r:id="rId9"/>
+          <w:pgSz w:w="12240" w:h="15840" w:code="1"/>
+          <w:pgMar w:top="1440" w:right="1440" w:bottom="1440" w:left="1440" w:header="720" w:footer="720" w:gutter="0"/>
+          <w:cols w:space="720"/>
+          <w:titlePg/>
+          <w:docGrid w:linePitch="326"/>
+        </w:sectPr>
+      </w:pPr>
     </w:p>
     <w:p>
       <w:pPr>
@@ -1795,7 +2227,7 @@
           <w:rFonts w:eastAsia="SimSun"/>
           <w:szCs w:val="24"/>
         </w:rPr>
-        <w:t>Project aims &amp; objectives</w:t>
+        <w:t>Develop project objectives</w:t>
       </w:r>
     </w:p>
     <w:p>
@@ -1816,7 +2248,7 @@
           <w:rFonts w:eastAsia="SimSun"/>
           <w:szCs w:val="24"/>
         </w:rPr>
-        <w:t xml:space="preserve">Literature review </w:t>
+        <w:t>Project aims &amp; objectives</w:t>
       </w:r>
     </w:p>
     <w:p>
@@ -1837,7 +2269,7 @@
           <w:rFonts w:eastAsia="SimSun"/>
           <w:szCs w:val="24"/>
         </w:rPr>
-        <w:t>Risk management</w:t>
+        <w:t xml:space="preserve">Literature review </w:t>
       </w:r>
     </w:p>
     <w:p>
@@ -1858,8 +2290,142 @@
           <w:rFonts w:eastAsia="SimSun"/>
           <w:szCs w:val="24"/>
         </w:rPr>
+        <w:t>Risk management</w:t>
+      </w:r>
+    </w:p>
+    <w:p>
+      <w:pPr>
+        <w:numPr>
+          <w:ilvl w:val="0"/>
+          <w:numId w:val="29"/>
+        </w:numPr>
+        <w:spacing w:after="120" w:line="360" w:lineRule="auto"/>
+        <w:jc w:val="both"/>
+        <w:rPr>
+          <w:rFonts w:eastAsia="SimSun"/>
+          <w:szCs w:val="24"/>
+        </w:rPr>
+      </w:pPr>
+      <w:r>
+        <w:rPr>
+          <w:rFonts w:eastAsia="SimSun"/>
+          <w:szCs w:val="24"/>
+        </w:rPr>
         <w:t>Prototype</w:t>
       </w:r>
+    </w:p>
+    <w:p>
+      <w:pPr>
+        <w:numPr>
+          <w:ilvl w:val="0"/>
+          <w:numId w:val="29"/>
+        </w:numPr>
+        <w:spacing w:after="120" w:line="360" w:lineRule="auto"/>
+        <w:jc w:val="both"/>
+        <w:rPr>
+          <w:rFonts w:eastAsia="SimSun"/>
+          <w:szCs w:val="24"/>
+        </w:rPr>
+      </w:pPr>
+      <w:r>
+        <w:rPr>
+          <w:rFonts w:eastAsia="SimSun"/>
+          <w:szCs w:val="24"/>
+        </w:rPr>
+        <w:t>Use case development</w:t>
+      </w:r>
+    </w:p>
+    <w:p>
+      <w:pPr>
+        <w:numPr>
+          <w:ilvl w:val="0"/>
+          <w:numId w:val="29"/>
+        </w:numPr>
+        <w:spacing w:after="120" w:line="360" w:lineRule="auto"/>
+        <w:jc w:val="both"/>
+        <w:rPr>
+          <w:rFonts w:eastAsia="SimSun"/>
+          <w:szCs w:val="24"/>
+        </w:rPr>
+      </w:pPr>
+      <w:r>
+        <w:rPr>
+          <w:rFonts w:eastAsia="SimSun"/>
+          <w:szCs w:val="24"/>
+        </w:rPr>
+        <w:t xml:space="preserve">Class diagram and Sequence diagram </w:t>
+      </w:r>
+      <w:r>
+        <w:rPr>
+          <w:rFonts w:eastAsia="SimSun"/>
+          <w:szCs w:val="24"/>
+        </w:rPr>
+        <w:t>development</w:t>
+      </w:r>
+    </w:p>
+    <w:p>
+      <w:pPr>
+        <w:numPr>
+          <w:ilvl w:val="0"/>
+          <w:numId w:val="29"/>
+        </w:numPr>
+        <w:spacing w:after="120" w:line="360" w:lineRule="auto"/>
+        <w:jc w:val="both"/>
+        <w:rPr>
+          <w:rFonts w:eastAsia="SimSun"/>
+          <w:szCs w:val="24"/>
+        </w:rPr>
+      </w:pPr>
+      <w:r>
+        <w:rPr>
+          <w:rFonts w:eastAsia="SimSun"/>
+          <w:szCs w:val="24"/>
+        </w:rPr>
+        <w:t>Software methodology development</w:t>
+      </w:r>
+    </w:p>
+    <w:p>
+      <w:pPr>
+        <w:numPr>
+          <w:ilvl w:val="0"/>
+          <w:numId w:val="29"/>
+        </w:numPr>
+        <w:spacing w:after="120" w:line="360" w:lineRule="auto"/>
+        <w:jc w:val="both"/>
+        <w:rPr>
+          <w:rFonts w:eastAsia="SimSun"/>
+          <w:szCs w:val="24"/>
+        </w:rPr>
+      </w:pPr>
+      <w:r>
+        <w:rPr>
+          <w:rFonts w:eastAsia="SimSun"/>
+          <w:szCs w:val="24"/>
+        </w:rPr>
+        <w:t>Functional &amp; non-functional requirements development.</w:t>
+      </w:r>
+    </w:p>
+    <w:p>
+      <w:pPr>
+        <w:numPr>
+          <w:ilvl w:val="0"/>
+          <w:numId w:val="29"/>
+        </w:numPr>
+        <w:spacing w:after="120" w:line="360" w:lineRule="auto"/>
+        <w:jc w:val="both"/>
+        <w:rPr>
+          <w:rFonts w:eastAsia="SimSun"/>
+          <w:szCs w:val="24"/>
+        </w:rPr>
+        <w:sectPr>
+          <w:type w:val="continuous"/>
+          <w:pgSz w:w="12240" w:h="15840" w:code="1"/>
+          <w:pgMar w:top="1440" w:right="1440" w:bottom="1440" w:left="1440" w:header="720" w:footer="720" w:gutter="0"/>
+          <w:cols w:space="332"/>
+          <w:titlePg/>
+          <w:docGrid w:linePitch="326"/>
+        </w:sectPr>
+      </w:pPr>
     </w:p>
     <w:p>
       <w:pPr>
@@ -1875,12 +2441,37 @@
           <w:szCs w:val="24"/>
         </w:rPr>
       </w:pPr>
+      <w:proofErr w:type="spellStart"/>
       <w:r>
         <w:rPr>
           <w:rFonts w:eastAsia="SimSun"/>
           <w:szCs w:val="24"/>
         </w:rPr>
-        <w:t>Luh Wulandari Maharani</w:t>
+        <w:t>Luh</w:t>
+      </w:r>
+      <w:proofErr w:type="spellEnd"/>
+      <w:r>
+        <w:rPr>
+          <w:rFonts w:eastAsia="SimSun"/>
+          <w:szCs w:val="24"/>
+        </w:rPr>
+        <w:t xml:space="preserve"> </w:t>
+      </w:r>
+      <w:proofErr w:type="spellStart"/>
+      <w:r>
+        <w:rPr>
+          <w:rFonts w:eastAsia="SimSun"/>
+          <w:szCs w:val="24"/>
+        </w:rPr>
+        <w:t>Wulandari</w:t>
+      </w:r>
+      <w:proofErr w:type="spellEnd"/>
+      <w:r>
+        <w:rPr>
+          <w:rFonts w:eastAsia="SimSun"/>
+          <w:szCs w:val="24"/>
+        </w:rPr>
+        <w:t xml:space="preserve"> Maharani</w:t>
       </w:r>
     </w:p>
     <w:p>
@@ -1895,6 +2486,28 @@
           <w:rFonts w:eastAsia="SimSun"/>
           <w:szCs w:val="24"/>
         </w:rPr>
+        <w:sectPr>
+          <w:type w:val="continuous"/>
+          <w:pgSz w:w="12240" w:h="15840" w:code="1"/>
+          <w:pgMar w:top="1440" w:right="1440" w:bottom="1440" w:left="1440" w:header="720" w:footer="720" w:gutter="0"/>
+          <w:cols w:space="720"/>
+          <w:titlePg/>
+          <w:docGrid w:linePitch="326"/>
+        </w:sectPr>
+      </w:pPr>
+    </w:p>
+    <w:p>
+      <w:pPr>
+        <w:numPr>
+          <w:ilvl w:val="0"/>
+          <w:numId w:val="29"/>
+        </w:numPr>
+        <w:spacing w:after="120" w:line="360" w:lineRule="auto"/>
+        <w:jc w:val="both"/>
+        <w:rPr>
+          <w:rFonts w:eastAsia="SimSun"/>
+          <w:szCs w:val="24"/>
+        </w:rPr>
       </w:pPr>
       <w:r>
         <w:rPr>
@@ -1922,7 +2535,7 @@
           <w:rFonts w:eastAsia="SimSun"/>
           <w:szCs w:val="24"/>
         </w:rPr>
-        <w:t>Project aims and project objectives</w:t>
+        <w:t>Resource plan list</w:t>
       </w:r>
     </w:p>
     <w:p>
@@ -1943,7 +2556,7 @@
           <w:rFonts w:eastAsia="SimSun"/>
           <w:szCs w:val="24"/>
         </w:rPr>
-        <w:t>Resource plan list</w:t>
+        <w:t>Literature review</w:t>
       </w:r>
     </w:p>
     <w:p>
@@ -1964,11 +2577,12 @@
           <w:rFonts w:eastAsia="SimSun"/>
           <w:szCs w:val="24"/>
         </w:rPr>
-        <w:t>Literature review</w:t>
-      </w:r>
-    </w:p>
-    <w:p>
-      <w:pPr>
+        <w:t>Project Schedule development</w:t>
+      </w:r>
+    </w:p>
+    <w:p>
+      <w:pPr>
+        <w:pStyle w:val="ListParagraph"/>
         <w:numPr>
           <w:ilvl w:val="0"/>
           <w:numId w:val="30"/>
@@ -1978,14 +2592,17 @@
         <w:rPr>
           <w:rFonts w:eastAsia="SimSun"/>
           <w:szCs w:val="24"/>
+          <w:lang w:val="en-GB"/>
         </w:rPr>
       </w:pPr>
       <w:r>
         <w:rPr>
           <w:rFonts w:eastAsia="SimSun"/>
           <w:szCs w:val="24"/>
-        </w:rPr>
-        <w:t>Requirement gathering</w:t>
+          <w:lang w:val="en-GB"/>
+        </w:rPr>
+        <w:lastRenderedPageBreak/>
+        <w:t>Develop database design</w:t>
       </w:r>
     </w:p>
     <w:p>
@@ -2006,34 +2623,113 @@
           <w:rFonts w:eastAsia="SimSun"/>
           <w:szCs w:val="24"/>
         </w:rPr>
+        <w:t>Developing Work Item List</w:t>
+      </w:r>
+    </w:p>
+    <w:p>
+      <w:pPr>
+        <w:numPr>
+          <w:ilvl w:val="0"/>
+          <w:numId w:val="30"/>
+        </w:numPr>
+        <w:spacing w:after="120" w:line="360" w:lineRule="auto"/>
+        <w:jc w:val="both"/>
+        <w:rPr>
+          <w:rFonts w:eastAsia="SimSun"/>
+          <w:szCs w:val="24"/>
+        </w:rPr>
+      </w:pPr>
+      <w:r>
+        <w:rPr>
+          <w:rFonts w:eastAsia="SimSun"/>
+          <w:szCs w:val="24"/>
+        </w:rPr>
+        <w:t>Requirement gathering</w:t>
+      </w:r>
+    </w:p>
+    <w:p>
+      <w:pPr>
+        <w:numPr>
+          <w:ilvl w:val="0"/>
+          <w:numId w:val="30"/>
+        </w:numPr>
+        <w:spacing w:after="120" w:line="360" w:lineRule="auto"/>
+        <w:jc w:val="both"/>
+        <w:rPr>
+          <w:rFonts w:eastAsia="SimSun"/>
+          <w:szCs w:val="24"/>
+        </w:rPr>
+      </w:pPr>
+      <w:r>
+        <w:rPr>
+          <w:rFonts w:eastAsia="SimSun"/>
+          <w:szCs w:val="24"/>
+        </w:rPr>
         <w:t>Prototype</w:t>
       </w:r>
     </w:p>
     <w:p>
       <w:pPr>
-        <w:spacing w:line="360" w:lineRule="auto"/>
-        <w:ind w:left="426" w:hanging="29"/>
+        <w:numPr>
+          <w:ilvl w:val="0"/>
+          <w:numId w:val="30"/>
+        </w:numPr>
+        <w:spacing w:after="120" w:line="360" w:lineRule="auto"/>
         <w:jc w:val="both"/>
         <w:rPr>
-          <w:color w:val="4F81BD"/>
-        </w:rPr>
-      </w:pPr>
-      <w:r>
-        <w:rPr>
-          <w:color w:val="4F81BD"/>
-        </w:rPr>
-        <w:t xml:space="preserve">  </w:t>
-      </w:r>
-    </w:p>
-    <w:p>
-      <w:pPr>
-        <w:spacing w:line="360" w:lineRule="auto"/>
-        <w:ind w:left="426" w:hanging="29"/>
+          <w:rFonts w:eastAsia="SimSun"/>
+          <w:szCs w:val="24"/>
+        </w:rPr>
+      </w:pPr>
+      <w:r>
+        <w:rPr>
+          <w:rFonts w:eastAsia="SimSun"/>
+          <w:szCs w:val="24"/>
+        </w:rPr>
+        <w:t>Use case development</w:t>
+      </w:r>
+    </w:p>
+    <w:p>
+      <w:pPr>
+        <w:numPr>
+          <w:ilvl w:val="0"/>
+          <w:numId w:val="30"/>
+        </w:numPr>
+        <w:spacing w:after="120" w:line="360" w:lineRule="auto"/>
         <w:jc w:val="both"/>
         <w:rPr>
-          <w:color w:val="4F81BD"/>
-        </w:rPr>
-      </w:pPr>
+          <w:rFonts w:eastAsia="SimSun"/>
+          <w:szCs w:val="24"/>
+        </w:rPr>
+      </w:pPr>
+      <w:r>
+        <w:rPr>
+          <w:rFonts w:eastAsia="SimSun"/>
+          <w:szCs w:val="24"/>
+        </w:rPr>
+        <w:t>Class diagram and Sequence diagram development</w:t>
+      </w:r>
+    </w:p>
+    <w:p>
+      <w:pPr>
+        <w:numPr>
+          <w:ilvl w:val="0"/>
+          <w:numId w:val="29"/>
+        </w:numPr>
+        <w:spacing w:after="120" w:line="360" w:lineRule="auto"/>
+        <w:jc w:val="both"/>
+        <w:rPr>
+          <w:rFonts w:eastAsia="SimSun"/>
+          <w:szCs w:val="24"/>
+        </w:rPr>
+      </w:pPr>
+      <w:r>
+        <w:rPr>
+          <w:rFonts w:eastAsia="SimSun"/>
+          <w:szCs w:val="24"/>
+        </w:rPr>
+        <w:t>Functional &amp; non-functional requirements development.</w:t>
+      </w:r>
     </w:p>
     <w:p>
       <w:pPr>
@@ -2054,7 +2750,6 @@
           <w:b/>
           <w:lang w:val="en-US"/>
         </w:rPr>
-        <w:lastRenderedPageBreak/>
         <w:t xml:space="preserve">ORGANISATIONS/INDUSTRIES INVOLVED IN THE PROJECT </w:t>
       </w:r>
     </w:p>
@@ -2350,63 +3045,84 @@
         <w:jc w:val="both"/>
         <w:rPr>
           <w:rFonts w:eastAsia="SimSun"/>
-          <w:highlight w:val="yellow"/>
-          <w:lang w:val="en-US"/>
-        </w:rPr>
-      </w:pPr>
-      <w:r>
-        <w:rPr>
-          <w:rFonts w:eastAsia="SimSun"/>
-          <w:highlight w:val="yellow"/>
-          <w:lang w:val="en-US"/>
-        </w:rPr>
-        <w:t xml:space="preserve">The system development methodology that we will use is Agile Methodology. This methodology usually used for developing the information systems that has ever-changing business requirements. This methodology has one of the most popular agile software development frameworks called Scrum. The Scrum simplifies process framework and focuses on teamwork. The objective of Scrum is to deliver working software and demonstrate it faster and more frequent during the software development project </w:t>
-      </w:r>
-      <w:r>
-        <w:rPr>
-          <w:rFonts w:eastAsia="SimSun"/>
-          <w:highlight w:val="yellow"/>
-          <w:lang w:val="en-US"/>
-        </w:rPr>
-        <w:fldChar w:fldCharType="begin" w:fldLock="1"/>
-      </w:r>
-      <w:r>
-        <w:rPr>
-          <w:rFonts w:eastAsia="SimSun"/>
-          <w:highlight w:val="yellow"/>
-          <w:lang w:val="en-US"/>
-        </w:rPr>
-        <w:instrText>ADDIN CSL_CITATION {"citationItems":[{"id":"ITEM-1","itemData":{"author":[{"dropping-particle":"","family":"Tomanek","given":"Martin","non-dropping-particle":"","parse-names":false,"suffix":""},{"dropping-particle":"","family":"Klima","given":"Tomas","non-dropping-particle":"","parse-names":false,"suffix":""}],"container-title":"International Journal on Cryptography and Information Security (IJCIS)","id":"ITEM-1","issued":{"date-parts":[["2015"]]},"page":"1-7","title":"Penetration Testing in Agile Software Development Projects","type":"article-journal","volume":"5"},"uris":["http://www.mendeley.com/documents/?uuid=0ced039c-e563-4020-943e-43533fb5f7e5"]}],"mendeley":{"formattedCitation":"(Tomanek &amp; Klima, 2015)","plainTextFormattedCitation":"(Tomanek &amp; Klima, 2015)","previouslyFormattedCitation":"(Tomanek &amp; Klima, 2015)"},"properties":{"noteIndex":0},"schema":"https://github.com/citation-style-language/schema/raw/master/csl-citation.json"}</w:instrText>
-      </w:r>
-      <w:r>
-        <w:rPr>
-          <w:rFonts w:eastAsia="SimSun"/>
-          <w:highlight w:val="yellow"/>
-          <w:lang w:val="en-US"/>
-        </w:rPr>
-        <w:fldChar w:fldCharType="separate"/>
-      </w:r>
-      <w:r>
-        <w:rPr>
-          <w:rFonts w:eastAsia="SimSun"/>
-          <w:noProof/>
-          <w:highlight w:val="yellow"/>
-          <w:lang w:val="en-US"/>
-        </w:rPr>
-        <w:t>(Tomanek &amp; Klima, 2015)</w:t>
-      </w:r>
-      <w:r>
-        <w:rPr>
-          <w:rFonts w:eastAsia="SimSun"/>
-          <w:highlight w:val="yellow"/>
-          <w:lang w:val="en-US"/>
-        </w:rPr>
-        <w:fldChar w:fldCharType="end"/>
-      </w:r>
-      <w:r>
-        <w:rPr>
-          <w:rFonts w:eastAsia="SimSun"/>
-          <w:highlight w:val="yellow"/>
+          <w:lang w:val="en-US"/>
+        </w:rPr>
+      </w:pPr>
+      <w:r>
+        <w:rPr>
+          <w:rFonts w:eastAsia="SimSun"/>
+          <w:lang w:val="en-US"/>
+        </w:rPr>
+        <w:t xml:space="preserve">The choice for our methodology for our system development is Agile Methodology. The Agile Methodology </w:t>
+      </w:r>
+      <w:proofErr w:type="gramStart"/>
+      <w:r>
+        <w:rPr>
+          <w:rFonts w:eastAsia="SimSun"/>
+          <w:lang w:val="en-US"/>
+        </w:rPr>
+        <w:t>is well known</w:t>
+      </w:r>
+      <w:proofErr w:type="gramEnd"/>
+      <w:r>
+        <w:rPr>
+          <w:rFonts w:eastAsia="SimSun"/>
+          <w:lang w:val="en-US"/>
+        </w:rPr>
+        <w:t xml:space="preserve"> for its popular framework called Scrum that simplifies the work process and focusing on teamwork. The benefits that we highlight the most from this framework is for its adaptation with any technology, more room for trial and error, and the constant feedback in-between development. </w:t>
+      </w:r>
+      <w:sdt>
+        <w:sdtPr>
+          <w:rPr>
+            <w:rFonts w:eastAsia="SimSun"/>
+            <w:lang w:val="en-US"/>
+          </w:rPr>
+          <w:id w:val="-741790327"/>
+          <w:citation/>
+        </w:sdtPr>
+        <w:sdtEndPr/>
+        <w:sdtContent>
+          <w:r>
+            <w:rPr>
+              <w:rFonts w:eastAsia="SimSun"/>
+              <w:lang w:val="en-US"/>
+            </w:rPr>
+            <w:fldChar w:fldCharType="begin"/>
+          </w:r>
+          <w:r>
+            <w:rPr>
+              <w:rFonts w:eastAsia="SimSun"/>
+              <w:lang w:val="en-US"/>
+            </w:rPr>
+            <w:instrText xml:space="preserve"> CITATION Leo13 \l 1033 </w:instrText>
+          </w:r>
+          <w:r>
+            <w:rPr>
+              <w:rFonts w:eastAsia="SimSun"/>
+              <w:lang w:val="en-US"/>
+            </w:rPr>
+            <w:fldChar w:fldCharType="separate"/>
+          </w:r>
+          <w:r>
+            <w:rPr>
+              <w:rFonts w:eastAsia="SimSun"/>
+              <w:noProof/>
+              <w:lang w:val="en-US"/>
+            </w:rPr>
+            <w:t>(Adell, 2013)</w:t>
+          </w:r>
+          <w:r>
+            <w:rPr>
+              <w:rFonts w:eastAsia="SimSun"/>
+              <w:lang w:val="en-US"/>
+            </w:rPr>
+            <w:fldChar w:fldCharType="end"/>
+          </w:r>
+        </w:sdtContent>
+      </w:sdt>
+      <w:r>
+        <w:rPr>
+          <w:rFonts w:eastAsia="SimSun"/>
           <w:lang w:val="en-US"/>
         </w:rPr>
         <w:t>.</w:t>
@@ -2419,36 +3135,78 @@
         <w:jc w:val="both"/>
         <w:rPr>
           <w:rFonts w:eastAsia="SimSun"/>
-          <w:highlight w:val="yellow"/>
-          <w:lang w:val="en-US"/>
-        </w:rPr>
-      </w:pPr>
-      <w:r>
-        <w:rPr>
-          <w:rFonts w:eastAsia="SimSun"/>
-          <w:highlight w:val="yellow"/>
-          <w:lang w:val="en-US"/>
-        </w:rPr>
-        <w:t xml:space="preserve"> The major benefit of the Scrum framework is the iterative development approach and the opportunity to automate penetration tests. Therefore, the security vulnerabilities can be discovered and solved more often, which will positively contribute to the overall information system protection.</w:t>
-      </w:r>
-    </w:p>
-    <w:p>
-      <w:pPr>
-        <w:spacing w:line="360" w:lineRule="auto"/>
-        <w:ind w:left="360" w:firstLine="360"/>
-        <w:jc w:val="both"/>
-        <w:rPr>
-          <w:rFonts w:eastAsia="SimSun"/>
-          <w:lang w:val="en-US"/>
-        </w:rPr>
-      </w:pPr>
-      <w:r>
-        <w:rPr>
-          <w:rFonts w:eastAsia="SimSun"/>
-          <w:highlight w:val="yellow"/>
-          <w:lang w:val="en-US"/>
-        </w:rPr>
-        <w:t>We choose Agile Methodology because it is suitable for developing application system and can easily handle continuous cycle of improvement. Therefore, that it can provide changes and improvements to the application to be as close as possible to the project scope. This methodology also focused on teamwork, so that it allows all of us as developers to communicate to each other to develop the expected website application.</w:t>
+          <w:lang w:val="en-US"/>
+        </w:rPr>
+      </w:pPr>
+      <w:r>
+        <w:rPr>
+          <w:rFonts w:eastAsia="SimSun"/>
+          <w:lang w:val="en-US"/>
+        </w:rPr>
+        <w:t xml:space="preserve">With the advantages we mentioned, it will an obvious reason we choose this methodology. The simplified process, mistakes than can be easily rectified </w:t>
+      </w:r>
+      <w:sdt>
+        <w:sdtPr>
+          <w:rPr>
+            <w:rFonts w:eastAsia="SimSun"/>
+            <w:lang w:val="en-US"/>
+          </w:rPr>
+          <w:id w:val="559904616"/>
+          <w:citation/>
+        </w:sdtPr>
+        <w:sdtEndPr/>
+        <w:sdtContent>
+          <w:r>
+            <w:rPr>
+              <w:rFonts w:eastAsia="SimSun"/>
+              <w:lang w:val="en-US"/>
+            </w:rPr>
+            <w:fldChar w:fldCharType="begin"/>
+          </w:r>
+          <w:r>
+            <w:rPr>
+              <w:rFonts w:eastAsia="SimSun"/>
+              <w:lang w:val="en-US"/>
+            </w:rPr>
+            <w:instrText xml:space="preserve"> CITATION Leo13 \l 1033 </w:instrText>
+          </w:r>
+          <w:r>
+            <w:rPr>
+              <w:rFonts w:eastAsia="SimSun"/>
+              <w:lang w:val="en-US"/>
+            </w:rPr>
+            <w:fldChar w:fldCharType="separate"/>
+          </w:r>
+          <w:r>
+            <w:rPr>
+              <w:rFonts w:eastAsia="SimSun"/>
+              <w:noProof/>
+              <w:lang w:val="en-US"/>
+            </w:rPr>
+            <w:t>(Adell, 2013)</w:t>
+          </w:r>
+          <w:r>
+            <w:rPr>
+              <w:rFonts w:eastAsia="SimSun"/>
+              <w:lang w:val="en-US"/>
+            </w:rPr>
+            <w:fldChar w:fldCharType="end"/>
+          </w:r>
+        </w:sdtContent>
+      </w:sdt>
+      <w:r>
+        <w:rPr>
+          <w:rFonts w:eastAsia="SimSun"/>
+          <w:lang w:val="en-US"/>
+        </w:rPr>
+        <w:t>, the adaptation to technology makes it better for the best option. What the most unexpected problem from project is sometimes changes in basic design or even reconstructing the whole code, that not many methodology allows but Agile. Moreover, we believe with constant feedback that we can get from stakeholders whether from users or developers, Scrum will allow us to adapt with changes, a good point for cycle of improvement, provide times for improvement, refinement, or even a whole change to the development.</w:t>
+      </w:r>
+      <w:r>
+        <w:rPr>
+          <w:rFonts w:eastAsia="SimSun"/>
+          <w:lang w:val="en-US"/>
+        </w:rPr>
+        <w:t xml:space="preserve"> The teamwork will also give enough effect to the project as the methodology demand communication &amp; coordination between members for the sake of better developing</w:t>
       </w:r>
     </w:p>
     <w:p>
@@ -2502,14 +3260,6 @@
       </w:r>
       <w:bookmarkEnd w:id="0"/>
       <w:bookmarkEnd w:id="1"/>
-    </w:p>
-    <w:p>
-      <w:pPr>
-        <w:spacing w:line="360" w:lineRule="auto"/>
-        <w:rPr>
-          <w:lang w:val="en-US"/>
-        </w:rPr>
-      </w:pPr>
     </w:p>
     <w:tbl>
       <w:tblPr>
@@ -2763,6 +3513,7 @@
               </w:rPr>
               <w:t xml:space="preserve">knowledge in developing a website application using </w:t>
             </w:r>
+            <w:proofErr w:type="spellStart"/>
             <w:r>
               <w:rPr>
                 <w:b w:val="0"/>
@@ -2770,24 +3521,9 @@
                 <w:sz w:val="24"/>
                 <w:szCs w:val="24"/>
               </w:rPr>
-              <w:t>Laravel Framework or PHP Native.</w:t>
-            </w:r>
-          </w:p>
-        </w:tc>
-        <w:tc>
-          <w:tcPr>
-            <w:tcW w:w="1728" w:type="dxa"/>
-            <w:vAlign w:val="center"/>
-          </w:tcPr>
-          <w:p>
-            <w:pPr>
-              <w:pStyle w:val="MainSectionText"/>
-              <w:rPr>
-                <w:b w:val="0"/>
-                <w:bCs/>
-                <w:sz w:val="24"/>
-              </w:rPr>
-            </w:pPr>
+              <w:t>Laravel</w:t>
+            </w:r>
+            <w:proofErr w:type="spellEnd"/>
             <w:r>
               <w:rPr>
                 <w:b w:val="0"/>
@@ -2795,13 +3531,13 @@
                 <w:sz w:val="24"/>
                 <w:szCs w:val="24"/>
               </w:rPr>
-              <w:t>45</w:t>
-            </w:r>
-          </w:p>
-        </w:tc>
-        <w:tc>
-          <w:tcPr>
-            <w:tcW w:w="1512" w:type="dxa"/>
+              <w:t xml:space="preserve"> Framework or PHP Native.</w:t>
+            </w:r>
+          </w:p>
+        </w:tc>
+        <w:tc>
+          <w:tcPr>
+            <w:tcW w:w="1728" w:type="dxa"/>
             <w:vAlign w:val="center"/>
           </w:tcPr>
           <w:p>
@@ -2820,18 +3556,18 @@
                 <w:sz w:val="24"/>
                 <w:szCs w:val="24"/>
               </w:rPr>
-              <w:t>5</w:t>
-            </w:r>
-          </w:p>
-        </w:tc>
-        <w:tc>
-          <w:tcPr>
-            <w:tcW w:w="3420" w:type="dxa"/>
+              <w:t>45</w:t>
+            </w:r>
+          </w:p>
+        </w:tc>
+        <w:tc>
+          <w:tcPr>
+            <w:tcW w:w="1512" w:type="dxa"/>
+            <w:vAlign w:val="center"/>
           </w:tcPr>
           <w:p>
             <w:pPr>
               <w:pStyle w:val="MainSectionText"/>
-              <w:jc w:val="both"/>
               <w:rPr>
                 <w:b w:val="0"/>
                 <w:bCs/>
@@ -2845,7 +3581,52 @@
                 <w:sz w:val="24"/>
                 <w:szCs w:val="24"/>
               </w:rPr>
-              <w:t>Find online source regarding PHP and Laravel framework, exploring plans and option in between deciding which method is the best.</w:t>
+              <w:t>5</w:t>
+            </w:r>
+          </w:p>
+        </w:tc>
+        <w:tc>
+          <w:tcPr>
+            <w:tcW w:w="3420" w:type="dxa"/>
+          </w:tcPr>
+          <w:p>
+            <w:pPr>
+              <w:pStyle w:val="MainSectionText"/>
+              <w:jc w:val="both"/>
+              <w:rPr>
+                <w:b w:val="0"/>
+                <w:bCs/>
+                <w:sz w:val="24"/>
+              </w:rPr>
+            </w:pPr>
+            <w:r>
+              <w:rPr>
+                <w:b w:val="0"/>
+                <w:bCs/>
+                <w:sz w:val="24"/>
+                <w:szCs w:val="24"/>
+              </w:rPr>
+              <w:t xml:space="preserve">Find online source regarding PHP and </w:t>
+            </w:r>
+            <w:proofErr w:type="spellStart"/>
+            <w:r>
+              <w:rPr>
+                <w:b w:val="0"/>
+                <w:bCs/>
+                <w:sz w:val="24"/>
+                <w:szCs w:val="24"/>
+              </w:rPr>
+              <w:t>Laravel</w:t>
+            </w:r>
+            <w:proofErr w:type="spellEnd"/>
+            <w:r>
+              <w:rPr>
+                <w:b w:val="0"/>
+                <w:bCs/>
+                <w:sz w:val="24"/>
+                <w:szCs w:val="24"/>
+              </w:rPr>
+              <w:t xml:space="preserve"> framework, exploring plans and option in between deciding which method is the best.</w:t>
             </w:r>
           </w:p>
         </w:tc>
@@ -3049,7 +3830,25 @@
                 <w:bCs/>
                 <w:sz w:val="24"/>
               </w:rPr>
-              <w:t>The website might not be done on deadline.</w:t>
+              <w:t xml:space="preserve">The website </w:t>
+            </w:r>
+            <w:proofErr w:type="gramStart"/>
+            <w:r>
+              <w:rPr>
+                <w:b w:val="0"/>
+                <w:bCs/>
+                <w:sz w:val="24"/>
+              </w:rPr>
+              <w:t>might not be done</w:t>
+            </w:r>
+            <w:proofErr w:type="gramEnd"/>
+            <w:r>
+              <w:rPr>
+                <w:b w:val="0"/>
+                <w:bCs/>
+                <w:sz w:val="24"/>
+              </w:rPr>
+              <w:t xml:space="preserve"> on deadline.</w:t>
             </w:r>
           </w:p>
         </w:tc>
@@ -3771,8 +4570,16 @@
               <w:rPr>
                 <w:sz w:val="20"/>
               </w:rPr>
-              <w:t>Aldo and Wulan</w:t>
-            </w:r>
+              <w:t xml:space="preserve">Aldo and </w:t>
+            </w:r>
+            <w:proofErr w:type="spellStart"/>
+            <w:r>
+              <w:rPr>
+                <w:sz w:val="20"/>
+              </w:rPr>
+              <w:t>Wulan</w:t>
+            </w:r>
+            <w:proofErr w:type="spellEnd"/>
           </w:p>
         </w:tc>
         <w:tc>
@@ -3873,8 +4680,16 @@
               <w:rPr>
                 <w:sz w:val="20"/>
               </w:rPr>
-              <w:t>Aldo and Wulan</w:t>
-            </w:r>
+              <w:t xml:space="preserve">Aldo and </w:t>
+            </w:r>
+            <w:proofErr w:type="spellStart"/>
+            <w:r>
+              <w:rPr>
+                <w:sz w:val="20"/>
+              </w:rPr>
+              <w:t>Wulan</w:t>
+            </w:r>
+            <w:proofErr w:type="spellEnd"/>
           </w:p>
         </w:tc>
         <w:tc>
@@ -3975,8 +4790,16 @@
               <w:rPr>
                 <w:sz w:val="20"/>
               </w:rPr>
-              <w:t>Aldo and Wulan</w:t>
-            </w:r>
+              <w:t xml:space="preserve">Aldo and </w:t>
+            </w:r>
+            <w:proofErr w:type="spellStart"/>
+            <w:r>
+              <w:rPr>
+                <w:sz w:val="20"/>
+              </w:rPr>
+              <w:t>Wulan</w:t>
+            </w:r>
+            <w:proofErr w:type="spellEnd"/>
           </w:p>
         </w:tc>
         <w:tc>
@@ -4084,8 +4907,16 @@
               <w:rPr>
                 <w:sz w:val="20"/>
               </w:rPr>
-              <w:t>Aldo and Wulan</w:t>
-            </w:r>
+              <w:t xml:space="preserve">Aldo and </w:t>
+            </w:r>
+            <w:proofErr w:type="spellStart"/>
+            <w:r>
+              <w:rPr>
+                <w:sz w:val="20"/>
+              </w:rPr>
+              <w:t>Wulan</w:t>
+            </w:r>
+            <w:proofErr w:type="spellEnd"/>
           </w:p>
         </w:tc>
         <w:tc>
@@ -4215,12 +5046,14 @@
                 <w:sz w:val="20"/>
               </w:rPr>
             </w:pPr>
+            <w:proofErr w:type="spellStart"/>
             <w:r>
               <w:rPr>
                 <w:sz w:val="20"/>
               </w:rPr>
               <w:t>Wulan</w:t>
             </w:r>
+            <w:proofErr w:type="spellEnd"/>
           </w:p>
         </w:tc>
         <w:tc>
@@ -4328,8 +5161,16 @@
               <w:rPr>
                 <w:sz w:val="20"/>
               </w:rPr>
-              <w:t xml:space="preserve"> and Wulan</w:t>
-            </w:r>
+              <w:t xml:space="preserve"> and </w:t>
+            </w:r>
+            <w:proofErr w:type="spellStart"/>
+            <w:r>
+              <w:rPr>
+                <w:sz w:val="20"/>
+              </w:rPr>
+              <w:t>Wulan</w:t>
+            </w:r>
+            <w:proofErr w:type="spellEnd"/>
           </w:p>
         </w:tc>
         <w:tc>
@@ -4427,12 +5268,14 @@
                 <w:color w:val="4F81BD"/>
               </w:rPr>
             </w:pPr>
+            <w:proofErr w:type="spellStart"/>
             <w:r>
               <w:rPr>
                 <w:sz w:val="20"/>
               </w:rPr>
               <w:t>Wulan</w:t>
             </w:r>
+            <w:proofErr w:type="spellEnd"/>
           </w:p>
         </w:tc>
         <w:tc>
@@ -4530,12 +5373,14 @@
                 <w:color w:val="4F81BD"/>
               </w:rPr>
             </w:pPr>
+            <w:proofErr w:type="spellStart"/>
             <w:r>
               <w:rPr>
                 <w:sz w:val="20"/>
               </w:rPr>
               <w:t>Wulan</w:t>
             </w:r>
+            <w:proofErr w:type="spellEnd"/>
           </w:p>
         </w:tc>
         <w:tc>
@@ -4736,12 +5581,14 @@
                 <w:color w:val="4F81BD"/>
               </w:rPr>
             </w:pPr>
+            <w:proofErr w:type="spellStart"/>
             <w:r>
               <w:rPr>
                 <w:sz w:val="20"/>
               </w:rPr>
               <w:t>Wulan</w:t>
             </w:r>
+            <w:proofErr w:type="spellEnd"/>
           </w:p>
         </w:tc>
         <w:tc>
@@ -4946,8 +5793,16 @@
               <w:rPr>
                 <w:sz w:val="20"/>
               </w:rPr>
-              <w:t>Aldo and Wulan</w:t>
-            </w:r>
+              <w:t xml:space="preserve">Aldo and </w:t>
+            </w:r>
+            <w:proofErr w:type="spellStart"/>
+            <w:r>
+              <w:rPr>
+                <w:sz w:val="20"/>
+              </w:rPr>
+              <w:t>Wulan</w:t>
+            </w:r>
+            <w:proofErr w:type="spellEnd"/>
           </w:p>
         </w:tc>
         <w:tc>
@@ -5082,8 +5937,16 @@
               <w:rPr>
                 <w:sz w:val="20"/>
               </w:rPr>
-              <w:t>Aldo and Wulan</w:t>
-            </w:r>
+              <w:t xml:space="preserve">Aldo and </w:t>
+            </w:r>
+            <w:proofErr w:type="spellStart"/>
+            <w:r>
+              <w:rPr>
+                <w:sz w:val="20"/>
+              </w:rPr>
+              <w:t>Wulan</w:t>
+            </w:r>
+            <w:proofErr w:type="spellEnd"/>
           </w:p>
         </w:tc>
         <w:tc>
@@ -5184,8 +6047,16 @@
               <w:rPr>
                 <w:sz w:val="20"/>
               </w:rPr>
-              <w:t>Aldo and Wulan</w:t>
-            </w:r>
+              <w:t xml:space="preserve">Aldo and </w:t>
+            </w:r>
+            <w:proofErr w:type="spellStart"/>
+            <w:r>
+              <w:rPr>
+                <w:sz w:val="20"/>
+              </w:rPr>
+              <w:t>Wulan</w:t>
+            </w:r>
+            <w:proofErr w:type="spellEnd"/>
           </w:p>
         </w:tc>
         <w:tc>
@@ -5286,8 +6157,16 @@
               <w:rPr>
                 <w:sz w:val="20"/>
               </w:rPr>
-              <w:t>Aldo and Wulan</w:t>
-            </w:r>
+              <w:t xml:space="preserve">Aldo and </w:t>
+            </w:r>
+            <w:proofErr w:type="spellStart"/>
+            <w:r>
+              <w:rPr>
+                <w:sz w:val="20"/>
+              </w:rPr>
+              <w:t>Wulan</w:t>
+            </w:r>
+            <w:proofErr w:type="spellEnd"/>
           </w:p>
         </w:tc>
         <w:tc>
@@ -5389,8 +6268,16 @@
               <w:rPr>
                 <w:sz w:val="20"/>
               </w:rPr>
-              <w:t>Aldo and Wulan</w:t>
-            </w:r>
+              <w:t xml:space="preserve">Aldo and </w:t>
+            </w:r>
+            <w:proofErr w:type="spellStart"/>
+            <w:r>
+              <w:rPr>
+                <w:sz w:val="20"/>
+              </w:rPr>
+              <w:t>Wulan</w:t>
+            </w:r>
+            <w:proofErr w:type="spellEnd"/>
           </w:p>
         </w:tc>
         <w:tc>
@@ -5492,8 +6379,16 @@
               <w:rPr>
                 <w:sz w:val="20"/>
               </w:rPr>
-              <w:t>Aldo and Wulan</w:t>
-            </w:r>
+              <w:t xml:space="preserve">Aldo and </w:t>
+            </w:r>
+            <w:proofErr w:type="spellStart"/>
+            <w:r>
+              <w:rPr>
+                <w:sz w:val="20"/>
+              </w:rPr>
+              <w:t>Wulan</w:t>
+            </w:r>
+            <w:proofErr w:type="spellEnd"/>
           </w:p>
         </w:tc>
         <w:tc>
@@ -5594,8 +6489,16 @@
               <w:rPr>
                 <w:sz w:val="20"/>
               </w:rPr>
-              <w:t>Aldo and Wulan</w:t>
-            </w:r>
+              <w:t xml:space="preserve">Aldo and </w:t>
+            </w:r>
+            <w:proofErr w:type="spellStart"/>
+            <w:r>
+              <w:rPr>
+                <w:sz w:val="20"/>
+              </w:rPr>
+              <w:t>Wulan</w:t>
+            </w:r>
+            <w:proofErr w:type="spellEnd"/>
           </w:p>
         </w:tc>
         <w:tc>
@@ -5698,8 +6601,16 @@
               <w:rPr>
                 <w:sz w:val="20"/>
               </w:rPr>
-              <w:t>Aldo and Wulan</w:t>
-            </w:r>
+              <w:t xml:space="preserve">Aldo and </w:t>
+            </w:r>
+            <w:proofErr w:type="spellStart"/>
+            <w:r>
+              <w:rPr>
+                <w:sz w:val="20"/>
+              </w:rPr>
+              <w:t>Wulan</w:t>
+            </w:r>
+            <w:proofErr w:type="spellEnd"/>
           </w:p>
         </w:tc>
         <w:tc>
@@ -5801,8 +6712,16 @@
               <w:rPr>
                 <w:sz w:val="20"/>
               </w:rPr>
-              <w:t>Aldo and Wulan</w:t>
-            </w:r>
+              <w:t xml:space="preserve">Aldo and </w:t>
+            </w:r>
+            <w:proofErr w:type="spellStart"/>
+            <w:r>
+              <w:rPr>
+                <w:sz w:val="20"/>
+              </w:rPr>
+              <w:t>Wulan</w:t>
+            </w:r>
+            <w:proofErr w:type="spellEnd"/>
           </w:p>
         </w:tc>
         <w:tc>
@@ -5904,8 +6823,16 @@
               <w:rPr>
                 <w:sz w:val="20"/>
               </w:rPr>
-              <w:t>Aldo and Wulan</w:t>
-            </w:r>
+              <w:t xml:space="preserve">Aldo and </w:t>
+            </w:r>
+            <w:proofErr w:type="spellStart"/>
+            <w:r>
+              <w:rPr>
+                <w:sz w:val="20"/>
+              </w:rPr>
+              <w:t>Wulan</w:t>
+            </w:r>
+            <w:proofErr w:type="spellEnd"/>
           </w:p>
         </w:tc>
         <w:tc>
@@ -6007,8 +6934,16 @@
               <w:rPr>
                 <w:sz w:val="20"/>
               </w:rPr>
-              <w:t>Aldo and Wulan</w:t>
-            </w:r>
+              <w:t xml:space="preserve">Aldo and </w:t>
+            </w:r>
+            <w:proofErr w:type="spellStart"/>
+            <w:r>
+              <w:rPr>
+                <w:sz w:val="20"/>
+              </w:rPr>
+              <w:t>Wulan</w:t>
+            </w:r>
+            <w:proofErr w:type="spellEnd"/>
           </w:p>
         </w:tc>
         <w:tc>
@@ -6110,8 +7045,16 @@
               <w:rPr>
                 <w:sz w:val="20"/>
               </w:rPr>
-              <w:t>Aldo and Wulan</w:t>
-            </w:r>
+              <w:t xml:space="preserve">Aldo and </w:t>
+            </w:r>
+            <w:proofErr w:type="spellStart"/>
+            <w:r>
+              <w:rPr>
+                <w:sz w:val="20"/>
+              </w:rPr>
+              <w:t>Wulan</w:t>
+            </w:r>
+            <w:proofErr w:type="spellEnd"/>
           </w:p>
         </w:tc>
         <w:tc>
@@ -6213,8 +7156,16 @@
               <w:rPr>
                 <w:sz w:val="20"/>
               </w:rPr>
-              <w:t>Aldo and Wulan</w:t>
-            </w:r>
+              <w:t xml:space="preserve">Aldo and </w:t>
+            </w:r>
+            <w:proofErr w:type="spellStart"/>
+            <w:r>
+              <w:rPr>
+                <w:sz w:val="20"/>
+              </w:rPr>
+              <w:t>Wulan</w:t>
+            </w:r>
+            <w:proofErr w:type="spellEnd"/>
           </w:p>
         </w:tc>
         <w:tc>
@@ -6316,8 +7267,16 @@
               <w:rPr>
                 <w:sz w:val="20"/>
               </w:rPr>
-              <w:t>Aldo and Wulan</w:t>
-            </w:r>
+              <w:t xml:space="preserve">Aldo and </w:t>
+            </w:r>
+            <w:proofErr w:type="spellStart"/>
+            <w:r>
+              <w:rPr>
+                <w:sz w:val="20"/>
+              </w:rPr>
+              <w:t>Wulan</w:t>
+            </w:r>
+            <w:proofErr w:type="spellEnd"/>
           </w:p>
         </w:tc>
         <w:tc>
@@ -6419,8 +7378,16 @@
               <w:rPr>
                 <w:sz w:val="20"/>
               </w:rPr>
-              <w:t>Aldo and Wulan</w:t>
-            </w:r>
+              <w:t xml:space="preserve">Aldo and </w:t>
+            </w:r>
+            <w:proofErr w:type="spellStart"/>
+            <w:r>
+              <w:rPr>
+                <w:sz w:val="20"/>
+              </w:rPr>
+              <w:t>Wulan</w:t>
+            </w:r>
+            <w:proofErr w:type="spellEnd"/>
           </w:p>
         </w:tc>
         <w:tc>
@@ -6611,8 +7578,16 @@
               <w:rPr>
                 <w:sz w:val="20"/>
               </w:rPr>
-              <w:t>Aldo and Wulan</w:t>
-            </w:r>
+              <w:t xml:space="preserve">Aldo and </w:t>
+            </w:r>
+            <w:proofErr w:type="spellStart"/>
+            <w:r>
+              <w:rPr>
+                <w:sz w:val="20"/>
+              </w:rPr>
+              <w:t>Wulan</w:t>
+            </w:r>
+            <w:proofErr w:type="spellEnd"/>
           </w:p>
         </w:tc>
         <w:tc>
@@ -6710,8 +7685,16 @@
               <w:rPr>
                 <w:sz w:val="20"/>
               </w:rPr>
-              <w:t>Aldo and Wulan</w:t>
-            </w:r>
+              <w:t xml:space="preserve">Aldo and </w:t>
+            </w:r>
+            <w:proofErr w:type="spellStart"/>
+            <w:r>
+              <w:rPr>
+                <w:sz w:val="20"/>
+              </w:rPr>
+              <w:t>Wulan</w:t>
+            </w:r>
+            <w:proofErr w:type="spellEnd"/>
           </w:p>
         </w:tc>
         <w:tc>
@@ -6812,8 +7795,16 @@
               <w:rPr>
                 <w:sz w:val="20"/>
               </w:rPr>
-              <w:t>Aldo and Wulan</w:t>
-            </w:r>
+              <w:t xml:space="preserve">Aldo and </w:t>
+            </w:r>
+            <w:proofErr w:type="spellStart"/>
+            <w:r>
+              <w:rPr>
+                <w:sz w:val="20"/>
+              </w:rPr>
+              <w:t>Wulan</w:t>
+            </w:r>
+            <w:proofErr w:type="spellEnd"/>
           </w:p>
         </w:tc>
         <w:tc>
@@ -7005,8 +7996,16 @@
               <w:rPr>
                 <w:sz w:val="20"/>
               </w:rPr>
-              <w:t>Aldo and Wulan</w:t>
-            </w:r>
+              <w:t xml:space="preserve">Aldo and </w:t>
+            </w:r>
+            <w:proofErr w:type="spellStart"/>
+            <w:r>
+              <w:rPr>
+                <w:sz w:val="20"/>
+              </w:rPr>
+              <w:t>Wulan</w:t>
+            </w:r>
+            <w:proofErr w:type="spellEnd"/>
           </w:p>
         </w:tc>
         <w:tc>
@@ -7107,8 +8106,16 @@
               <w:rPr>
                 <w:sz w:val="20"/>
               </w:rPr>
-              <w:t>Aldo and Wulan</w:t>
-            </w:r>
+              <w:t xml:space="preserve">Aldo and </w:t>
+            </w:r>
+            <w:proofErr w:type="spellStart"/>
+            <w:r>
+              <w:rPr>
+                <w:sz w:val="20"/>
+              </w:rPr>
+              <w:t>Wulan</w:t>
+            </w:r>
+            <w:proofErr w:type="spellEnd"/>
           </w:p>
         </w:tc>
         <w:tc>
@@ -7209,8 +8216,16 @@
               <w:rPr>
                 <w:sz w:val="20"/>
               </w:rPr>
-              <w:t>Aldo and Wulan</w:t>
-            </w:r>
+              <w:t xml:space="preserve">Aldo and </w:t>
+            </w:r>
+            <w:proofErr w:type="spellStart"/>
+            <w:r>
+              <w:rPr>
+                <w:sz w:val="20"/>
+              </w:rPr>
+              <w:t>Wulan</w:t>
+            </w:r>
+            <w:proofErr w:type="spellEnd"/>
           </w:p>
         </w:tc>
         <w:tc>
@@ -7310,8 +8325,16 @@
               <w:rPr>
                 <w:sz w:val="20"/>
               </w:rPr>
-              <w:t>Aldo and Wulan</w:t>
-            </w:r>
+              <w:t xml:space="preserve">Aldo and </w:t>
+            </w:r>
+            <w:proofErr w:type="spellStart"/>
+            <w:r>
+              <w:rPr>
+                <w:sz w:val="20"/>
+              </w:rPr>
+              <w:t>Wulan</w:t>
+            </w:r>
+            <w:proofErr w:type="spellEnd"/>
           </w:p>
         </w:tc>
         <w:tc>
@@ -7412,8 +8435,16 @@
               <w:rPr>
                 <w:sz w:val="20"/>
               </w:rPr>
-              <w:t>Aldo and Wulan</w:t>
-            </w:r>
+              <w:t xml:space="preserve">Aldo and </w:t>
+            </w:r>
+            <w:proofErr w:type="spellStart"/>
+            <w:r>
+              <w:rPr>
+                <w:sz w:val="20"/>
+              </w:rPr>
+              <w:t>Wulan</w:t>
+            </w:r>
+            <w:proofErr w:type="spellEnd"/>
           </w:p>
         </w:tc>
         <w:tc>
@@ -7633,78 +8664,14 @@
         <w:rPr>
           <w:rFonts w:eastAsia="SimSun"/>
           <w:b/>
+          <w:noProof/>
           <w:lang w:val="en-US"/>
         </w:rPr>
         <w:drawing>
-          <wp:inline distT="0" distB="0" distL="0" distR="0" wp14:anchorId="13792EB6" wp14:editId="00667DF9">
+          <wp:inline distT="0" distB="0" distL="0" distR="0" wp14:anchorId="22D04211" wp14:editId="2A83395A">
             <wp:extent cx="5943600" cy="2802890"/>
             <wp:effectExtent l="0" t="0" r="0" b="0"/>
             <wp:docPr id="10" name="Picture 10"/>
-            <wp:cNvGraphicFramePr>
-              <a:graphicFrameLocks xmlns:a="http://schemas.openxmlformats.org/drawingml/2006/main" noChangeAspect="1"/>
-            </wp:cNvGraphicFramePr>
-            <a:graphic xmlns:a="http://schemas.openxmlformats.org/drawingml/2006/main">
-              <a:graphicData uri="http://schemas.openxmlformats.org/drawingml/2006/picture">
-                <pic:pic xmlns:pic="http://schemas.openxmlformats.org/drawingml/2006/picture">
-                  <pic:nvPicPr>
-                    <pic:cNvPr id="1" name=""/>
-                    <pic:cNvPicPr/>
-                  </pic:nvPicPr>
-                  <pic:blipFill>
-                    <a:blip r:embed="rId9"/>
-                    <a:stretch>
-                      <a:fillRect/>
-                    </a:stretch>
-                  </pic:blipFill>
-                  <pic:spPr>
-                    <a:xfrm>
-                      <a:off x="0" y="0"/>
-                      <a:ext cx="5943600" cy="2802890"/>
-                    </a:xfrm>
-                    <a:prstGeom prst="rect">
-                      <a:avLst/>
-                    </a:prstGeom>
-                  </pic:spPr>
-                </pic:pic>
-              </a:graphicData>
-            </a:graphic>
-          </wp:inline>
-        </w:drawing>
-      </w:r>
-    </w:p>
-    <w:p>
-      <w:pPr>
-        <w:spacing w:line="360" w:lineRule="auto"/>
-        <w:ind w:left="360"/>
-        <w:rPr>
-          <w:rFonts w:eastAsia="SimSun"/>
-          <w:b/>
-          <w:lang w:val="en-US"/>
-        </w:rPr>
-      </w:pPr>
-    </w:p>
-    <w:p>
-      <w:pPr>
-        <w:spacing w:line="360" w:lineRule="auto"/>
-        <w:ind w:left="360"/>
-        <w:rPr>
-          <w:rFonts w:eastAsia="SimSun"/>
-          <w:b/>
-          <w:lang w:val="en-US"/>
-        </w:rPr>
-      </w:pPr>
-      <w:r>
-        <w:rPr>
-          <w:rFonts w:eastAsia="SimSun"/>
-          <w:b/>
-          <w:noProof/>
-          <w:lang w:val="en-US"/>
-        </w:rPr>
-        <w:drawing>
-          <wp:inline distT="0" distB="0" distL="0" distR="0" wp14:anchorId="59D1FED1" wp14:editId="62B8C81F">
-            <wp:extent cx="5943600" cy="2750185"/>
-            <wp:effectExtent l="0" t="0" r="0" b="0"/>
-            <wp:docPr id="13" name="Picture 13"/>
             <wp:cNvGraphicFramePr>
               <a:graphicFrameLocks xmlns:a="http://schemas.openxmlformats.org/drawingml/2006/main" noChangeAspect="1"/>
             </wp:cNvGraphicFramePr>
@@ -7724,7 +8691,7 @@
                   <pic:spPr>
                     <a:xfrm>
                       <a:off x="0" y="0"/>
-                      <a:ext cx="5943600" cy="2750185"/>
+                      <a:ext cx="5943600" cy="2802890"/>
                     </a:xfrm>
                     <a:prstGeom prst="rect">
                       <a:avLst/>
@@ -7765,12 +8732,11 @@
           <w:noProof/>
           <w:lang w:val="en-US"/>
         </w:rPr>
-        <w:lastRenderedPageBreak/>
         <w:drawing>
-          <wp:inline distT="0" distB="0" distL="0" distR="0" wp14:anchorId="0559A6B5" wp14:editId="1A343C83">
-            <wp:extent cx="5943600" cy="2632710"/>
+          <wp:inline distT="0" distB="0" distL="0" distR="0" wp14:anchorId="073C0DDC" wp14:editId="25EC746F">
+            <wp:extent cx="5943600" cy="2750185"/>
             <wp:effectExtent l="0" t="0" r="0" b="0"/>
-            <wp:docPr id="14" name="Picture 14"/>
+            <wp:docPr id="13" name="Picture 13"/>
             <wp:cNvGraphicFramePr>
               <a:graphicFrameLocks xmlns:a="http://schemas.openxmlformats.org/drawingml/2006/main" noChangeAspect="1"/>
             </wp:cNvGraphicFramePr>
@@ -7790,6 +8756,72 @@
                   <pic:spPr>
                     <a:xfrm>
                       <a:off x="0" y="0"/>
+                      <a:ext cx="5943600" cy="2750185"/>
+                    </a:xfrm>
+                    <a:prstGeom prst="rect">
+                      <a:avLst/>
+                    </a:prstGeom>
+                  </pic:spPr>
+                </pic:pic>
+              </a:graphicData>
+            </a:graphic>
+          </wp:inline>
+        </w:drawing>
+      </w:r>
+    </w:p>
+    <w:p>
+      <w:pPr>
+        <w:spacing w:line="360" w:lineRule="auto"/>
+        <w:ind w:left="360"/>
+        <w:rPr>
+          <w:rFonts w:eastAsia="SimSun"/>
+          <w:b/>
+          <w:lang w:val="en-US"/>
+        </w:rPr>
+      </w:pPr>
+    </w:p>
+    <w:p>
+      <w:pPr>
+        <w:spacing w:line="360" w:lineRule="auto"/>
+        <w:ind w:left="360"/>
+        <w:rPr>
+          <w:rFonts w:eastAsia="SimSun"/>
+          <w:b/>
+          <w:lang w:val="en-US"/>
+        </w:rPr>
+      </w:pPr>
+      <w:r>
+        <w:rPr>
+          <w:rFonts w:eastAsia="SimSun"/>
+          <w:b/>
+          <w:noProof/>
+          <w:lang w:val="en-US"/>
+        </w:rPr>
+        <w:lastRenderedPageBreak/>
+        <w:drawing>
+          <wp:inline distT="0" distB="0" distL="0" distR="0" wp14:anchorId="7B3B930C" wp14:editId="37853390">
+            <wp:extent cx="5943600" cy="2632710"/>
+            <wp:effectExtent l="0" t="0" r="0" b="0"/>
+            <wp:docPr id="14" name="Picture 14"/>
+            <wp:cNvGraphicFramePr>
+              <a:graphicFrameLocks xmlns:a="http://schemas.openxmlformats.org/drawingml/2006/main" noChangeAspect="1"/>
+            </wp:cNvGraphicFramePr>
+            <a:graphic xmlns:a="http://schemas.openxmlformats.org/drawingml/2006/main">
+              <a:graphicData uri="http://schemas.openxmlformats.org/drawingml/2006/picture">
+                <pic:pic xmlns:pic="http://schemas.openxmlformats.org/drawingml/2006/picture">
+                  <pic:nvPicPr>
+                    <pic:cNvPr id="1" name=""/>
+                    <pic:cNvPicPr/>
+                  </pic:nvPicPr>
+                  <pic:blipFill>
+                    <a:blip r:embed="rId12"/>
+                    <a:stretch>
+                      <a:fillRect/>
+                    </a:stretch>
+                  </pic:blipFill>
+                  <pic:spPr>
+                    <a:xfrm>
+                      <a:off x="0" y="0"/>
                       <a:ext cx="5943600" cy="2632710"/>
                     </a:xfrm>
                     <a:prstGeom prst="rect">
@@ -7827,6 +8859,17 @@
     </w:p>
     <w:p>
       <w:pPr>
+        <w:spacing w:line="360" w:lineRule="auto"/>
+        <w:ind w:left="360"/>
+        <w:rPr>
+          <w:rFonts w:eastAsia="SimSun"/>
+          <w:b/>
+          <w:lang w:val="en-US"/>
+        </w:rPr>
+      </w:pPr>
+    </w:p>
+    <w:p>
+      <w:pPr>
         <w:numPr>
           <w:ilvl w:val="0"/>
           <w:numId w:val="6"/>
@@ -7877,6 +8920,14 @@
         </w:rPr>
         <w:t>BIT304</w:t>
       </w:r>
+      <w:r>
+        <w:rPr>
+          <w:rFonts w:eastAsia="SimSun"/>
+          <w:u w:val="single"/>
+          <w:lang w:val="en-US"/>
+        </w:rPr>
+        <w:t xml:space="preserve"> – Final Project 1</w:t>
+      </w:r>
     </w:p>
     <w:p>
       <w:pPr>
@@ -7915,6 +8966,7 @@
         </w:rPr>
         <w:t xml:space="preserve"> </w:t>
       </w:r>
+      <w:proofErr w:type="gramStart"/>
       <w:r>
         <w:rPr>
           <w:rFonts w:eastAsia="SimSun"/>
@@ -7922,8 +8974,6 @@
         </w:rPr>
         <w:t>20</w:t>
       </w:r>
-      <w:bookmarkStart w:id="4" w:name="_GoBack"/>
-      <w:bookmarkEnd w:id="4"/>
       <w:r>
         <w:rPr>
           <w:rFonts w:eastAsia="SimSun"/>
@@ -7932,6 +8982,7 @@
         </w:rPr>
         <w:t>th</w:t>
       </w:r>
+      <w:proofErr w:type="gramEnd"/>
       <w:r>
         <w:rPr>
           <w:rFonts w:eastAsia="SimSun"/>
@@ -7977,6 +9028,7 @@
         </w:rPr>
         <w:t xml:space="preserve">August </w:t>
       </w:r>
+      <w:proofErr w:type="gramStart"/>
       <w:r>
         <w:rPr>
           <w:rFonts w:eastAsia="SimSun"/>
@@ -7992,6 +9044,7 @@
         </w:rPr>
         <w:t>th</w:t>
       </w:r>
+      <w:proofErr w:type="gramEnd"/>
       <w:r>
         <w:rPr>
           <w:rFonts w:eastAsia="SimSun"/>
@@ -8027,6 +9080,14 @@
           <w:lang w:val="en-US"/>
         </w:rPr>
         <w:t>BIT305</w:t>
+      </w:r>
+      <w:r>
+        <w:rPr>
+          <w:rFonts w:eastAsia="SimSun"/>
+          <w:u w:val="single"/>
+          <w:lang w:val="en-US"/>
+        </w:rPr>
+        <w:t xml:space="preserve"> – Final Project 2</w:t>
       </w:r>
     </w:p>
     <w:p>
@@ -8139,6 +9200,73 @@
           <w:b/>
           <w:lang w:val="en-US"/>
         </w:rPr>
+        <w:t>FUNDING SOURCE</w:t>
+      </w:r>
+    </w:p>
+    <w:p>
+      <w:pPr>
+        <w:pStyle w:val="ListParagraph"/>
+        <w:spacing w:line="360" w:lineRule="auto"/>
+        <w:rPr>
+          <w:rFonts w:eastAsia="SimSun"/>
+          <w:lang w:val="en-US"/>
+        </w:rPr>
+      </w:pPr>
+      <w:r>
+        <w:rPr>
+          <w:rFonts w:eastAsia="SimSun"/>
+          <w:lang w:val="en-US"/>
+        </w:rPr>
+        <w:t xml:space="preserve">There is no funding source </w:t>
+      </w:r>
+      <w:proofErr w:type="gramStart"/>
+      <w:r>
+        <w:rPr>
+          <w:rFonts w:eastAsia="SimSun"/>
+          <w:lang w:val="en-US"/>
+        </w:rPr>
+        <w:t>at the moment</w:t>
+      </w:r>
+      <w:proofErr w:type="gramEnd"/>
+      <w:r>
+        <w:rPr>
+          <w:rFonts w:eastAsia="SimSun"/>
+          <w:lang w:val="en-US"/>
+        </w:rPr>
+        <w:t>.</w:t>
+      </w:r>
+    </w:p>
+    <w:p>
+      <w:pPr>
+        <w:pStyle w:val="ListParagraph"/>
+        <w:spacing w:line="360" w:lineRule="auto"/>
+        <w:rPr>
+          <w:rFonts w:eastAsia="SimSun"/>
+          <w:b/>
+          <w:lang w:val="en-US"/>
+        </w:rPr>
+      </w:pPr>
+    </w:p>
+    <w:p>
+      <w:pPr>
+        <w:pStyle w:val="ListParagraph"/>
+        <w:numPr>
+          <w:ilvl w:val="0"/>
+          <w:numId w:val="6"/>
+        </w:numPr>
+        <w:spacing w:line="360" w:lineRule="auto"/>
+        <w:rPr>
+          <w:rFonts w:eastAsia="SimSun"/>
+          <w:b/>
+          <w:lang w:val="en-US"/>
+        </w:rPr>
+      </w:pPr>
+      <w:r>
+        <w:rPr>
+          <w:rFonts w:eastAsia="SimSun"/>
+          <w:b/>
+          <w:lang w:val="en-US"/>
+        </w:rPr>
         <w:t xml:space="preserve">PROJECT </w:t>
       </w:r>
       <w:r>
@@ -8149,15 +9277,6 @@
         </w:rPr>
         <w:t>RESOURCE REQUIREMENTS AND ESTIMATED COSTS*</w:t>
       </w:r>
-    </w:p>
-    <w:p>
-      <w:pPr>
-        <w:spacing w:line="360" w:lineRule="auto"/>
-        <w:rPr>
-          <w:b/>
-          <w:lang w:val="en-US"/>
-        </w:rPr>
-      </w:pPr>
     </w:p>
     <w:tbl>
       <w:tblPr>
@@ -8192,6 +9311,8 @@
                 <w:b/>
               </w:rPr>
             </w:pPr>
+            <w:bookmarkStart w:id="4" w:name="_GoBack"/>
+            <w:bookmarkEnd w:id="4"/>
             <w:r>
               <w:rPr>
                 <w:b/>
@@ -8252,12 +9373,14 @@
                 <w:b/>
               </w:rPr>
             </w:pPr>
+            <w:proofErr w:type="spellStart"/>
             <w:r>
               <w:rPr>
                 <w:b/>
               </w:rPr>
               <w:t>Qty</w:t>
             </w:r>
+            <w:proofErr w:type="spellEnd"/>
           </w:p>
         </w:tc>
         <w:tc>
@@ -8340,7 +9463,15 @@
               <w:jc w:val="both"/>
             </w:pPr>
             <w:r>
-              <w:t>Asus VivoBook S14</w:t>
+              <w:t xml:space="preserve">Asus </w:t>
+            </w:r>
+            <w:proofErr w:type="spellStart"/>
+            <w:r>
+              <w:t>VivoBook</w:t>
+            </w:r>
+            <w:proofErr w:type="spellEnd"/>
+            <w:r>
+              <w:t xml:space="preserve"> S14</w:t>
             </w:r>
             <w:r>
               <w:t>-</w:t>
@@ -9264,6 +10395,624 @@
           <w:b/>
           <w:lang w:val="en-US"/>
         </w:rPr>
+        <w:t>CONTRACTUAL OBLIGATIONS UNDER THIS PROJECT</w:t>
+      </w:r>
+    </w:p>
+    <w:p>
+      <w:pPr>
+        <w:spacing w:line="360" w:lineRule="auto"/>
+        <w:ind w:left="397"/>
+        <w:rPr>
+          <w:b/>
+          <w:lang w:val="en-US"/>
+        </w:rPr>
+      </w:pPr>
+      <w:r>
+        <w:rPr>
+          <w:b/>
+          <w:lang w:val="en-US"/>
+        </w:rPr>
+        <w:t>Team member:</w:t>
+      </w:r>
+    </w:p>
+    <w:p>
+      <w:pPr>
+        <w:numPr>
+          <w:ilvl w:val="0"/>
+          <w:numId w:val="15"/>
+        </w:numPr>
+        <w:spacing w:line="360" w:lineRule="auto"/>
+        <w:ind w:left="1440"/>
+        <w:rPr>
+          <w:lang w:val="en-US"/>
+        </w:rPr>
+      </w:pPr>
+      <w:r>
+        <w:rPr>
+          <w:lang w:val="en-US"/>
+        </w:rPr>
+        <w:t xml:space="preserve">Rivaldo Bagus Soepardhy </w:t>
+      </w:r>
+      <w:r>
+        <w:rPr>
+          <w:lang w:val="en-US"/>
+        </w:rPr>
+        <w:t xml:space="preserve"> </w:t>
+      </w:r>
+      <w:r>
+        <w:rPr>
+          <w:lang w:val="en-US"/>
+        </w:rPr>
+        <w:t>(</w:t>
+      </w:r>
+      <w:r>
+        <w:rPr>
+          <w:lang w:val="en-US"/>
+        </w:rPr>
+        <w:t>E1700882</w:t>
+      </w:r>
+      <w:r>
+        <w:rPr>
+          <w:lang w:val="en-US"/>
+        </w:rPr>
+        <w:t>)</w:t>
+      </w:r>
+    </w:p>
+    <w:p>
+      <w:pPr>
+        <w:numPr>
+          <w:ilvl w:val="0"/>
+          <w:numId w:val="15"/>
+        </w:numPr>
+        <w:spacing w:line="360" w:lineRule="auto"/>
+        <w:ind w:left="1440"/>
+        <w:rPr>
+          <w:lang w:val="en-US"/>
+        </w:rPr>
+      </w:pPr>
+      <w:proofErr w:type="spellStart"/>
+      <w:r>
+        <w:rPr>
+          <w:lang w:val="en-US"/>
+        </w:rPr>
+        <w:t>Luh</w:t>
+      </w:r>
+      <w:proofErr w:type="spellEnd"/>
+      <w:r>
+        <w:rPr>
+          <w:lang w:val="en-US"/>
+        </w:rPr>
+        <w:t xml:space="preserve"> </w:t>
+      </w:r>
+      <w:proofErr w:type="spellStart"/>
+      <w:r>
+        <w:rPr>
+          <w:lang w:val="en-US"/>
+        </w:rPr>
+        <w:t>Wulandari</w:t>
+      </w:r>
+      <w:proofErr w:type="spellEnd"/>
+      <w:r>
+        <w:rPr>
+          <w:lang w:val="en-US"/>
+        </w:rPr>
+        <w:t xml:space="preserve"> Maharani</w:t>
+      </w:r>
+      <w:r>
+        <w:rPr>
+          <w:lang w:val="en-US"/>
+        </w:rPr>
+        <w:t xml:space="preserve"> (</w:t>
+      </w:r>
+      <w:r>
+        <w:rPr>
+          <w:lang w:val="en-US"/>
+        </w:rPr>
+        <w:t>E1700873</w:t>
+      </w:r>
+      <w:r>
+        <w:rPr>
+          <w:lang w:val="en-US"/>
+        </w:rPr>
+        <w:t>)</w:t>
+      </w:r>
+    </w:p>
+    <w:p>
+      <w:pPr>
+        <w:spacing w:line="360" w:lineRule="auto"/>
+        <w:rPr>
+          <w:sz w:val="2"/>
+          <w:lang w:val="en-US"/>
+        </w:rPr>
+      </w:pPr>
+    </w:p>
+    <w:p>
+      <w:pPr>
+        <w:numPr>
+          <w:ilvl w:val="4"/>
+          <w:numId w:val="1"/>
+        </w:numPr>
+        <w:tabs>
+          <w:tab w:val="clear" w:pos="3600"/>
+        </w:tabs>
+        <w:spacing w:line="360" w:lineRule="auto"/>
+        <w:ind w:left="709" w:hanging="339"/>
+        <w:rPr>
+          <w:b/>
+          <w:lang w:val="en-US"/>
+        </w:rPr>
+      </w:pPr>
+      <w:r>
+        <w:rPr>
+          <w:b/>
+          <w:lang w:val="en-US"/>
+        </w:rPr>
+        <w:t>Participation</w:t>
+      </w:r>
+    </w:p>
+    <w:p>
+      <w:pPr>
+        <w:spacing w:line="360" w:lineRule="auto"/>
+        <w:ind w:left="720"/>
+        <w:rPr>
+          <w:lang w:val="en-US"/>
+        </w:rPr>
+      </w:pPr>
+      <w:r>
+        <w:rPr>
+          <w:lang w:val="en-US"/>
+        </w:rPr>
+        <w:t>As a team, we will:</w:t>
+      </w:r>
+    </w:p>
+    <w:p>
+      <w:pPr>
+        <w:numPr>
+          <w:ilvl w:val="0"/>
+          <w:numId w:val="11"/>
+        </w:numPr>
+        <w:spacing w:line="360" w:lineRule="auto"/>
+        <w:rPr>
+          <w:lang w:val="en-US"/>
+        </w:rPr>
+      </w:pPr>
+      <w:r>
+        <w:rPr>
+          <w:lang w:val="en-US"/>
+        </w:rPr>
+        <w:t>Responsible and finished the task</w:t>
+      </w:r>
+    </w:p>
+    <w:p>
+      <w:pPr>
+        <w:numPr>
+          <w:ilvl w:val="0"/>
+          <w:numId w:val="11"/>
+        </w:numPr>
+        <w:spacing w:line="360" w:lineRule="auto"/>
+        <w:rPr>
+          <w:lang w:val="en-US"/>
+        </w:rPr>
+      </w:pPr>
+      <w:r>
+        <w:rPr>
+          <w:lang w:val="en-US"/>
+        </w:rPr>
+        <w:t>Help to solve problems and giving solution</w:t>
+      </w:r>
+    </w:p>
+    <w:p>
+      <w:pPr>
+        <w:numPr>
+          <w:ilvl w:val="0"/>
+          <w:numId w:val="11"/>
+        </w:numPr>
+        <w:spacing w:line="360" w:lineRule="auto"/>
+        <w:rPr>
+          <w:lang w:val="en-US"/>
+        </w:rPr>
+      </w:pPr>
+      <w:r>
+        <w:rPr>
+          <w:lang w:val="en-US"/>
+        </w:rPr>
+        <w:t>Present in every meeting</w:t>
+      </w:r>
+    </w:p>
+    <w:p>
+      <w:pPr>
+        <w:numPr>
+          <w:ilvl w:val="0"/>
+          <w:numId w:val="11"/>
+        </w:numPr>
+        <w:spacing w:line="360" w:lineRule="auto"/>
+        <w:rPr>
+          <w:lang w:val="en-US"/>
+        </w:rPr>
+      </w:pPr>
+      <w:r>
+        <w:rPr>
+          <w:lang w:val="en-US"/>
+        </w:rPr>
+        <w:t>Work together to do the task</w:t>
+      </w:r>
+    </w:p>
+    <w:p>
+      <w:pPr>
+        <w:spacing w:line="360" w:lineRule="auto"/>
+        <w:ind w:left="1440"/>
+        <w:rPr>
+          <w:sz w:val="2"/>
+          <w:lang w:val="en-US"/>
+        </w:rPr>
+      </w:pPr>
+    </w:p>
+    <w:p>
+      <w:pPr>
+        <w:numPr>
+          <w:ilvl w:val="4"/>
+          <w:numId w:val="1"/>
+        </w:numPr>
+        <w:tabs>
+          <w:tab w:val="clear" w:pos="3600"/>
+        </w:tabs>
+        <w:spacing w:line="360" w:lineRule="auto"/>
+        <w:ind w:left="709" w:hanging="339"/>
+        <w:rPr>
+          <w:b/>
+          <w:lang w:val="en-US"/>
+        </w:rPr>
+      </w:pPr>
+      <w:r>
+        <w:rPr>
+          <w:b/>
+          <w:lang w:val="en-US"/>
+        </w:rPr>
+        <w:t>Problem Solving Skill</w:t>
+      </w:r>
+    </w:p>
+    <w:p>
+      <w:pPr>
+        <w:spacing w:line="360" w:lineRule="auto"/>
+        <w:ind w:left="720"/>
+        <w:rPr>
+          <w:lang w:val="en-US"/>
+        </w:rPr>
+      </w:pPr>
+      <w:r>
+        <w:rPr>
+          <w:lang w:val="en-US"/>
+        </w:rPr>
+        <w:t>As a team, we will:</w:t>
+      </w:r>
+    </w:p>
+    <w:p>
+      <w:pPr>
+        <w:numPr>
+          <w:ilvl w:val="0"/>
+          <w:numId w:val="12"/>
+        </w:numPr>
+        <w:spacing w:line="360" w:lineRule="auto"/>
+        <w:rPr>
+          <w:lang w:val="en-US"/>
+        </w:rPr>
+      </w:pPr>
+      <w:r>
+        <w:rPr>
+          <w:lang w:val="en-US"/>
+        </w:rPr>
+        <w:t xml:space="preserve">Communicate about the project problem and giving an advice </w:t>
+      </w:r>
+    </w:p>
+    <w:p>
+      <w:pPr>
+        <w:numPr>
+          <w:ilvl w:val="0"/>
+          <w:numId w:val="12"/>
+        </w:numPr>
+        <w:spacing w:line="360" w:lineRule="auto"/>
+        <w:rPr>
+          <w:lang w:val="en-US"/>
+        </w:rPr>
+      </w:pPr>
+      <w:r>
+        <w:rPr>
+          <w:lang w:val="en-US"/>
+        </w:rPr>
+        <w:t xml:space="preserve">Giving an opinion </w:t>
+      </w:r>
+      <w:r>
+        <w:rPr>
+          <w:lang w:val="en-US"/>
+        </w:rPr>
+        <w:t>if anything is not understood</w:t>
+      </w:r>
+    </w:p>
+    <w:p>
+      <w:pPr>
+        <w:numPr>
+          <w:ilvl w:val="0"/>
+          <w:numId w:val="12"/>
+        </w:numPr>
+        <w:spacing w:line="360" w:lineRule="auto"/>
+        <w:rPr>
+          <w:lang w:val="en-US"/>
+        </w:rPr>
+      </w:pPr>
+      <w:r>
+        <w:rPr>
+          <w:lang w:val="en-US"/>
+        </w:rPr>
+        <w:t>Respect each other</w:t>
+      </w:r>
+    </w:p>
+    <w:p>
+      <w:pPr>
+        <w:spacing w:line="360" w:lineRule="auto"/>
+        <w:ind w:left="1440"/>
+        <w:rPr>
+          <w:sz w:val="2"/>
+          <w:lang w:val="en-US"/>
+        </w:rPr>
+      </w:pPr>
+    </w:p>
+    <w:p>
+      <w:pPr>
+        <w:numPr>
+          <w:ilvl w:val="4"/>
+          <w:numId w:val="1"/>
+        </w:numPr>
+        <w:tabs>
+          <w:tab w:val="clear" w:pos="3600"/>
+        </w:tabs>
+        <w:spacing w:line="360" w:lineRule="auto"/>
+        <w:ind w:left="709" w:hanging="339"/>
+        <w:rPr>
+          <w:b/>
+          <w:lang w:val="en-US"/>
+        </w:rPr>
+      </w:pPr>
+      <w:r>
+        <w:rPr>
+          <w:b/>
+          <w:lang w:val="en-US"/>
+        </w:rPr>
+        <w:t>Communication</w:t>
+      </w:r>
+    </w:p>
+    <w:p>
+      <w:pPr>
+        <w:spacing w:line="360" w:lineRule="auto"/>
+        <w:ind w:left="720"/>
+        <w:rPr>
+          <w:lang w:val="en-US"/>
+        </w:rPr>
+      </w:pPr>
+      <w:r>
+        <w:rPr>
+          <w:lang w:val="en-US"/>
+        </w:rPr>
+        <w:t>As a team, we will:</w:t>
+      </w:r>
+    </w:p>
+    <w:p>
+      <w:pPr>
+        <w:numPr>
+          <w:ilvl w:val="0"/>
+          <w:numId w:val="13"/>
+        </w:numPr>
+        <w:spacing w:line="360" w:lineRule="auto"/>
+        <w:rPr>
+          <w:lang w:val="en-US"/>
+        </w:rPr>
+      </w:pPr>
+      <w:r>
+        <w:rPr>
+          <w:lang w:val="en-US"/>
+        </w:rPr>
+        <w:t xml:space="preserve">Discuss about project goals clearly </w:t>
+      </w:r>
+    </w:p>
+    <w:p>
+      <w:pPr>
+        <w:numPr>
+          <w:ilvl w:val="0"/>
+          <w:numId w:val="13"/>
+        </w:numPr>
+        <w:spacing w:line="360" w:lineRule="auto"/>
+        <w:rPr>
+          <w:lang w:val="en-US"/>
+        </w:rPr>
+      </w:pPr>
+      <w:r>
+        <w:rPr>
+          <w:lang w:val="en-US"/>
+        </w:rPr>
+        <w:t>Discuss about project ideas</w:t>
+      </w:r>
+    </w:p>
+    <w:p>
+      <w:pPr>
+        <w:numPr>
+          <w:ilvl w:val="0"/>
+          <w:numId w:val="13"/>
+        </w:numPr>
+        <w:spacing w:line="360" w:lineRule="auto"/>
+        <w:rPr>
+          <w:lang w:val="en-US"/>
+        </w:rPr>
+      </w:pPr>
+      <w:r>
+        <w:rPr>
+          <w:lang w:val="en-US"/>
+        </w:rPr>
+        <w:t>Discuss about project problems and giving a solution</w:t>
+      </w:r>
+    </w:p>
+    <w:p>
+      <w:pPr>
+        <w:spacing w:line="360" w:lineRule="auto"/>
+        <w:ind w:left="1440"/>
+        <w:rPr>
+          <w:sz w:val="2"/>
+          <w:lang w:val="en-US"/>
+        </w:rPr>
+      </w:pPr>
+    </w:p>
+    <w:p>
+      <w:pPr>
+        <w:numPr>
+          <w:ilvl w:val="4"/>
+          <w:numId w:val="1"/>
+        </w:numPr>
+        <w:tabs>
+          <w:tab w:val="clear" w:pos="3600"/>
+        </w:tabs>
+        <w:spacing w:line="360" w:lineRule="auto"/>
+        <w:ind w:left="709" w:hanging="339"/>
+        <w:rPr>
+          <w:b/>
+          <w:lang w:val="en-US"/>
+        </w:rPr>
+      </w:pPr>
+      <w:r>
+        <w:rPr>
+          <w:b/>
+          <w:lang w:val="en-US"/>
+        </w:rPr>
+        <w:t>Code of Conduct</w:t>
+      </w:r>
+    </w:p>
+    <w:p>
+      <w:pPr>
+        <w:spacing w:line="360" w:lineRule="auto"/>
+        <w:ind w:left="720"/>
+        <w:rPr>
+          <w:lang w:val="en-US"/>
+        </w:rPr>
+      </w:pPr>
+      <w:r>
+        <w:rPr>
+          <w:lang w:val="en-US"/>
+        </w:rPr>
+        <w:t>As a team, we will:</w:t>
+      </w:r>
+    </w:p>
+    <w:p>
+      <w:pPr>
+        <w:numPr>
+          <w:ilvl w:val="0"/>
+          <w:numId w:val="14"/>
+        </w:numPr>
+        <w:spacing w:line="360" w:lineRule="auto"/>
+        <w:rPr>
+          <w:lang w:val="en-US"/>
+        </w:rPr>
+      </w:pPr>
+      <w:r>
+        <w:rPr>
+          <w:lang w:val="en-US"/>
+        </w:rPr>
+        <w:t>Has a good relation with others to support each other as a teamwork</w:t>
+      </w:r>
+    </w:p>
+    <w:p>
+      <w:pPr>
+        <w:numPr>
+          <w:ilvl w:val="0"/>
+          <w:numId w:val="14"/>
+        </w:numPr>
+        <w:spacing w:line="360" w:lineRule="auto"/>
+        <w:rPr>
+          <w:rFonts w:eastAsia="SimSun"/>
+          <w:b/>
+          <w:lang w:val="en-US"/>
+        </w:rPr>
+      </w:pPr>
+      <w:r>
+        <w:rPr>
+          <w:lang w:val="en-US"/>
+        </w:rPr>
+        <w:t>Work together to solve all project problems</w:t>
+      </w:r>
+    </w:p>
+    <w:p>
+      <w:pPr>
+        <w:numPr>
+          <w:ilvl w:val="0"/>
+          <w:numId w:val="14"/>
+        </w:numPr>
+        <w:spacing w:line="360" w:lineRule="auto"/>
+        <w:rPr>
+          <w:rFonts w:eastAsia="SimSun"/>
+          <w:b/>
+          <w:lang w:val="en-US"/>
+        </w:rPr>
+      </w:pPr>
+      <w:r>
+        <w:rPr>
+          <w:lang w:val="en-US"/>
+        </w:rPr>
+        <w:t>Distribute tasks and work items equally</w:t>
+      </w:r>
+    </w:p>
+    <w:p>
+      <w:pPr>
+        <w:spacing w:line="360" w:lineRule="auto"/>
+        <w:rPr>
+          <w:rFonts w:eastAsia="SimSun"/>
+          <w:b/>
+          <w:lang w:val="en-US"/>
+        </w:rPr>
+      </w:pPr>
+    </w:p>
+    <w:p>
+      <w:pPr>
+        <w:rPr>
+          <w:rFonts w:eastAsia="SimSun"/>
+          <w:b/>
+          <w:lang w:val="en-US"/>
+        </w:rPr>
+      </w:pPr>
+      <w:r>
+        <w:rPr>
+          <w:rFonts w:eastAsia="SimSun"/>
+          <w:b/>
+          <w:lang w:val="en-US"/>
+        </w:rPr>
+        <w:br w:type="page"/>
+      </w:r>
+    </w:p>
+    <w:p>
+      <w:pPr>
+        <w:spacing w:line="360" w:lineRule="auto"/>
+        <w:rPr>
+          <w:rFonts w:eastAsia="SimSun"/>
+          <w:b/>
+          <w:lang w:val="en-US"/>
+        </w:rPr>
+      </w:pPr>
+    </w:p>
+    <w:p>
+      <w:pPr>
+        <w:pStyle w:val="ListParagraph"/>
+        <w:numPr>
+          <w:ilvl w:val="0"/>
+          <w:numId w:val="6"/>
+        </w:numPr>
+        <w:spacing w:line="360" w:lineRule="auto"/>
+        <w:rPr>
+          <w:rFonts w:eastAsia="SimSun"/>
+          <w:b/>
+          <w:lang w:val="en-US"/>
+        </w:rPr>
+      </w:pPr>
+      <w:r>
+        <w:rPr>
+          <w:rFonts w:eastAsia="SimSun"/>
+          <w:b/>
+          <w:lang w:val="en-US"/>
+        </w:rPr>
         <w:t>OWNERSHIP OF INTELLECTUAL PROPERTY RIGHTS</w:t>
       </w:r>
     </w:p>
@@ -9560,12 +11309,37 @@
         <w:tab/>
         <w:t xml:space="preserve">: </w:t>
       </w:r>
+      <w:proofErr w:type="spellStart"/>
       <w:r>
         <w:rPr>
           <w:rFonts w:eastAsia="SimSun"/>
           <w:szCs w:val="24"/>
         </w:rPr>
-        <w:t>Luh Wulandari Maharani</w:t>
+        <w:t>Luh</w:t>
+      </w:r>
+      <w:proofErr w:type="spellEnd"/>
+      <w:r>
+        <w:rPr>
+          <w:rFonts w:eastAsia="SimSun"/>
+          <w:szCs w:val="24"/>
+        </w:rPr>
+        <w:t xml:space="preserve"> </w:t>
+      </w:r>
+      <w:proofErr w:type="spellStart"/>
+      <w:r>
+        <w:rPr>
+          <w:rFonts w:eastAsia="SimSun"/>
+          <w:szCs w:val="24"/>
+        </w:rPr>
+        <w:t>Wulandari</w:t>
+      </w:r>
+      <w:proofErr w:type="spellEnd"/>
+      <w:r>
+        <w:rPr>
+          <w:rFonts w:eastAsia="SimSun"/>
+          <w:szCs w:val="24"/>
+        </w:rPr>
+        <w:t xml:space="preserve"> Maharani</w:t>
       </w:r>
     </w:p>
     <w:p>
@@ -9683,7 +11457,6 @@
           <w:tab w:val="num" w:pos="0"/>
         </w:tabs>
         <w:spacing w:after="180" w:line="360" w:lineRule="auto"/>
-        <w:jc w:val="both"/>
         <w:rPr>
           <w:sz w:val="28"/>
           <w:szCs w:val="28"/>
@@ -9698,63 +11471,93 @@
         <w:t>References</w:t>
       </w:r>
     </w:p>
-    <w:p>
-      <w:pPr>
-        <w:pStyle w:val="Bullet2"/>
-        <w:numPr>
-          <w:ilvl w:val="0"/>
-          <w:numId w:val="0"/>
-        </w:numPr>
-        <w:spacing w:line="360" w:lineRule="auto"/>
-        <w:ind w:left="450"/>
-        <w:rPr>
+    <w:sdt>
+      <w:sdtPr>
+        <w:rPr>
+          <w:i w:val="0"/>
+          <w:sz w:val="24"/>
           <w:lang w:val="en-GB"/>
         </w:rPr>
-      </w:pPr>
-      <w:r>
-        <w:rPr>
-          <w:lang w:val="en-GB"/>
-        </w:rPr>
-        <w:t xml:space="preserve">Provide a complete list of all documents and other sources of information referenced in this Proposal. Use the </w:t>
-      </w:r>
-      <w:r>
-        <w:rPr>
-          <w:lang w:val="en-GB"/>
-        </w:rPr>
-        <w:t>APA</w:t>
-      </w:r>
-      <w:r>
-        <w:rPr>
-          <w:lang w:val="en-GB"/>
-        </w:rPr>
-        <w:t xml:space="preserve"> referencing style adopted by the </w:t>
-      </w:r>
-      <w:r>
-        <w:rPr>
-          <w:lang w:val="en-GB"/>
-        </w:rPr>
-        <w:t>School of ICT</w:t>
-      </w:r>
-      <w:r>
-        <w:rPr>
-          <w:lang w:val="en-GB"/>
-        </w:rPr>
-        <w:t>.</w:t>
-      </w:r>
-    </w:p>
-    <w:p>
-      <w:pPr>
-        <w:pStyle w:val="Heading2"/>
-        <w:numPr>
-          <w:ilvl w:val="1"/>
-          <w:numId w:val="0"/>
-        </w:numPr>
-        <w:tabs>
-          <w:tab w:val="num" w:pos="864"/>
-        </w:tabs>
-        <w:spacing w:after="180" w:line="360" w:lineRule="auto"/>
-        <w:ind w:left="864" w:hanging="432"/>
-        <w:jc w:val="left"/>
+        <w:id w:val="200292857"/>
+        <w:docPartObj>
+          <w:docPartGallery w:val="Bibliographies"/>
+          <w:docPartUnique/>
+        </w:docPartObj>
+      </w:sdtPr>
+      <w:sdtEndPr/>
+      <w:sdtContent>
+        <w:p>
+          <w:pPr>
+            <w:pStyle w:val="Heading1"/>
+            <w:jc w:val="left"/>
+            <w:rPr>
+              <w:sz w:val="2"/>
+            </w:rPr>
+          </w:pPr>
+        </w:p>
+        <w:sdt>
+          <w:sdtPr>
+            <w:id w:val="-573587230"/>
+            <w:bibliography/>
+          </w:sdtPr>
+          <w:sdtEndPr/>
+          <w:sdtContent>
+            <w:p>
+              <w:pPr>
+                <w:pStyle w:val="Bibliography"/>
+                <w:ind w:left="720" w:hanging="720"/>
+                <w:rPr>
+                  <w:noProof/>
+                  <w:szCs w:val="24"/>
+                </w:rPr>
+              </w:pPr>
+              <w:r>
+                <w:fldChar w:fldCharType="begin"/>
+              </w:r>
+              <w:r>
+                <w:instrText xml:space="preserve"> BIBLIOGRAPHY </w:instrText>
+              </w:r>
+              <w:r>
+                <w:fldChar w:fldCharType="separate"/>
+              </w:r>
+              <w:r>
+                <w:rPr>
+                  <w:noProof/>
+                </w:rPr>
+                <w:t xml:space="preserve">Adell, L. (2013, April 11). </w:t>
+              </w:r>
+              <w:r>
+                <w:rPr>
+                  <w:i/>
+                  <w:iCs/>
+                  <w:noProof/>
+                </w:rPr>
+                <w:t>Benefits and Disadvantages of Scrum Methodology in Software Development</w:t>
+              </w:r>
+              <w:r>
+                <w:rPr>
+                  <w:noProof/>
+                </w:rPr>
+                <w:t>. Retrieved from Belatrix: https://www.belatrixsf.com/blog/benefits-scrum-software-development/</w:t>
+              </w:r>
+            </w:p>
+            <w:p>
+              <w:r>
+                <w:rPr>
+                  <w:b/>
+                  <w:bCs/>
+                  <w:noProof/>
+                </w:rPr>
+                <w:fldChar w:fldCharType="end"/>
+              </w:r>
+            </w:p>
+          </w:sdtContent>
+        </w:sdt>
+      </w:sdtContent>
+    </w:sdt>
+    <w:p>
+      <w:pPr>
+        <w:pStyle w:val="NoSpacing"/>
         <w:rPr>
           <w:rFonts w:eastAsia="SimSun"/>
           <w:sz w:val="28"/>
@@ -9764,7 +11567,7 @@
       <w:r>
         <w:rPr>
           <w:rFonts w:eastAsia="SimSun"/>
-          <w:b w:val="0"/>
+          <w:lang w:val="en-US"/>
         </w:rPr>
         <w:br w:type="page"/>
       </w:r>
@@ -10106,7 +11909,7 @@
       </w:pPr>
     </w:p>
     <w:sectPr>
-      <w:headerReference w:type="default" r:id="rId12"/>
+      <w:type w:val="continuous"/>
       <w:pgSz w:w="12240" w:h="15840" w:code="1"/>
       <w:pgMar w:top="1440" w:right="1440" w:bottom="1440" w:left="1440" w:header="720" w:footer="720" w:gutter="0"/>
       <w:cols w:space="720"/>
@@ -10212,7 +12015,41 @@
           <w:sz w:val="24"/>
           <w:szCs w:val="24"/>
         </w:rPr>
-        <w:t xml:space="preserve">s contribution  (eg. </w:t>
+        <w:t xml:space="preserve">s </w:t>
+      </w:r>
+      <w:proofErr w:type="gramStart"/>
+      <w:r>
+        <w:rPr>
+          <w:rStyle w:val="apple-style-span"/>
+          <w:b/>
+          <w:color w:val="000000"/>
+          <w:sz w:val="24"/>
+          <w:szCs w:val="24"/>
+        </w:rPr>
+        <w:t>contribution  (</w:t>
+      </w:r>
+      <w:proofErr w:type="spellStart"/>
+      <w:proofErr w:type="gramEnd"/>
+      <w:r>
+        <w:rPr>
+          <w:rStyle w:val="apple-style-span"/>
+          <w:b/>
+          <w:color w:val="000000"/>
+          <w:sz w:val="24"/>
+          <w:szCs w:val="24"/>
+        </w:rPr>
+        <w:t>eg</w:t>
+      </w:r>
+      <w:proofErr w:type="spellEnd"/>
+      <w:r>
+        <w:rPr>
+          <w:rStyle w:val="apple-style-span"/>
+          <w:b/>
+          <w:color w:val="000000"/>
+          <w:sz w:val="24"/>
+          <w:szCs w:val="24"/>
+        </w:rPr>
+        <w:t xml:space="preserve">. </w:t>
       </w:r>
       <w:r>
         <w:rPr>
@@ -10332,8 +12169,9 @@
           <w:sz w:val="24"/>
           <w:szCs w:val="24"/>
         </w:rPr>
-        <w:t xml:space="preserve">award a shared group mark, which is adjusted according to </w:t>
-      </w:r>
+        <w:t xml:space="preserve">award a shared group mark, which </w:t>
+      </w:r>
+      <w:proofErr w:type="gramStart"/>
       <w:r>
         <w:rPr>
           <w:rStyle w:val="apple-style-span"/>
@@ -10342,8 +12180,9 @@
           <w:sz w:val="24"/>
           <w:szCs w:val="24"/>
         </w:rPr>
-        <w:t xml:space="preserve">the </w:t>
-      </w:r>
+        <w:t>is adjusted</w:t>
+      </w:r>
+      <w:proofErr w:type="gramEnd"/>
       <w:r>
         <w:rPr>
           <w:rStyle w:val="apple-style-span"/>
@@ -10352,7 +12191,71 @@
           <w:sz w:val="24"/>
           <w:szCs w:val="24"/>
         </w:rPr>
-        <w:t>peer assessment factor. The individual student's mark is based on the group mark multiplied by the peer assessment factor (eg. X 0.5 for 'half' contribution or X 1 for 'full' contribution).</w:t>
+        <w:t xml:space="preserve"> according to </w:t>
+      </w:r>
+      <w:r>
+        <w:rPr>
+          <w:rStyle w:val="apple-style-span"/>
+          <w:b/>
+          <w:color w:val="000000"/>
+          <w:sz w:val="24"/>
+          <w:szCs w:val="24"/>
+        </w:rPr>
+        <w:t xml:space="preserve">the </w:t>
+      </w:r>
+      <w:r>
+        <w:rPr>
+          <w:rStyle w:val="apple-style-span"/>
+          <w:b/>
+          <w:color w:val="000000"/>
+          <w:sz w:val="24"/>
+          <w:szCs w:val="24"/>
+        </w:rPr>
+        <w:t xml:space="preserve">peer assessment factor. The individual student's mark </w:t>
+      </w:r>
+      <w:proofErr w:type="gramStart"/>
+      <w:r>
+        <w:rPr>
+          <w:rStyle w:val="apple-style-span"/>
+          <w:b/>
+          <w:color w:val="000000"/>
+          <w:sz w:val="24"/>
+          <w:szCs w:val="24"/>
+        </w:rPr>
+        <w:t>is based</w:t>
+      </w:r>
+      <w:proofErr w:type="gramEnd"/>
+      <w:r>
+        <w:rPr>
+          <w:rStyle w:val="apple-style-span"/>
+          <w:b/>
+          <w:color w:val="000000"/>
+          <w:sz w:val="24"/>
+          <w:szCs w:val="24"/>
+        </w:rPr>
+        <w:t xml:space="preserve"> on the group mark multiplied by the peer assessment factor (</w:t>
+      </w:r>
+      <w:proofErr w:type="spellStart"/>
+      <w:r>
+        <w:rPr>
+          <w:rStyle w:val="apple-style-span"/>
+          <w:b/>
+          <w:color w:val="000000"/>
+          <w:sz w:val="24"/>
+          <w:szCs w:val="24"/>
+        </w:rPr>
+        <w:t>eg</w:t>
+      </w:r>
+      <w:proofErr w:type="spellEnd"/>
+      <w:r>
+        <w:rPr>
+          <w:rStyle w:val="apple-style-span"/>
+          <w:b/>
+          <w:color w:val="000000"/>
+          <w:sz w:val="24"/>
+          <w:szCs w:val="24"/>
+        </w:rPr>
+        <w:t>. X 0.5 for 'half' contribution or X 1 for 'full' contribution).</w:t>
       </w:r>
     </w:p>
   </w:footnote>
@@ -10379,7 +12282,21 @@
       <w:rPr>
         <w:i/>
       </w:rPr>
-      <w:t>yo Magang: Web</w:t>
+      <w:t xml:space="preserve">yo </w:t>
+    </w:r>
+    <w:proofErr w:type="spellStart"/>
+    <w:r>
+      <w:rPr>
+        <w:i/>
+      </w:rPr>
+      <w:t>Magang</w:t>
+    </w:r>
+    <w:proofErr w:type="spellEnd"/>
+    <w:r>
+      <w:rPr>
+        <w:i/>
+      </w:rPr>
+      <w:t>: Web</w:t>
     </w:r>
     <w:r>
       <w:rPr>
@@ -11418,6 +13335,119 @@
     </w:lvl>
   </w:abstractNum>
   <w:abstractNum w:abstractNumId="12" w15:restartNumberingAfterBreak="0">
+    <w:nsid w:val="385314B6"/>
+    <w:multiLevelType w:val="hybridMultilevel"/>
+    <w:tmpl w:val="5E22B9B6"/>
+    <w:lvl w:ilvl="0" w:tplc="04210001">
+      <w:start w:val="1"/>
+      <w:numFmt w:val="bullet"/>
+      <w:lvlText w:val=""/>
+      <w:lvlJc w:val="left"/>
+      <w:pPr>
+        <w:ind w:left="1287" w:hanging="360"/>
+      </w:pPr>
+      <w:rPr>
+        <w:rFonts w:ascii="Symbol" w:hAnsi="Symbol" w:hint="default"/>
+      </w:rPr>
+    </w:lvl>
+    <w:lvl w:ilvl="1" w:tplc="04210003" w:tentative="1">
+      <w:start w:val="1"/>
+      <w:numFmt w:val="bullet"/>
+      <w:lvlText w:val="o"/>
+      <w:lvlJc w:val="left"/>
+      <w:pPr>
+        <w:ind w:left="2007" w:hanging="360"/>
+      </w:pPr>
+      <w:rPr>
+        <w:rFonts w:ascii="Courier New" w:hAnsi="Courier New" w:cs="Courier New" w:hint="default"/>
+      </w:rPr>
+    </w:lvl>
+    <w:lvl w:ilvl="2" w:tplc="04210005" w:tentative="1">
+      <w:start w:val="1"/>
+      <w:numFmt w:val="bullet"/>
+      <w:lvlText w:val=""/>
+      <w:lvlJc w:val="left"/>
+      <w:pPr>
+        <w:ind w:left="2727" w:hanging="360"/>
+      </w:pPr>
+      <w:rPr>
+        <w:rFonts w:ascii="Wingdings" w:hAnsi="Wingdings" w:hint="default"/>
+      </w:rPr>
+    </w:lvl>
+    <w:lvl w:ilvl="3" w:tplc="04210001" w:tentative="1">
+      <w:start w:val="1"/>
+      <w:numFmt w:val="bullet"/>
+      <w:lvlText w:val=""/>
+      <w:lvlJc w:val="left"/>
+      <w:pPr>
+        <w:ind w:left="3447" w:hanging="360"/>
+      </w:pPr>
+      <w:rPr>
+        <w:rFonts w:ascii="Symbol" w:hAnsi="Symbol" w:hint="default"/>
+      </w:rPr>
+    </w:lvl>
+    <w:lvl w:ilvl="4" w:tplc="04210003" w:tentative="1">
+      <w:start w:val="1"/>
+      <w:numFmt w:val="bullet"/>
+      <w:lvlText w:val="o"/>
+      <w:lvlJc w:val="left"/>
+      <w:pPr>
+        <w:ind w:left="4167" w:hanging="360"/>
+      </w:pPr>
+      <w:rPr>
+        <w:rFonts w:ascii="Courier New" w:hAnsi="Courier New" w:cs="Courier New" w:hint="default"/>
+      </w:rPr>
+    </w:lvl>
+    <w:lvl w:ilvl="5" w:tplc="04210005" w:tentative="1">
+      <w:start w:val="1"/>
+      <w:numFmt w:val="bullet"/>
+      <w:lvlText w:val=""/>
+      <w:lvlJc w:val="left"/>
+      <w:pPr>
+        <w:ind w:left="4887" w:hanging="360"/>
+      </w:pPr>
+      <w:rPr>
+        <w:rFonts w:ascii="Wingdings" w:hAnsi="Wingdings" w:hint="default"/>
+      </w:rPr>
+    </w:lvl>
+    <w:lvl w:ilvl="6" w:tplc="04210001" w:tentative="1">
+      <w:start w:val="1"/>
+      <w:numFmt w:val="bullet"/>
+      <w:lvlText w:val=""/>
+      <w:lvlJc w:val="left"/>
+      <w:pPr>
+        <w:ind w:left="5607" w:hanging="360"/>
+      </w:pPr>
+      <w:rPr>
+        <w:rFonts w:ascii="Symbol" w:hAnsi="Symbol" w:hint="default"/>
+      </w:rPr>
+    </w:lvl>
+    <w:lvl w:ilvl="7" w:tplc="04210003" w:tentative="1">
+      <w:start w:val="1"/>
+      <w:numFmt w:val="bullet"/>
+      <w:lvlText w:val="o"/>
+      <w:lvlJc w:val="left"/>
+      <w:pPr>
+        <w:ind w:left="6327" w:hanging="360"/>
+      </w:pPr>
+      <w:rPr>
+        <w:rFonts w:ascii="Courier New" w:hAnsi="Courier New" w:cs="Courier New" w:hint="default"/>
+      </w:rPr>
+    </w:lvl>
+    <w:lvl w:ilvl="8" w:tplc="04210005" w:tentative="1">
+      <w:start w:val="1"/>
+      <w:numFmt w:val="bullet"/>
+      <w:lvlText w:val=""/>
+      <w:lvlJc w:val="left"/>
+      <w:pPr>
+        <w:ind w:left="7047" w:hanging="360"/>
+      </w:pPr>
+      <w:rPr>
+        <w:rFonts w:ascii="Wingdings" w:hAnsi="Wingdings" w:hint="default"/>
+      </w:rPr>
+    </w:lvl>
+  </w:abstractNum>
+  <w:abstractNum w:abstractNumId="13" w15:restartNumberingAfterBreak="0">
     <w:nsid w:val="3A161E43"/>
     <w:multiLevelType w:val="hybridMultilevel"/>
     <w:tmpl w:val="5824AEBA"/>
@@ -11530,7 +13560,7 @@
       </w:rPr>
     </w:lvl>
   </w:abstractNum>
-  <w:abstractNum w:abstractNumId="13" w15:restartNumberingAfterBreak="0">
+  <w:abstractNum w:abstractNumId="14" w15:restartNumberingAfterBreak="0">
     <w:nsid w:val="3CCA42C0"/>
     <w:multiLevelType w:val="multilevel"/>
     <w:tmpl w:val="132851B4"/>
@@ -11654,7 +13684,7 @@
       </w:pPr>
     </w:lvl>
   </w:abstractNum>
-  <w:abstractNum w:abstractNumId="14" w15:restartNumberingAfterBreak="0">
+  <w:abstractNum w:abstractNumId="15" w15:restartNumberingAfterBreak="0">
     <w:nsid w:val="43FA2161"/>
     <w:multiLevelType w:val="hybridMultilevel"/>
     <w:tmpl w:val="00B21654"/>
@@ -11743,7 +13773,7 @@
       </w:pPr>
     </w:lvl>
   </w:abstractNum>
-  <w:abstractNum w:abstractNumId="15" w15:restartNumberingAfterBreak="0">
+  <w:abstractNum w:abstractNumId="16" w15:restartNumberingAfterBreak="0">
     <w:nsid w:val="44D72135"/>
     <w:multiLevelType w:val="singleLevel"/>
     <w:tmpl w:val="59BA866E"/>
@@ -11765,7 +13795,7 @@
       </w:rPr>
     </w:lvl>
   </w:abstractNum>
-  <w:abstractNum w:abstractNumId="16" w15:restartNumberingAfterBreak="0">
+  <w:abstractNum w:abstractNumId="17" w15:restartNumberingAfterBreak="0">
     <w:nsid w:val="514467AC"/>
     <w:multiLevelType w:val="hybridMultilevel"/>
     <w:tmpl w:val="F60EF750"/>
@@ -11878,7 +13908,7 @@
       </w:rPr>
     </w:lvl>
   </w:abstractNum>
-  <w:abstractNum w:abstractNumId="17" w15:restartNumberingAfterBreak="0">
+  <w:abstractNum w:abstractNumId="18" w15:restartNumberingAfterBreak="0">
     <w:nsid w:val="523031D2"/>
     <w:multiLevelType w:val="hybridMultilevel"/>
     <w:tmpl w:val="FFA4C574"/>
@@ -11991,7 +14021,7 @@
       </w:rPr>
     </w:lvl>
   </w:abstractNum>
-  <w:abstractNum w:abstractNumId="18" w15:restartNumberingAfterBreak="0">
+  <w:abstractNum w:abstractNumId="19" w15:restartNumberingAfterBreak="0">
     <w:nsid w:val="552C3E63"/>
     <w:multiLevelType w:val="hybridMultilevel"/>
     <w:tmpl w:val="2D8CDBDE"/>
@@ -12104,7 +14134,7 @@
       </w:rPr>
     </w:lvl>
   </w:abstractNum>
-  <w:abstractNum w:abstractNumId="19" w15:restartNumberingAfterBreak="0">
+  <w:abstractNum w:abstractNumId="20" w15:restartNumberingAfterBreak="0">
     <w:nsid w:val="557C3B5B"/>
     <w:multiLevelType w:val="hybridMultilevel"/>
     <w:tmpl w:val="2DAEEAE8"/>
@@ -12193,7 +14223,7 @@
       </w:pPr>
     </w:lvl>
   </w:abstractNum>
-  <w:abstractNum w:abstractNumId="20" w15:restartNumberingAfterBreak="0">
+  <w:abstractNum w:abstractNumId="21" w15:restartNumberingAfterBreak="0">
     <w:nsid w:val="58A2127C"/>
     <w:multiLevelType w:val="hybridMultilevel"/>
     <w:tmpl w:val="DB365118"/>
@@ -12282,7 +14312,7 @@
       </w:pPr>
     </w:lvl>
   </w:abstractNum>
-  <w:abstractNum w:abstractNumId="21" w15:restartNumberingAfterBreak="0">
+  <w:abstractNum w:abstractNumId="22" w15:restartNumberingAfterBreak="0">
     <w:nsid w:val="5F35496C"/>
     <w:multiLevelType w:val="hybridMultilevel"/>
     <w:tmpl w:val="00B21654"/>
@@ -12371,7 +14401,7 @@
       </w:pPr>
     </w:lvl>
   </w:abstractNum>
-  <w:abstractNum w:abstractNumId="22" w15:restartNumberingAfterBreak="0">
+  <w:abstractNum w:abstractNumId="23" w15:restartNumberingAfterBreak="0">
     <w:nsid w:val="64BA130D"/>
     <w:multiLevelType w:val="hybridMultilevel"/>
     <w:tmpl w:val="0B12F706"/>
@@ -12460,7 +14490,7 @@
       </w:pPr>
     </w:lvl>
   </w:abstractNum>
-  <w:abstractNum w:abstractNumId="23" w15:restartNumberingAfterBreak="0">
+  <w:abstractNum w:abstractNumId="24" w15:restartNumberingAfterBreak="0">
     <w:nsid w:val="6A993752"/>
     <w:multiLevelType w:val="hybridMultilevel"/>
     <w:tmpl w:val="22C64F00"/>
@@ -12573,7 +14603,7 @@
       </w:rPr>
     </w:lvl>
   </w:abstractNum>
-  <w:abstractNum w:abstractNumId="24" w15:restartNumberingAfterBreak="0">
+  <w:abstractNum w:abstractNumId="25" w15:restartNumberingAfterBreak="0">
     <w:nsid w:val="6DDD0034"/>
     <w:multiLevelType w:val="hybridMultilevel"/>
     <w:tmpl w:val="DB6677CC"/>
@@ -12686,7 +14716,7 @@
       </w:rPr>
     </w:lvl>
   </w:abstractNum>
-  <w:abstractNum w:abstractNumId="25" w15:restartNumberingAfterBreak="0">
+  <w:abstractNum w:abstractNumId="26" w15:restartNumberingAfterBreak="0">
     <w:nsid w:val="6F4865C4"/>
     <w:multiLevelType w:val="hybridMultilevel"/>
     <w:tmpl w:val="A4A6DFE4"/>
@@ -12799,7 +14829,7 @@
       </w:rPr>
     </w:lvl>
   </w:abstractNum>
-  <w:abstractNum w:abstractNumId="26" w15:restartNumberingAfterBreak="0">
+  <w:abstractNum w:abstractNumId="27" w15:restartNumberingAfterBreak="0">
     <w:nsid w:val="7FBE5EC4"/>
     <w:multiLevelType w:val="hybridMultilevel"/>
     <w:tmpl w:val="8C60A08C"/>
@@ -12913,10 +14943,10 @@
     </w:lvl>
   </w:abstractNum>
   <w:num w:numId="1">
-    <w:abstractNumId w:val="13"/>
+    <w:abstractNumId w:val="14"/>
   </w:num>
   <w:num w:numId="2">
-    <w:abstractNumId w:val="15"/>
+    <w:abstractNumId w:val="16"/>
   </w:num>
   <w:num w:numId="3">
     <w:abstractNumId w:val="3"/>
@@ -12931,49 +14961,49 @@
     <w:abstractNumId w:val="6"/>
   </w:num>
   <w:num w:numId="7">
-    <w:abstractNumId w:val="16"/>
+    <w:abstractNumId w:val="17"/>
   </w:num>
   <w:num w:numId="8">
-    <w:abstractNumId w:val="12"/>
+    <w:abstractNumId w:val="13"/>
   </w:num>
   <w:num w:numId="9">
-    <w:abstractNumId w:val="26"/>
+    <w:abstractNumId w:val="27"/>
   </w:num>
   <w:num w:numId="10">
-    <w:abstractNumId w:val="22"/>
+    <w:abstractNumId w:val="23"/>
   </w:num>
   <w:num w:numId="11">
-    <w:abstractNumId w:val="24"/>
+    <w:abstractNumId w:val="25"/>
   </w:num>
   <w:num w:numId="12">
-    <w:abstractNumId w:val="18"/>
+    <w:abstractNumId w:val="19"/>
   </w:num>
   <w:num w:numId="13">
-    <w:abstractNumId w:val="17"/>
+    <w:abstractNumId w:val="18"/>
   </w:num>
   <w:num w:numId="14">
     <w:abstractNumId w:val="0"/>
   </w:num>
   <w:num w:numId="15">
-    <w:abstractNumId w:val="25"/>
+    <w:abstractNumId w:val="26"/>
   </w:num>
   <w:num w:numId="16">
     <w:abstractNumId w:val="8"/>
   </w:num>
   <w:num w:numId="17">
-    <w:abstractNumId w:val="21"/>
+    <w:abstractNumId w:val="22"/>
   </w:num>
   <w:num w:numId="18">
     <w:abstractNumId w:val="4"/>
   </w:num>
   <w:num w:numId="19">
-    <w:abstractNumId w:val="14"/>
+    <w:abstractNumId w:val="15"/>
   </w:num>
   <w:num w:numId="20">
-    <w:abstractNumId w:val="20"/>
+    <w:abstractNumId w:val="21"/>
   </w:num>
   <w:num w:numId="21">
-    <w:abstractNumId w:val="19"/>
+    <w:abstractNumId w:val="20"/>
   </w:num>
   <w:num w:numId="22">
     <w:abstractNumId w:val="10"/>
@@ -12991,10 +15021,10 @@
     <w:abstractNumId w:val="2"/>
   </w:num>
   <w:num w:numId="27">
-    <w:abstractNumId w:val="23"/>
+    <w:abstractNumId w:val="24"/>
   </w:num>
   <w:num w:numId="28">
-    <w:abstractNumId w:val="13"/>
+    <w:abstractNumId w:val="14"/>
     <w:lvlOverride w:ilvl="0">
       <w:startOverride w:val="1"/>
     </w:lvlOverride>
@@ -13022,10 +15052,13 @@
     </w:lvlOverride>
   </w:num>
   <w:num w:numId="29">
-    <w:abstractNumId w:val="12"/>
+    <w:abstractNumId w:val="13"/>
   </w:num>
   <w:num w:numId="30">
-    <w:abstractNumId w:val="26"/>
+    <w:abstractNumId w:val="27"/>
+  </w:num>
+  <w:num w:numId="31">
+    <w:abstractNumId w:val="12"/>
   </w:num>
   <w:numIdMacAtCleanup w:val="15"/>
 </w:numbering>
@@ -13044,7 +15077,7 @@
   </w:docDefaults>
   <w:latentStyles w:defLockedState="0" w:defUIPriority="99" w:defSemiHidden="0" w:defUnhideWhenUsed="0" w:defQFormat="0" w:count="371">
     <w:lsdException w:name="Normal" w:uiPriority="0" w:qFormat="1"/>
-    <w:lsdException w:name="heading 1" w:uiPriority="9" w:qFormat="1"/>
+    <w:lsdException w:name="heading 1" w:uiPriority="0" w:qFormat="1"/>
     <w:lsdException w:name="heading 2" w:uiPriority="9" w:qFormat="1"/>
     <w:lsdException w:name="heading 3" w:uiPriority="9" w:qFormat="1"/>
     <w:lsdException w:name="heading 4" w:uiPriority="9" w:qFormat="1"/>
@@ -13222,7 +15255,7 @@
     <w:lsdException w:name="Medium Shading 2 Accent 1" w:uiPriority="64"/>
     <w:lsdException w:name="Medium List 1 Accent 1" w:uiPriority="65"/>
     <w:lsdException w:name="Revision" w:semiHidden="1"/>
-    <w:lsdException w:name="List Paragraph" w:uiPriority="1" w:qFormat="1"/>
+    <w:lsdException w:name="List Paragraph" w:uiPriority="34" w:qFormat="1"/>
     <w:lsdException w:name="Quote" w:uiPriority="29" w:qFormat="1"/>
     <w:lsdException w:name="Intense Quote" w:uiPriority="30" w:qFormat="1"/>
     <w:lsdException w:name="Medium List 2 Accent 1" w:uiPriority="66"/>
@@ -13427,6 +15460,7 @@
     <w:name w:val="heading 1"/>
     <w:basedOn w:val="Normal"/>
     <w:next w:val="Normal"/>
+    <w:link w:val="Heading1Char"/>
     <w:qFormat/>
     <w:pPr>
       <w:keepNext/>
@@ -13952,7 +15986,7 @@
   <w:style w:type="paragraph" w:styleId="ListParagraph">
     <w:name w:val="List Paragraph"/>
     <w:basedOn w:val="Normal"/>
-    <w:uiPriority w:val="1"/>
+    <w:uiPriority w:val="34"/>
     <w:qFormat/>
     <w:rsid w:val="000153E1"/>
     <w:pPr>
@@ -13961,6 +15995,35 @@
     </w:pPr>
     <w:rPr>
       <w:lang w:val="en-AU"/>
+    </w:rPr>
+  </w:style>
+  <w:style w:type="character" w:customStyle="1" w:styleId="Heading1Char">
+    <w:name w:val="Heading 1 Char"/>
+    <w:basedOn w:val="DefaultParagraphFont"/>
+    <w:link w:val="Heading1"/>
+    <w:uiPriority w:val="9"/>
+    <w:rsid w:val="00404AF8"/>
+    <w:rPr>
+      <w:i/>
+      <w:sz w:val="40"/>
+    </w:rPr>
+  </w:style>
+  <w:style w:type="paragraph" w:styleId="Bibliography">
+    <w:name w:val="Bibliography"/>
+    <w:basedOn w:val="Normal"/>
+    <w:next w:val="Normal"/>
+    <w:uiPriority w:val="37"/>
+    <w:unhideWhenUsed/>
+    <w:rsid w:val="00404AF8"/>
+  </w:style>
+  <w:style w:type="paragraph" w:styleId="NoSpacing">
+    <w:name w:val="No Spacing"/>
+    <w:uiPriority w:val="1"/>
+    <w:qFormat/>
+    <w:rsid w:val="00404AF8"/>
+    <w:rPr>
+      <w:sz w:val="24"/>
+      <w:lang w:val="en-GB"/>
     </w:rPr>
   </w:style>
 </w:styles>
@@ -14228,11 +16291,34 @@
 </file>
 
 <file path=customXml/item1.xml><?xml version="1.0" encoding="utf-8"?>
-<b:Sources xmlns:b="http://schemas.openxmlformats.org/officeDocument/2006/bibliography" xmlns="http://schemas.openxmlformats.org/officeDocument/2006/bibliography" SelectedStyle="\APASixthEditionOfficeOnline.xsl" StyleName="APA" Version="6"/>
+<b:Sources xmlns:b="http://schemas.openxmlformats.org/officeDocument/2006/bibliography" xmlns="http://schemas.openxmlformats.org/officeDocument/2006/bibliography" SelectedStyle="\APASixthEditionOfficeOnline.xsl" StyleName="APA" Version="6">
+  <b:Source>
+    <b:Tag>Leo13</b:Tag>
+    <b:SourceType>InternetSite</b:SourceType>
+    <b:Guid>{43BF0F2C-674C-47B3-8ABF-ED6D8BAD800F}</b:Guid>
+    <b:Author>
+      <b:Author>
+        <b:NameList>
+          <b:Person>
+            <b:Last>Adell</b:Last>
+            <b:First>Leo</b:First>
+          </b:Person>
+        </b:NameList>
+      </b:Author>
+    </b:Author>
+    <b:Title>Benefits and Disadvantages of Scrum Methodology in Software Development</b:Title>
+    <b:InternetSiteTitle>Belatrix</b:InternetSiteTitle>
+    <b:Year>2013</b:Year>
+    <b:Month>April</b:Month>
+    <b:Day>11</b:Day>
+    <b:URL>https://www.belatrixsf.com/blog/benefits-scrum-software-development/</b:URL>
+    <b:RefOrder>1</b:RefOrder>
+  </b:Source>
+</b:Sources>
 </file>
 
 <file path=customXml/itemProps1.xml><?xml version="1.0" encoding="utf-8"?>
-<ds:datastoreItem xmlns:ds="http://schemas.openxmlformats.org/officeDocument/2006/customXml" ds:itemID="{B681F997-B8CC-4837-9E43-EB856996F991}">
+<ds:datastoreItem xmlns:ds="http://schemas.openxmlformats.org/officeDocument/2006/customXml" ds:itemID="{96A561D5-0345-4353-A720-21109A52F9EE}">
   <ds:schemaRefs>
     <ds:schemaRef ds:uri="http://schemas.openxmlformats.org/officeDocument/2006/bibliography"/>
   </ds:schemaRefs>

--- a/FP1/Assignment 1/ASS1-BIT304-E1700882_E1700873_ProjectPlan-Final.docx
+++ b/FP1/Assignment 1/ASS1-BIT304-E1700882_E1700873_ProjectPlan-Final.docx
@@ -324,25 +324,7 @@
           <w:sz w:val="40"/>
           <w:szCs w:val="40"/>
         </w:rPr>
-        <w:t xml:space="preserve">Ayo </w:t>
-      </w:r>
-      <w:proofErr w:type="spellStart"/>
-      <w:r>
-        <w:rPr>
-          <w:b/>
-          <w:sz w:val="40"/>
-          <w:szCs w:val="40"/>
-        </w:rPr>
-        <w:t>Magang</w:t>
-      </w:r>
-      <w:proofErr w:type="spellEnd"/>
-      <w:r>
-        <w:rPr>
-          <w:b/>
-          <w:sz w:val="40"/>
-          <w:szCs w:val="40"/>
-        </w:rPr>
-        <w:t xml:space="preserve">: </w:t>
+        <w:t xml:space="preserve">Ayo Magang: </w:t>
       </w:r>
       <w:r>
         <w:rPr>
@@ -471,35 +453,7 @@
               <w:rPr>
                 <w:b/>
               </w:rPr>
-              <w:t xml:space="preserve">Student Name: </w:t>
-            </w:r>
-            <w:proofErr w:type="spellStart"/>
-            <w:r>
-              <w:rPr>
-                <w:b/>
-              </w:rPr>
-              <w:t>Luh</w:t>
-            </w:r>
-            <w:proofErr w:type="spellEnd"/>
-            <w:r>
-              <w:rPr>
-                <w:b/>
-              </w:rPr>
-              <w:t xml:space="preserve"> </w:t>
-            </w:r>
-            <w:proofErr w:type="spellStart"/>
-            <w:r>
-              <w:rPr>
-                <w:b/>
-              </w:rPr>
-              <w:t>Wulandari</w:t>
-            </w:r>
-            <w:proofErr w:type="spellEnd"/>
-            <w:r>
-              <w:rPr>
-                <w:b/>
-              </w:rPr>
-              <w:t xml:space="preserve"> Maharani</w:t>
+              <w:t>Student Name: Luh Wulandari Maharani</w:t>
             </w:r>
           </w:p>
         </w:tc>
@@ -745,7 +699,6 @@
                                 <w:sz w:val="20"/>
                               </w:rPr>
                             </w:pPr>
-                            <w:proofErr w:type="gramStart"/>
                             <w:r>
                               <w:rPr>
                                 <w:rFonts w:eastAsia="SimSun"/>
@@ -754,128 +707,7 @@
                                 <w:color w:val="000000"/>
                                 <w:sz w:val="20"/>
                               </w:rPr>
-                              <w:t>15</w:t>
-                            </w:r>
-                            <w:proofErr w:type="gramEnd"/>
-                            <w:r>
-                              <w:rPr>
-                                <w:rFonts w:eastAsia="SimSun"/>
-                                <w:b/>
-                                <w:snapToGrid w:val="0"/>
-                                <w:color w:val="000000"/>
-                                <w:sz w:val="20"/>
-                              </w:rPr>
-                              <w:t xml:space="preserve"> </w:t>
-                            </w:r>
-                            <w:proofErr w:type="spellStart"/>
-                            <w:r>
-                              <w:rPr>
-                                <w:rFonts w:eastAsia="SimSun"/>
-                                <w:b/>
-                                <w:snapToGrid w:val="0"/>
-                                <w:color w:val="000000"/>
-                                <w:sz w:val="20"/>
-                              </w:rPr>
-                              <w:t>Jalan</w:t>
-                            </w:r>
-                            <w:proofErr w:type="spellEnd"/>
-                            <w:r>
-                              <w:rPr>
-                                <w:rFonts w:eastAsia="SimSun"/>
-                                <w:b/>
-                                <w:snapToGrid w:val="0"/>
-                                <w:color w:val="000000"/>
-                                <w:sz w:val="20"/>
-                              </w:rPr>
-                              <w:t xml:space="preserve"> Sri </w:t>
-                            </w:r>
-                            <w:proofErr w:type="spellStart"/>
-                            <w:r>
-                              <w:rPr>
-                                <w:rFonts w:eastAsia="SimSun"/>
-                                <w:b/>
-                                <w:snapToGrid w:val="0"/>
-                                <w:color w:val="000000"/>
-                                <w:sz w:val="20"/>
-                              </w:rPr>
-                              <w:t>Semantan</w:t>
-                            </w:r>
-                            <w:proofErr w:type="spellEnd"/>
-                            <w:r>
-                              <w:rPr>
-                                <w:rFonts w:eastAsia="SimSun"/>
-                                <w:b/>
-                                <w:snapToGrid w:val="0"/>
-                                <w:color w:val="000000"/>
-                                <w:sz w:val="20"/>
-                              </w:rPr>
-                              <w:t xml:space="preserve"> 1, Off </w:t>
-                            </w:r>
-                            <w:proofErr w:type="spellStart"/>
-                            <w:r>
-                              <w:rPr>
-                                <w:rFonts w:eastAsia="SimSun"/>
-                                <w:b/>
-                                <w:snapToGrid w:val="0"/>
-                                <w:color w:val="000000"/>
-                                <w:sz w:val="20"/>
-                              </w:rPr>
-                              <w:t>Jalan</w:t>
-                            </w:r>
-                            <w:proofErr w:type="spellEnd"/>
-                            <w:r>
-                              <w:rPr>
-                                <w:rFonts w:eastAsia="SimSun"/>
-                                <w:b/>
-                                <w:snapToGrid w:val="0"/>
-                                <w:color w:val="000000"/>
-                                <w:sz w:val="20"/>
-                              </w:rPr>
-                              <w:t xml:space="preserve"> </w:t>
-                            </w:r>
-                            <w:proofErr w:type="spellStart"/>
-                            <w:r>
-                              <w:rPr>
-                                <w:rFonts w:eastAsia="SimSun"/>
-                                <w:b/>
-                                <w:snapToGrid w:val="0"/>
-                                <w:color w:val="000000"/>
-                                <w:sz w:val="20"/>
-                              </w:rPr>
-                              <w:t>Semantan</w:t>
-                            </w:r>
-                            <w:proofErr w:type="spellEnd"/>
-                            <w:r>
-                              <w:rPr>
-                                <w:rFonts w:eastAsia="SimSun"/>
-                                <w:b/>
-                                <w:snapToGrid w:val="0"/>
-                                <w:color w:val="000000"/>
-                                <w:sz w:val="20"/>
-                              </w:rPr>
-                              <w:t xml:space="preserve">, Bukit </w:t>
-                            </w:r>
-                            <w:proofErr w:type="spellStart"/>
-                            <w:r>
-                              <w:rPr>
-                                <w:rFonts w:eastAsia="SimSun"/>
-                                <w:b/>
-                                <w:snapToGrid w:val="0"/>
-                                <w:color w:val="000000"/>
-                                <w:sz w:val="20"/>
-                              </w:rPr>
-                              <w:t>Damansara</w:t>
-                            </w:r>
-                            <w:proofErr w:type="spellEnd"/>
-                            <w:r>
-                              <w:rPr>
-                                <w:rFonts w:eastAsia="SimSun"/>
-                                <w:b/>
-                                <w:snapToGrid w:val="0"/>
-                                <w:color w:val="000000"/>
-                                <w:sz w:val="20"/>
-                              </w:rPr>
-                              <w:t xml:space="preserve">, 50490 </w:t>
+                              <w:t xml:space="preserve">15 Jalan Sri Semantan 1, Off Jalan Semantan, Bukit Damansara, 50490 </w:t>
                             </w:r>
                             <w:r>
                               <w:rPr>
@@ -900,7 +732,6 @@
                                 <w:lang w:val="en-US"/>
                               </w:rPr>
                             </w:pPr>
-                            <w:proofErr w:type="gramStart"/>
                             <w:r>
                               <w:rPr>
                                 <w:b/>
@@ -909,18 +740,7 @@
                                 <w:sz w:val="20"/>
                                 <w:lang w:val="en-US"/>
                               </w:rPr>
-                              <w:t>Tel :</w:t>
-                            </w:r>
-                            <w:proofErr w:type="gramEnd"/>
-                            <w:r>
-                              <w:rPr>
-                                <w:b/>
-                                <w:snapToGrid w:val="0"/>
-                                <w:color w:val="000000"/>
-                                <w:sz w:val="20"/>
-                                <w:lang w:val="en-US"/>
-                              </w:rPr>
-                              <w:t xml:space="preserve"> 603-2716</w:t>
+                              <w:t>Tel : 603-2716</w:t>
                             </w:r>
                             <w:r>
                               <w:rPr>
@@ -1211,15 +1031,7 @@
         </w:rPr>
       </w:pPr>
       <w:r>
-        <w:t xml:space="preserve">Ayo </w:t>
-      </w:r>
-      <w:proofErr w:type="spellStart"/>
-      <w:r>
-        <w:t>Magang</w:t>
-      </w:r>
-      <w:proofErr w:type="spellEnd"/>
-      <w:r>
-        <w:t xml:space="preserve">: </w:t>
+        <w:t xml:space="preserve">Ayo Magang: </w:t>
       </w:r>
       <w:r>
         <w:t>Web</w:t>
@@ -1491,37 +1303,12 @@
                 <w:lang w:val="en-US"/>
               </w:rPr>
             </w:pPr>
-            <w:proofErr w:type="spellStart"/>
             <w:r>
               <w:rPr>
                 <w:rFonts w:eastAsia="SimSun"/>
                 <w:lang w:val="en-US"/>
               </w:rPr>
-              <w:t>Luh</w:t>
-            </w:r>
-            <w:proofErr w:type="spellEnd"/>
-            <w:r>
-              <w:rPr>
-                <w:rFonts w:eastAsia="SimSun"/>
-                <w:lang w:val="en-US"/>
-              </w:rPr>
-              <w:t xml:space="preserve"> </w:t>
-            </w:r>
-            <w:proofErr w:type="spellStart"/>
-            <w:r>
-              <w:rPr>
-                <w:rFonts w:eastAsia="SimSun"/>
-                <w:lang w:val="en-US"/>
-              </w:rPr>
-              <w:t>Wulandari</w:t>
-            </w:r>
-            <w:proofErr w:type="spellEnd"/>
-            <w:r>
-              <w:rPr>
-                <w:rFonts w:eastAsia="SimSun"/>
-                <w:lang w:val="en-US"/>
-              </w:rPr>
-              <w:t xml:space="preserve"> Maharani</w:t>
+              <w:t>Luh Wulandari Maharani</w:t>
             </w:r>
           </w:p>
         </w:tc>
@@ -1745,15 +1532,7 @@
         <w:jc w:val="both"/>
       </w:pPr>
       <w:r>
-        <w:t xml:space="preserve">Ayo </w:t>
-      </w:r>
-      <w:proofErr w:type="spellStart"/>
-      <w:r>
-        <w:t>Magang</w:t>
-      </w:r>
-      <w:proofErr w:type="spellEnd"/>
-      <w:r>
-        <w:t xml:space="preserve"> is a</w:t>
+        <w:t>Ayo Magang is a</w:t>
       </w:r>
       <w:r>
         <w:t xml:space="preserve"> </w:t>
@@ -1762,15 +1541,7 @@
         <w:t>web</w:t>
       </w:r>
       <w:r>
-        <w:t xml:space="preserve">-based apprenticeship application created specifically to facilitate vocational high school and college students to find internships around Denpasar city, which </w:t>
-      </w:r>
-      <w:proofErr w:type="gramStart"/>
-      <w:r>
-        <w:t>are desired</w:t>
-      </w:r>
-      <w:proofErr w:type="gramEnd"/>
-      <w:r>
-        <w:t xml:space="preserve"> according to their field of expertise.  Companies and related institutions will find the desired employees easily and can save on expenses.</w:t>
+        <w:t>-based apprenticeship application created specifically to facilitate vocational high school and college students to find internships around Denpasar city, which are desired according to their field of expertise.  Companies and related institutions will find the desired employees easily and can save on expenses.</w:t>
       </w:r>
     </w:p>
     <w:p>
@@ -1835,15 +1606,7 @@
         <w:t>fulfil</w:t>
       </w:r>
       <w:r>
-        <w:t xml:space="preserve"> the demand of their school’s or campus’s academic. This application can also </w:t>
-      </w:r>
-      <w:proofErr w:type="spellStart"/>
-      <w:r>
-        <w:t>determined</w:t>
-      </w:r>
-      <w:proofErr w:type="spellEnd"/>
-      <w:r>
-        <w:t xml:space="preserve"> which company to get along with according to the course of your education stated in your profile (Hospitality, Technology, Medical etc.).</w:t>
+        <w:t xml:space="preserve"> the demand of their school’s or campus’s academic. This application can also determined which company to get along with according to the course of your education stated in your profile (Hospitality, Technology, Medical etc.).</w:t>
       </w:r>
     </w:p>
     <w:p>
@@ -1853,15 +1616,7 @@
         <w:jc w:val="both"/>
       </w:pPr>
       <w:r>
-        <w:t xml:space="preserve">It </w:t>
-      </w:r>
-      <w:proofErr w:type="gramStart"/>
-      <w:r>
-        <w:t>is expected</w:t>
-      </w:r>
-      <w:proofErr w:type="gramEnd"/>
-      <w:r>
-        <w:t xml:space="preserve"> from this application that this could help student in trouble or confusing situation to consider which workplace will be a good place for their internship, while also helping companies to get better branding and to find potential employee through the internship. </w:t>
+        <w:t xml:space="preserve">It is expected from this application that this could help student in trouble or confusing situation to consider which workplace will be a good place for their internship, while also helping companies to get better branding and to find potential employee through the internship. </w:t>
       </w:r>
     </w:p>
     <w:p>
@@ -1896,15 +1651,7 @@
         <w:t xml:space="preserve">There are several objectives that we </w:t>
       </w:r>
       <w:r>
-        <w:t xml:space="preserve">set to develop Ayo </w:t>
-      </w:r>
-      <w:proofErr w:type="spellStart"/>
-      <w:r>
-        <w:t>Magang</w:t>
-      </w:r>
-      <w:proofErr w:type="spellEnd"/>
-      <w:r>
-        <w:t xml:space="preserve"> application, </w:t>
+        <w:t xml:space="preserve">set to develop Ayo Magang application, </w:t>
       </w:r>
       <w:r>
         <w:t>which are:</w:t>
@@ -2073,35 +1820,7 @@
         <w:rPr>
           <w:lang w:val="en-US"/>
         </w:rPr>
-        <w:t xml:space="preserve"> </w:t>
-      </w:r>
-      <w:proofErr w:type="gramStart"/>
-      <w:r>
-        <w:rPr>
-          <w:lang w:val="en-US"/>
-        </w:rPr>
-        <w:t>is intended</w:t>
-      </w:r>
-      <w:proofErr w:type="gramEnd"/>
-      <w:r>
-        <w:rPr>
-          <w:lang w:val="en-US"/>
-        </w:rPr>
-        <w:t xml:space="preserve"> for vocational high school &amp; college student to find their preferred place of workplace for academic internship. Although the focus of the application is for academic reason, but there is still an opportunity for business</w:t>
-      </w:r>
-      <w:proofErr w:type="gramStart"/>
-      <w:r>
-        <w:rPr>
-          <w:lang w:val="en-US"/>
-        </w:rPr>
-        <w:t>;</w:t>
-      </w:r>
-      <w:proofErr w:type="gramEnd"/>
-      <w:r>
-        <w:rPr>
-          <w:lang w:val="en-US"/>
-        </w:rPr>
-        <w:t xml:space="preserve"> Branding and Relationship. Through the application, companies will indirectly branding their selves because of the vacancies that they offer for student for academic internship. In addition, there will be potential relationship between companies and school as they can exchange trainee (or recruit perspective employee), or developing a project.</w:t>
+        <w:t xml:space="preserve"> is intended for vocational high school &amp; college student to find their preferred place of workplace for academic internship. Although the focus of the application is for academic reason, but there is still an opportunity for business; Branding and Relationship. Through the application, companies will indirectly branding their selves because of the vacancies that they offer for student for academic internship. In addition, there will be potential relationship between companies and school as they can exchange trainee (or recruit perspective employee), or developing a project.</w:t>
       </w:r>
     </w:p>
     <w:p>
@@ -2441,37 +2160,12 @@
           <w:szCs w:val="24"/>
         </w:rPr>
       </w:pPr>
-      <w:proofErr w:type="spellStart"/>
       <w:r>
         <w:rPr>
           <w:rFonts w:eastAsia="SimSun"/>
           <w:szCs w:val="24"/>
         </w:rPr>
-        <w:t>Luh</w:t>
-      </w:r>
-      <w:proofErr w:type="spellEnd"/>
-      <w:r>
-        <w:rPr>
-          <w:rFonts w:eastAsia="SimSun"/>
-          <w:szCs w:val="24"/>
-        </w:rPr>
-        <w:t xml:space="preserve"> </w:t>
-      </w:r>
-      <w:proofErr w:type="spellStart"/>
-      <w:r>
-        <w:rPr>
-          <w:rFonts w:eastAsia="SimSun"/>
-          <w:szCs w:val="24"/>
-        </w:rPr>
-        <w:t>Wulandari</w:t>
-      </w:r>
-      <w:proofErr w:type="spellEnd"/>
-      <w:r>
-        <w:rPr>
-          <w:rFonts w:eastAsia="SimSun"/>
-          <w:szCs w:val="24"/>
-        </w:rPr>
-        <w:t xml:space="preserve"> Maharani</w:t>
+        <w:t>Luh Wulandari Maharani</w:t>
       </w:r>
     </w:p>
     <w:p>
@@ -3053,23 +2747,7 @@
           <w:rFonts w:eastAsia="SimSun"/>
           <w:lang w:val="en-US"/>
         </w:rPr>
-        <w:t xml:space="preserve">The choice for our methodology for our system development is Agile Methodology. The Agile Methodology </w:t>
-      </w:r>
-      <w:proofErr w:type="gramStart"/>
-      <w:r>
-        <w:rPr>
-          <w:rFonts w:eastAsia="SimSun"/>
-          <w:lang w:val="en-US"/>
-        </w:rPr>
-        <w:t>is well known</w:t>
-      </w:r>
-      <w:proofErr w:type="gramEnd"/>
-      <w:r>
-        <w:rPr>
-          <w:rFonts w:eastAsia="SimSun"/>
-          <w:lang w:val="en-US"/>
-        </w:rPr>
-        <w:t xml:space="preserve"> for its popular framework called Scrum that simplifies the work process and focusing on teamwork. The benefits that we highlight the most from this framework is for its adaptation with any technology, more room for trial and error, and the constant feedback in-between development. </w:t>
+        <w:t xml:space="preserve">The choice for our methodology for our system development is Agile Methodology. The Agile Methodology is well known for its popular framework called Scrum that simplifies the work process and focusing on teamwork. The benefits that we highlight the most from this framework is for its adaptation with any technology, more room for trial and error, and the constant feedback in-between development. </w:t>
       </w:r>
       <w:sdt>
         <w:sdtPr>
@@ -3513,7 +3191,6 @@
               </w:rPr>
               <w:t xml:space="preserve">knowledge in developing a website application using </w:t>
             </w:r>
-            <w:proofErr w:type="spellStart"/>
             <w:r>
               <w:rPr>
                 <w:b w:val="0"/>
@@ -3521,9 +3198,24 @@
                 <w:sz w:val="24"/>
                 <w:szCs w:val="24"/>
               </w:rPr>
-              <w:t>Laravel</w:t>
-            </w:r>
-            <w:proofErr w:type="spellEnd"/>
+              <w:t>Laravel Framework or PHP Native.</w:t>
+            </w:r>
+          </w:p>
+        </w:tc>
+        <w:tc>
+          <w:tcPr>
+            <w:tcW w:w="1728" w:type="dxa"/>
+            <w:vAlign w:val="center"/>
+          </w:tcPr>
+          <w:p>
+            <w:pPr>
+              <w:pStyle w:val="MainSectionText"/>
+              <w:rPr>
+                <w:b w:val="0"/>
+                <w:bCs/>
+                <w:sz w:val="24"/>
+              </w:rPr>
+            </w:pPr>
             <w:r>
               <w:rPr>
                 <w:b w:val="0"/>
@@ -3531,13 +3223,13 @@
                 <w:sz w:val="24"/>
                 <w:szCs w:val="24"/>
               </w:rPr>
-              <w:t xml:space="preserve"> Framework or PHP Native.</w:t>
-            </w:r>
-          </w:p>
-        </w:tc>
-        <w:tc>
-          <w:tcPr>
-            <w:tcW w:w="1728" w:type="dxa"/>
+              <w:t>45</w:t>
+            </w:r>
+          </w:p>
+        </w:tc>
+        <w:tc>
+          <w:tcPr>
+            <w:tcW w:w="1512" w:type="dxa"/>
             <w:vAlign w:val="center"/>
           </w:tcPr>
           <w:p>
@@ -3556,18 +3248,18 @@
                 <w:sz w:val="24"/>
                 <w:szCs w:val="24"/>
               </w:rPr>
-              <w:t>45</w:t>
-            </w:r>
-          </w:p>
-        </w:tc>
-        <w:tc>
-          <w:tcPr>
-            <w:tcW w:w="1512" w:type="dxa"/>
-            <w:vAlign w:val="center"/>
+              <w:t>5</w:t>
+            </w:r>
+          </w:p>
+        </w:tc>
+        <w:tc>
+          <w:tcPr>
+            <w:tcW w:w="3420" w:type="dxa"/>
           </w:tcPr>
           <w:p>
             <w:pPr>
               <w:pStyle w:val="MainSectionText"/>
+              <w:jc w:val="both"/>
               <w:rPr>
                 <w:b w:val="0"/>
                 <w:bCs/>
@@ -3581,52 +3273,7 @@
                 <w:sz w:val="24"/>
                 <w:szCs w:val="24"/>
               </w:rPr>
-              <w:t>5</w:t>
-            </w:r>
-          </w:p>
-        </w:tc>
-        <w:tc>
-          <w:tcPr>
-            <w:tcW w:w="3420" w:type="dxa"/>
-          </w:tcPr>
-          <w:p>
-            <w:pPr>
-              <w:pStyle w:val="MainSectionText"/>
-              <w:jc w:val="both"/>
-              <w:rPr>
-                <w:b w:val="0"/>
-                <w:bCs/>
-                <w:sz w:val="24"/>
-              </w:rPr>
-            </w:pPr>
-            <w:r>
-              <w:rPr>
-                <w:b w:val="0"/>
-                <w:bCs/>
-                <w:sz w:val="24"/>
-                <w:szCs w:val="24"/>
-              </w:rPr>
-              <w:t xml:space="preserve">Find online source regarding PHP and </w:t>
-            </w:r>
-            <w:proofErr w:type="spellStart"/>
-            <w:r>
-              <w:rPr>
-                <w:b w:val="0"/>
-                <w:bCs/>
-                <w:sz w:val="24"/>
-                <w:szCs w:val="24"/>
-              </w:rPr>
-              <w:t>Laravel</w:t>
-            </w:r>
-            <w:proofErr w:type="spellEnd"/>
-            <w:r>
-              <w:rPr>
-                <w:b w:val="0"/>
-                <w:bCs/>
-                <w:sz w:val="24"/>
-                <w:szCs w:val="24"/>
-              </w:rPr>
-              <w:t xml:space="preserve"> framework, exploring plans and option in between deciding which method is the best.</w:t>
+              <w:t>Find online source regarding PHP and Laravel framework, exploring plans and option in between deciding which method is the best.</w:t>
             </w:r>
           </w:p>
         </w:tc>
@@ -3830,25 +3477,7 @@
                 <w:bCs/>
                 <w:sz w:val="24"/>
               </w:rPr>
-              <w:t xml:space="preserve">The website </w:t>
-            </w:r>
-            <w:proofErr w:type="gramStart"/>
-            <w:r>
-              <w:rPr>
-                <w:b w:val="0"/>
-                <w:bCs/>
-                <w:sz w:val="24"/>
-              </w:rPr>
-              <w:t>might not be done</w:t>
-            </w:r>
-            <w:proofErr w:type="gramEnd"/>
-            <w:r>
-              <w:rPr>
-                <w:b w:val="0"/>
-                <w:bCs/>
-                <w:sz w:val="24"/>
-              </w:rPr>
-              <w:t xml:space="preserve"> on deadline.</w:t>
+              <w:t>The website might not be done on deadline.</w:t>
             </w:r>
           </w:p>
         </w:tc>
@@ -4570,16 +4199,8 @@
               <w:rPr>
                 <w:sz w:val="20"/>
               </w:rPr>
-              <w:t xml:space="preserve">Aldo and </w:t>
-            </w:r>
-            <w:proofErr w:type="spellStart"/>
-            <w:r>
-              <w:rPr>
-                <w:sz w:val="20"/>
-              </w:rPr>
-              <w:t>Wulan</w:t>
-            </w:r>
-            <w:proofErr w:type="spellEnd"/>
+              <w:t>Aldo and Wulan</w:t>
+            </w:r>
           </w:p>
         </w:tc>
         <w:tc>
@@ -4680,16 +4301,8 @@
               <w:rPr>
                 <w:sz w:val="20"/>
               </w:rPr>
-              <w:t xml:space="preserve">Aldo and </w:t>
-            </w:r>
-            <w:proofErr w:type="spellStart"/>
-            <w:r>
-              <w:rPr>
-                <w:sz w:val="20"/>
-              </w:rPr>
-              <w:t>Wulan</w:t>
-            </w:r>
-            <w:proofErr w:type="spellEnd"/>
+              <w:t>Aldo and Wulan</w:t>
+            </w:r>
           </w:p>
         </w:tc>
         <w:tc>
@@ -4790,16 +4403,8 @@
               <w:rPr>
                 <w:sz w:val="20"/>
               </w:rPr>
-              <w:t xml:space="preserve">Aldo and </w:t>
-            </w:r>
-            <w:proofErr w:type="spellStart"/>
-            <w:r>
-              <w:rPr>
-                <w:sz w:val="20"/>
-              </w:rPr>
-              <w:t>Wulan</w:t>
-            </w:r>
-            <w:proofErr w:type="spellEnd"/>
+              <w:t>Aldo and Wulan</w:t>
+            </w:r>
           </w:p>
         </w:tc>
         <w:tc>
@@ -4907,16 +4512,8 @@
               <w:rPr>
                 <w:sz w:val="20"/>
               </w:rPr>
-              <w:t xml:space="preserve">Aldo and </w:t>
-            </w:r>
-            <w:proofErr w:type="spellStart"/>
-            <w:r>
-              <w:rPr>
-                <w:sz w:val="20"/>
-              </w:rPr>
-              <w:t>Wulan</w:t>
-            </w:r>
-            <w:proofErr w:type="spellEnd"/>
+              <w:t>Aldo and Wulan</w:t>
+            </w:r>
           </w:p>
         </w:tc>
         <w:tc>
@@ -5046,14 +4643,12 @@
                 <w:sz w:val="20"/>
               </w:rPr>
             </w:pPr>
-            <w:proofErr w:type="spellStart"/>
             <w:r>
               <w:rPr>
                 <w:sz w:val="20"/>
               </w:rPr>
               <w:t>Wulan</w:t>
             </w:r>
-            <w:proofErr w:type="spellEnd"/>
           </w:p>
         </w:tc>
         <w:tc>
@@ -5161,16 +4756,8 @@
               <w:rPr>
                 <w:sz w:val="20"/>
               </w:rPr>
-              <w:t xml:space="preserve"> and </w:t>
-            </w:r>
-            <w:proofErr w:type="spellStart"/>
-            <w:r>
-              <w:rPr>
-                <w:sz w:val="20"/>
-              </w:rPr>
-              <w:t>Wulan</w:t>
-            </w:r>
-            <w:proofErr w:type="spellEnd"/>
+              <w:t xml:space="preserve"> and Wulan</w:t>
+            </w:r>
           </w:p>
         </w:tc>
         <w:tc>
@@ -5268,14 +4855,12 @@
                 <w:color w:val="4F81BD"/>
               </w:rPr>
             </w:pPr>
-            <w:proofErr w:type="spellStart"/>
             <w:r>
               <w:rPr>
                 <w:sz w:val="20"/>
               </w:rPr>
               <w:t>Wulan</w:t>
             </w:r>
-            <w:proofErr w:type="spellEnd"/>
           </w:p>
         </w:tc>
         <w:tc>
@@ -5373,14 +4958,12 @@
                 <w:color w:val="4F81BD"/>
               </w:rPr>
             </w:pPr>
-            <w:proofErr w:type="spellStart"/>
             <w:r>
               <w:rPr>
                 <w:sz w:val="20"/>
               </w:rPr>
               <w:t>Wulan</w:t>
             </w:r>
-            <w:proofErr w:type="spellEnd"/>
           </w:p>
         </w:tc>
         <w:tc>
@@ -5581,14 +5164,12 @@
                 <w:color w:val="4F81BD"/>
               </w:rPr>
             </w:pPr>
-            <w:proofErr w:type="spellStart"/>
             <w:r>
               <w:rPr>
                 <w:sz w:val="20"/>
               </w:rPr>
               <w:t>Wulan</w:t>
             </w:r>
-            <w:proofErr w:type="spellEnd"/>
           </w:p>
         </w:tc>
         <w:tc>
@@ -5793,16 +5374,8 @@
               <w:rPr>
                 <w:sz w:val="20"/>
               </w:rPr>
-              <w:t xml:space="preserve">Aldo and </w:t>
-            </w:r>
-            <w:proofErr w:type="spellStart"/>
-            <w:r>
-              <w:rPr>
-                <w:sz w:val="20"/>
-              </w:rPr>
-              <w:t>Wulan</w:t>
-            </w:r>
-            <w:proofErr w:type="spellEnd"/>
+              <w:t>Aldo and Wulan</w:t>
+            </w:r>
           </w:p>
         </w:tc>
         <w:tc>
@@ -5826,7 +5399,7 @@
               <w:rPr>
                 <w:sz w:val="20"/>
               </w:rPr>
-              <w:t>1</w:t>
+              <w:t>0</w:t>
             </w:r>
           </w:p>
         </w:tc>
@@ -5937,16 +5510,8 @@
               <w:rPr>
                 <w:sz w:val="20"/>
               </w:rPr>
-              <w:t xml:space="preserve">Aldo and </w:t>
-            </w:r>
-            <w:proofErr w:type="spellStart"/>
-            <w:r>
-              <w:rPr>
-                <w:sz w:val="20"/>
-              </w:rPr>
-              <w:t>Wulan</w:t>
-            </w:r>
-            <w:proofErr w:type="spellEnd"/>
+              <w:t>Aldo and Wulan</w:t>
+            </w:r>
           </w:p>
         </w:tc>
         <w:tc>
@@ -6047,16 +5612,8 @@
               <w:rPr>
                 <w:sz w:val="20"/>
               </w:rPr>
-              <w:t xml:space="preserve">Aldo and </w:t>
-            </w:r>
-            <w:proofErr w:type="spellStart"/>
-            <w:r>
-              <w:rPr>
-                <w:sz w:val="20"/>
-              </w:rPr>
-              <w:t>Wulan</w:t>
-            </w:r>
-            <w:proofErr w:type="spellEnd"/>
+              <w:t>Aldo and Wulan</w:t>
+            </w:r>
           </w:p>
         </w:tc>
         <w:tc>
@@ -6157,16 +5714,8 @@
               <w:rPr>
                 <w:sz w:val="20"/>
               </w:rPr>
-              <w:t xml:space="preserve">Aldo and </w:t>
-            </w:r>
-            <w:proofErr w:type="spellStart"/>
-            <w:r>
-              <w:rPr>
-                <w:sz w:val="20"/>
-              </w:rPr>
-              <w:t>Wulan</w:t>
-            </w:r>
-            <w:proofErr w:type="spellEnd"/>
+              <w:t>Aldo and Wulan</w:t>
+            </w:r>
           </w:p>
         </w:tc>
         <w:tc>
@@ -6190,7 +5739,7 @@
               <w:rPr>
                 <w:sz w:val="20"/>
               </w:rPr>
-              <w:t>1</w:t>
+              <w:t>0</w:t>
             </w:r>
           </w:p>
         </w:tc>
@@ -6268,16 +5817,8 @@
               <w:rPr>
                 <w:sz w:val="20"/>
               </w:rPr>
-              <w:t xml:space="preserve">Aldo and </w:t>
-            </w:r>
-            <w:proofErr w:type="spellStart"/>
-            <w:r>
-              <w:rPr>
-                <w:sz w:val="20"/>
-              </w:rPr>
-              <w:t>Wulan</w:t>
-            </w:r>
-            <w:proofErr w:type="spellEnd"/>
+              <w:t>Aldo and Wulan</w:t>
+            </w:r>
           </w:p>
         </w:tc>
         <w:tc>
@@ -6379,16 +5920,8 @@
               <w:rPr>
                 <w:sz w:val="20"/>
               </w:rPr>
-              <w:t xml:space="preserve">Aldo and </w:t>
-            </w:r>
-            <w:proofErr w:type="spellStart"/>
-            <w:r>
-              <w:rPr>
-                <w:sz w:val="20"/>
-              </w:rPr>
-              <w:t>Wulan</w:t>
-            </w:r>
-            <w:proofErr w:type="spellEnd"/>
+              <w:t>Aldo and Wulan</w:t>
+            </w:r>
           </w:p>
         </w:tc>
         <w:tc>
@@ -6489,16 +6022,8 @@
               <w:rPr>
                 <w:sz w:val="20"/>
               </w:rPr>
-              <w:t xml:space="preserve">Aldo and </w:t>
-            </w:r>
-            <w:proofErr w:type="spellStart"/>
-            <w:r>
-              <w:rPr>
-                <w:sz w:val="20"/>
-              </w:rPr>
-              <w:t>Wulan</w:t>
-            </w:r>
-            <w:proofErr w:type="spellEnd"/>
+              <w:t>Aldo and Wulan</w:t>
+            </w:r>
           </w:p>
         </w:tc>
         <w:tc>
@@ -6601,16 +6126,8 @@
               <w:rPr>
                 <w:sz w:val="20"/>
               </w:rPr>
-              <w:t xml:space="preserve">Aldo and </w:t>
-            </w:r>
-            <w:proofErr w:type="spellStart"/>
-            <w:r>
-              <w:rPr>
-                <w:sz w:val="20"/>
-              </w:rPr>
-              <w:t>Wulan</w:t>
-            </w:r>
-            <w:proofErr w:type="spellEnd"/>
+              <w:t>Aldo and Wulan</w:t>
+            </w:r>
           </w:p>
         </w:tc>
         <w:tc>
@@ -6712,16 +6229,8 @@
               <w:rPr>
                 <w:sz w:val="20"/>
               </w:rPr>
-              <w:t xml:space="preserve">Aldo and </w:t>
-            </w:r>
-            <w:proofErr w:type="spellStart"/>
-            <w:r>
-              <w:rPr>
-                <w:sz w:val="20"/>
-              </w:rPr>
-              <w:t>Wulan</w:t>
-            </w:r>
-            <w:proofErr w:type="spellEnd"/>
+              <w:t>Aldo and Wulan</w:t>
+            </w:r>
           </w:p>
         </w:tc>
         <w:tc>
@@ -6823,16 +6332,8 @@
               <w:rPr>
                 <w:sz w:val="20"/>
               </w:rPr>
-              <w:t xml:space="preserve">Aldo and </w:t>
-            </w:r>
-            <w:proofErr w:type="spellStart"/>
-            <w:r>
-              <w:rPr>
-                <w:sz w:val="20"/>
-              </w:rPr>
-              <w:t>Wulan</w:t>
-            </w:r>
-            <w:proofErr w:type="spellEnd"/>
+              <w:t>Aldo and Wulan</w:t>
+            </w:r>
           </w:p>
         </w:tc>
         <w:tc>
@@ -6856,7 +6357,7 @@
               <w:rPr>
                 <w:sz w:val="20"/>
               </w:rPr>
-              <w:t>1</w:t>
+              <w:t>0</w:t>
             </w:r>
           </w:p>
         </w:tc>
@@ -6934,16 +6435,8 @@
               <w:rPr>
                 <w:sz w:val="20"/>
               </w:rPr>
-              <w:t xml:space="preserve">Aldo and </w:t>
-            </w:r>
-            <w:proofErr w:type="spellStart"/>
-            <w:r>
-              <w:rPr>
-                <w:sz w:val="20"/>
-              </w:rPr>
-              <w:t>Wulan</w:t>
-            </w:r>
-            <w:proofErr w:type="spellEnd"/>
+              <w:t>Aldo and Wulan</w:t>
+            </w:r>
           </w:p>
         </w:tc>
         <w:tc>
@@ -7045,16 +6538,8 @@
               <w:rPr>
                 <w:sz w:val="20"/>
               </w:rPr>
-              <w:t xml:space="preserve">Aldo and </w:t>
-            </w:r>
-            <w:proofErr w:type="spellStart"/>
-            <w:r>
-              <w:rPr>
-                <w:sz w:val="20"/>
-              </w:rPr>
-              <w:t>Wulan</w:t>
-            </w:r>
-            <w:proofErr w:type="spellEnd"/>
+              <w:t>Aldo and Wulan</w:t>
+            </w:r>
           </w:p>
         </w:tc>
         <w:tc>
@@ -7156,16 +6641,8 @@
               <w:rPr>
                 <w:sz w:val="20"/>
               </w:rPr>
-              <w:t xml:space="preserve">Aldo and </w:t>
-            </w:r>
-            <w:proofErr w:type="spellStart"/>
-            <w:r>
-              <w:rPr>
-                <w:sz w:val="20"/>
-              </w:rPr>
-              <w:t>Wulan</w:t>
-            </w:r>
-            <w:proofErr w:type="spellEnd"/>
+              <w:t>Aldo and Wulan</w:t>
+            </w:r>
           </w:p>
         </w:tc>
         <w:tc>
@@ -7267,16 +6744,8 @@
               <w:rPr>
                 <w:sz w:val="20"/>
               </w:rPr>
-              <w:t xml:space="preserve">Aldo and </w:t>
-            </w:r>
-            <w:proofErr w:type="spellStart"/>
-            <w:r>
-              <w:rPr>
-                <w:sz w:val="20"/>
-              </w:rPr>
-              <w:t>Wulan</w:t>
-            </w:r>
-            <w:proofErr w:type="spellEnd"/>
+              <w:t>Aldo and Wulan</w:t>
+            </w:r>
           </w:p>
         </w:tc>
         <w:tc>
@@ -7378,16 +6847,8 @@
               <w:rPr>
                 <w:sz w:val="20"/>
               </w:rPr>
-              <w:t xml:space="preserve">Aldo and </w:t>
-            </w:r>
-            <w:proofErr w:type="spellStart"/>
-            <w:r>
-              <w:rPr>
-                <w:sz w:val="20"/>
-              </w:rPr>
-              <w:t>Wulan</w:t>
-            </w:r>
-            <w:proofErr w:type="spellEnd"/>
+              <w:t>Aldo and Wulan</w:t>
+            </w:r>
           </w:p>
         </w:tc>
         <w:tc>
@@ -7578,16 +7039,8 @@
               <w:rPr>
                 <w:sz w:val="20"/>
               </w:rPr>
-              <w:t xml:space="preserve">Aldo and </w:t>
-            </w:r>
-            <w:proofErr w:type="spellStart"/>
-            <w:r>
-              <w:rPr>
-                <w:sz w:val="20"/>
-              </w:rPr>
-              <w:t>Wulan</w:t>
-            </w:r>
-            <w:proofErr w:type="spellEnd"/>
+              <w:t>Aldo and Wulan</w:t>
+            </w:r>
           </w:p>
         </w:tc>
         <w:tc>
@@ -7685,16 +7138,8 @@
               <w:rPr>
                 <w:sz w:val="20"/>
               </w:rPr>
-              <w:t xml:space="preserve">Aldo and </w:t>
-            </w:r>
-            <w:proofErr w:type="spellStart"/>
-            <w:r>
-              <w:rPr>
-                <w:sz w:val="20"/>
-              </w:rPr>
-              <w:t>Wulan</w:t>
-            </w:r>
-            <w:proofErr w:type="spellEnd"/>
+              <w:t>Aldo and Wulan</w:t>
+            </w:r>
           </w:p>
         </w:tc>
         <w:tc>
@@ -7795,16 +7240,8 @@
               <w:rPr>
                 <w:sz w:val="20"/>
               </w:rPr>
-              <w:t xml:space="preserve">Aldo and </w:t>
-            </w:r>
-            <w:proofErr w:type="spellStart"/>
-            <w:r>
-              <w:rPr>
-                <w:sz w:val="20"/>
-              </w:rPr>
-              <w:t>Wulan</w:t>
-            </w:r>
-            <w:proofErr w:type="spellEnd"/>
+              <w:t>Aldo and Wulan</w:t>
+            </w:r>
           </w:p>
         </w:tc>
         <w:tc>
@@ -7828,7 +7265,7 @@
               <w:rPr>
                 <w:sz w:val="20"/>
               </w:rPr>
-              <w:t>1</w:t>
+              <w:t>0</w:t>
             </w:r>
           </w:p>
         </w:tc>
@@ -7996,16 +7433,8 @@
               <w:rPr>
                 <w:sz w:val="20"/>
               </w:rPr>
-              <w:t xml:space="preserve">Aldo and </w:t>
-            </w:r>
-            <w:proofErr w:type="spellStart"/>
-            <w:r>
-              <w:rPr>
-                <w:sz w:val="20"/>
-              </w:rPr>
-              <w:t>Wulan</w:t>
-            </w:r>
-            <w:proofErr w:type="spellEnd"/>
+              <w:t>Aldo and Wulan</w:t>
+            </w:r>
           </w:p>
         </w:tc>
         <w:tc>
@@ -8106,16 +7535,8 @@
               <w:rPr>
                 <w:sz w:val="20"/>
               </w:rPr>
-              <w:t xml:space="preserve">Aldo and </w:t>
-            </w:r>
-            <w:proofErr w:type="spellStart"/>
-            <w:r>
-              <w:rPr>
-                <w:sz w:val="20"/>
-              </w:rPr>
-              <w:t>Wulan</w:t>
-            </w:r>
-            <w:proofErr w:type="spellEnd"/>
+              <w:t>Aldo and Wulan</w:t>
+            </w:r>
           </w:p>
         </w:tc>
         <w:tc>
@@ -8216,16 +7637,8 @@
               <w:rPr>
                 <w:sz w:val="20"/>
               </w:rPr>
-              <w:t xml:space="preserve">Aldo and </w:t>
-            </w:r>
-            <w:proofErr w:type="spellStart"/>
-            <w:r>
-              <w:rPr>
-                <w:sz w:val="20"/>
-              </w:rPr>
-              <w:t>Wulan</w:t>
-            </w:r>
-            <w:proofErr w:type="spellEnd"/>
+              <w:t>Aldo and Wulan</w:t>
+            </w:r>
           </w:p>
         </w:tc>
         <w:tc>
@@ -8249,7 +7662,7 @@
               <w:rPr>
                 <w:sz w:val="20"/>
               </w:rPr>
-              <w:t>1</w:t>
+              <w:t>0</w:t>
             </w:r>
           </w:p>
         </w:tc>
@@ -8325,16 +7738,8 @@
               <w:rPr>
                 <w:sz w:val="20"/>
               </w:rPr>
-              <w:t xml:space="preserve">Aldo and </w:t>
-            </w:r>
-            <w:proofErr w:type="spellStart"/>
-            <w:r>
-              <w:rPr>
-                <w:sz w:val="20"/>
-              </w:rPr>
-              <w:t>Wulan</w:t>
-            </w:r>
-            <w:proofErr w:type="spellEnd"/>
+              <w:t>Aldo and Wulan</w:t>
+            </w:r>
           </w:p>
         </w:tc>
         <w:tc>
@@ -8435,16 +7840,8 @@
               <w:rPr>
                 <w:sz w:val="20"/>
               </w:rPr>
-              <w:t xml:space="preserve">Aldo and </w:t>
-            </w:r>
-            <w:proofErr w:type="spellStart"/>
-            <w:r>
-              <w:rPr>
-                <w:sz w:val="20"/>
-              </w:rPr>
-              <w:t>Wulan</w:t>
-            </w:r>
-            <w:proofErr w:type="spellEnd"/>
+              <w:t>Aldo and Wulan</w:t>
+            </w:r>
           </w:p>
         </w:tc>
         <w:tc>
@@ -8468,8 +7865,10 @@
               <w:rPr>
                 <w:sz w:val="20"/>
               </w:rPr>
-              <w:t>1</w:t>
-            </w:r>
+              <w:t>0</w:t>
+            </w:r>
+            <w:bookmarkStart w:id="4" w:name="_GoBack"/>
+            <w:bookmarkEnd w:id="4"/>
           </w:p>
         </w:tc>
       </w:tr>
@@ -8966,7 +8365,6 @@
         </w:rPr>
         <w:t xml:space="preserve"> </w:t>
       </w:r>
-      <w:proofErr w:type="gramStart"/>
       <w:r>
         <w:rPr>
           <w:rFonts w:eastAsia="SimSun"/>
@@ -8982,7 +8380,6 @@
         </w:rPr>
         <w:t>th</w:t>
       </w:r>
-      <w:proofErr w:type="gramEnd"/>
       <w:r>
         <w:rPr>
           <w:rFonts w:eastAsia="SimSun"/>
@@ -9028,7 +8425,6 @@
         </w:rPr>
         <w:t xml:space="preserve">August </w:t>
       </w:r>
-      <w:proofErr w:type="gramStart"/>
       <w:r>
         <w:rPr>
           <w:rFonts w:eastAsia="SimSun"/>
@@ -9044,7 +8440,6 @@
         </w:rPr>
         <w:t>th</w:t>
       </w:r>
-      <w:proofErr w:type="gramEnd"/>
       <w:r>
         <w:rPr>
           <w:rFonts w:eastAsia="SimSun"/>
@@ -9217,23 +8612,7 @@
           <w:rFonts w:eastAsia="SimSun"/>
           <w:lang w:val="en-US"/>
         </w:rPr>
-        <w:t xml:space="preserve">There is no funding source </w:t>
-      </w:r>
-      <w:proofErr w:type="gramStart"/>
-      <w:r>
-        <w:rPr>
-          <w:rFonts w:eastAsia="SimSun"/>
-          <w:lang w:val="en-US"/>
-        </w:rPr>
-        <w:t>at the moment</w:t>
-      </w:r>
-      <w:proofErr w:type="gramEnd"/>
-      <w:r>
-        <w:rPr>
-          <w:rFonts w:eastAsia="SimSun"/>
-          <w:lang w:val="en-US"/>
-        </w:rPr>
-        <w:t>.</w:t>
+        <w:t>There is no funding source at the moment.</w:t>
       </w:r>
     </w:p>
     <w:p>
@@ -9311,8 +8690,6 @@
                 <w:b/>
               </w:rPr>
             </w:pPr>
-            <w:bookmarkStart w:id="4" w:name="_GoBack"/>
-            <w:bookmarkEnd w:id="4"/>
             <w:r>
               <w:rPr>
                 <w:b/>
@@ -9373,14 +8750,12 @@
                 <w:b/>
               </w:rPr>
             </w:pPr>
-            <w:proofErr w:type="spellStart"/>
             <w:r>
               <w:rPr>
                 <w:b/>
               </w:rPr>
               <w:t>Qty</w:t>
             </w:r>
-            <w:proofErr w:type="spellEnd"/>
           </w:p>
         </w:tc>
         <w:tc>
@@ -9463,15 +8838,7 @@
               <w:jc w:val="both"/>
             </w:pPr>
             <w:r>
-              <w:t xml:space="preserve">Asus </w:t>
-            </w:r>
-            <w:proofErr w:type="spellStart"/>
-            <w:r>
-              <w:t>VivoBook</w:t>
-            </w:r>
-            <w:proofErr w:type="spellEnd"/>
-            <w:r>
-              <w:t xml:space="preserve"> S14</w:t>
+              <w:t>Asus VivoBook S14</w:t>
             </w:r>
             <w:r>
               <w:t>-</w:t>
@@ -10443,19 +9810,7 @@
         <w:rPr>
           <w:lang w:val="en-US"/>
         </w:rPr>
-        <w:t>(</w:t>
-      </w:r>
-      <w:r>
-        <w:rPr>
-          <w:lang w:val="en-US"/>
-        </w:rPr>
-        <w:t>E1700882</w:t>
-      </w:r>
-      <w:r>
-        <w:rPr>
-          <w:lang w:val="en-US"/>
-        </w:rPr>
-        <w:t>)</w:t>
+        <w:t>(E1700882)</w:t>
       </w:r>
     </w:p>
     <w:p>
@@ -10470,51 +9825,11 @@
           <w:lang w:val="en-US"/>
         </w:rPr>
       </w:pPr>
-      <w:proofErr w:type="spellStart"/>
-      <w:r>
-        <w:rPr>
-          <w:lang w:val="en-US"/>
-        </w:rPr>
-        <w:t>Luh</w:t>
-      </w:r>
-      <w:proofErr w:type="spellEnd"/>
-      <w:r>
-        <w:rPr>
-          <w:lang w:val="en-US"/>
-        </w:rPr>
-        <w:t xml:space="preserve"> </w:t>
-      </w:r>
-      <w:proofErr w:type="spellStart"/>
-      <w:r>
-        <w:rPr>
-          <w:lang w:val="en-US"/>
-        </w:rPr>
-        <w:t>Wulandari</w:t>
-      </w:r>
-      <w:proofErr w:type="spellEnd"/>
-      <w:r>
-        <w:rPr>
-          <w:lang w:val="en-US"/>
-        </w:rPr>
-        <w:t xml:space="preserve"> Maharani</w:t>
-      </w:r>
-      <w:r>
-        <w:rPr>
-          <w:lang w:val="en-US"/>
-        </w:rPr>
-        <w:t xml:space="preserve"> (</w:t>
-      </w:r>
-      <w:r>
-        <w:rPr>
-          <w:lang w:val="en-US"/>
-        </w:rPr>
-        <w:t>E1700873</w:t>
-      </w:r>
-      <w:r>
-        <w:rPr>
-          <w:lang w:val="en-US"/>
-        </w:rPr>
-        <w:t>)</w:t>
+      <w:r>
+        <w:rPr>
+          <w:lang w:val="en-US"/>
+        </w:rPr>
+        <w:t>Luh Wulandari Maharani (E1700873)</w:t>
       </w:r>
     </w:p>
     <w:p>
@@ -11309,37 +10624,12 @@
         <w:tab/>
         <w:t xml:space="preserve">: </w:t>
       </w:r>
-      <w:proofErr w:type="spellStart"/>
       <w:r>
         <w:rPr>
           <w:rFonts w:eastAsia="SimSun"/>
           <w:szCs w:val="24"/>
         </w:rPr>
-        <w:t>Luh</w:t>
-      </w:r>
-      <w:proofErr w:type="spellEnd"/>
-      <w:r>
-        <w:rPr>
-          <w:rFonts w:eastAsia="SimSun"/>
-          <w:szCs w:val="24"/>
-        </w:rPr>
-        <w:t xml:space="preserve"> </w:t>
-      </w:r>
-      <w:proofErr w:type="spellStart"/>
-      <w:r>
-        <w:rPr>
-          <w:rFonts w:eastAsia="SimSun"/>
-          <w:szCs w:val="24"/>
-        </w:rPr>
-        <w:t>Wulandari</w:t>
-      </w:r>
-      <w:proofErr w:type="spellEnd"/>
-      <w:r>
-        <w:rPr>
-          <w:rFonts w:eastAsia="SimSun"/>
-          <w:szCs w:val="24"/>
-        </w:rPr>
-        <w:t xml:space="preserve"> Maharani</w:t>
+        <w:t>Luh Wulandari Maharani</w:t>
       </w:r>
     </w:p>
     <w:p>
@@ -12015,9 +11305,18 @@
           <w:sz w:val="24"/>
           <w:szCs w:val="24"/>
         </w:rPr>
-        <w:t xml:space="preserve">s </w:t>
-      </w:r>
-      <w:proofErr w:type="gramStart"/>
+        <w:t xml:space="preserve">s contribution  (eg. </w:t>
+      </w:r>
+      <w:r>
+        <w:rPr>
+          <w:rStyle w:val="apple-style-span"/>
+          <w:b/>
+          <w:color w:val="C00000"/>
+          <w:sz w:val="24"/>
+          <w:szCs w:val="24"/>
+        </w:rPr>
+        <w:t>0.5</w:t>
+      </w:r>
       <w:r>
         <w:rPr>
           <w:rStyle w:val="apple-style-span"/>
@@ -12026,10 +11325,18 @@
           <w:sz w:val="24"/>
           <w:szCs w:val="24"/>
         </w:rPr>
-        <w:t>contribution  (</w:t>
-      </w:r>
-      <w:proofErr w:type="spellStart"/>
-      <w:proofErr w:type="gramEnd"/>
+        <w:t xml:space="preserve"> for '</w:t>
+      </w:r>
+      <w:r>
+        <w:rPr>
+          <w:rStyle w:val="apple-style-span"/>
+          <w:b/>
+          <w:color w:val="C00000"/>
+          <w:sz w:val="24"/>
+          <w:szCs w:val="24"/>
+        </w:rPr>
+        <w:t>half</w:t>
+      </w:r>
       <w:r>
         <w:rPr>
           <w:rStyle w:val="apple-style-span"/>
@@ -12038,9 +11345,18 @@
           <w:sz w:val="24"/>
           <w:szCs w:val="24"/>
         </w:rPr>
-        <w:t>eg</w:t>
-      </w:r>
-      <w:proofErr w:type="spellEnd"/>
+        <w:t xml:space="preserve">' contribution or </w:t>
+      </w:r>
+      <w:r>
+        <w:rPr>
+          <w:rStyle w:val="apple-style-span"/>
+          <w:b/>
+          <w:color w:val="C00000"/>
+          <w:sz w:val="24"/>
+          <w:szCs w:val="24"/>
+        </w:rPr>
+        <w:t>1</w:t>
+      </w:r>
       <w:r>
         <w:rPr>
           <w:rStyle w:val="apple-style-span"/>
@@ -12049,7 +11365,7 @@
           <w:sz w:val="24"/>
           <w:szCs w:val="24"/>
         </w:rPr>
-        <w:t xml:space="preserve">. </w:t>
+        <w:t xml:space="preserve"> for '</w:t>
       </w:r>
       <w:r>
         <w:rPr>
@@ -12059,7 +11375,7 @@
           <w:sz w:val="24"/>
           <w:szCs w:val="24"/>
         </w:rPr>
-        <w:t>0.5</w:t>
+        <w:t>full</w:t>
       </w:r>
       <w:r>
         <w:rPr>
@@ -12069,17 +11385,7 @@
           <w:sz w:val="24"/>
           <w:szCs w:val="24"/>
         </w:rPr>
-        <w:t xml:space="preserve"> for '</w:t>
-      </w:r>
-      <w:r>
-        <w:rPr>
-          <w:rStyle w:val="apple-style-span"/>
-          <w:b/>
-          <w:color w:val="C00000"/>
-          <w:sz w:val="24"/>
-          <w:szCs w:val="24"/>
-        </w:rPr>
-        <w:t>half</w:t>
+        <w:t>' contribution).</w:t>
       </w:r>
       <w:r>
         <w:rPr>
@@ -12089,17 +11395,7 @@
           <w:sz w:val="24"/>
           <w:szCs w:val="24"/>
         </w:rPr>
-        <w:t xml:space="preserve">' contribution or </w:t>
-      </w:r>
-      <w:r>
-        <w:rPr>
-          <w:rStyle w:val="apple-style-span"/>
-          <w:b/>
-          <w:color w:val="C00000"/>
-          <w:sz w:val="24"/>
-          <w:szCs w:val="24"/>
-        </w:rPr>
-        <w:t>1</w:t>
+        <w:t xml:space="preserve"> </w:t>
       </w:r>
       <w:r>
         <w:rPr>
@@ -12109,17 +11405,7 @@
           <w:sz w:val="24"/>
           <w:szCs w:val="24"/>
         </w:rPr>
-        <w:t xml:space="preserve"> for '</w:t>
-      </w:r>
-      <w:r>
-        <w:rPr>
-          <w:rStyle w:val="apple-style-span"/>
-          <w:b/>
-          <w:color w:val="C00000"/>
-          <w:sz w:val="24"/>
-          <w:szCs w:val="24"/>
-        </w:rPr>
-        <w:t>full</w:t>
+        <w:t xml:space="preserve">The examiner </w:t>
       </w:r>
       <w:r>
         <w:rPr>
@@ -12129,7 +11415,7 @@
           <w:sz w:val="24"/>
           <w:szCs w:val="24"/>
         </w:rPr>
-        <w:t>' contribution).</w:t>
+        <w:t xml:space="preserve">will </w:t>
       </w:r>
       <w:r>
         <w:rPr>
@@ -12139,7 +11425,7 @@
           <w:sz w:val="24"/>
           <w:szCs w:val="24"/>
         </w:rPr>
-        <w:t xml:space="preserve"> </w:t>
+        <w:t xml:space="preserve">award a shared group mark, which is adjusted according to </w:t>
       </w:r>
       <w:r>
         <w:rPr>
@@ -12149,7 +11435,7 @@
           <w:sz w:val="24"/>
           <w:szCs w:val="24"/>
         </w:rPr>
-        <w:t xml:space="preserve">The examiner </w:t>
+        <w:t xml:space="preserve">the </w:t>
       </w:r>
       <w:r>
         <w:rPr>
@@ -12159,103 +11445,7 @@
           <w:sz w:val="24"/>
           <w:szCs w:val="24"/>
         </w:rPr>
-        <w:t xml:space="preserve">will </w:t>
-      </w:r>
-      <w:r>
-        <w:rPr>
-          <w:rStyle w:val="apple-style-span"/>
-          <w:b/>
-          <w:color w:val="000000"/>
-          <w:sz w:val="24"/>
-          <w:szCs w:val="24"/>
-        </w:rPr>
-        <w:t xml:space="preserve">award a shared group mark, which </w:t>
-      </w:r>
-      <w:proofErr w:type="gramStart"/>
-      <w:r>
-        <w:rPr>
-          <w:rStyle w:val="apple-style-span"/>
-          <w:b/>
-          <w:color w:val="000000"/>
-          <w:sz w:val="24"/>
-          <w:szCs w:val="24"/>
-        </w:rPr>
-        <w:t>is adjusted</w:t>
-      </w:r>
-      <w:proofErr w:type="gramEnd"/>
-      <w:r>
-        <w:rPr>
-          <w:rStyle w:val="apple-style-span"/>
-          <w:b/>
-          <w:color w:val="000000"/>
-          <w:sz w:val="24"/>
-          <w:szCs w:val="24"/>
-        </w:rPr>
-        <w:t xml:space="preserve"> according to </w:t>
-      </w:r>
-      <w:r>
-        <w:rPr>
-          <w:rStyle w:val="apple-style-span"/>
-          <w:b/>
-          <w:color w:val="000000"/>
-          <w:sz w:val="24"/>
-          <w:szCs w:val="24"/>
-        </w:rPr>
-        <w:t xml:space="preserve">the </w:t>
-      </w:r>
-      <w:r>
-        <w:rPr>
-          <w:rStyle w:val="apple-style-span"/>
-          <w:b/>
-          <w:color w:val="000000"/>
-          <w:sz w:val="24"/>
-          <w:szCs w:val="24"/>
-        </w:rPr>
-        <w:t xml:space="preserve">peer assessment factor. The individual student's mark </w:t>
-      </w:r>
-      <w:proofErr w:type="gramStart"/>
-      <w:r>
-        <w:rPr>
-          <w:rStyle w:val="apple-style-span"/>
-          <w:b/>
-          <w:color w:val="000000"/>
-          <w:sz w:val="24"/>
-          <w:szCs w:val="24"/>
-        </w:rPr>
-        <w:t>is based</w:t>
-      </w:r>
-      <w:proofErr w:type="gramEnd"/>
-      <w:r>
-        <w:rPr>
-          <w:rStyle w:val="apple-style-span"/>
-          <w:b/>
-          <w:color w:val="000000"/>
-          <w:sz w:val="24"/>
-          <w:szCs w:val="24"/>
-        </w:rPr>
-        <w:t xml:space="preserve"> on the group mark multiplied by the peer assessment factor (</w:t>
-      </w:r>
-      <w:proofErr w:type="spellStart"/>
-      <w:r>
-        <w:rPr>
-          <w:rStyle w:val="apple-style-span"/>
-          <w:b/>
-          <w:color w:val="000000"/>
-          <w:sz w:val="24"/>
-          <w:szCs w:val="24"/>
-        </w:rPr>
-        <w:t>eg</w:t>
-      </w:r>
-      <w:proofErr w:type="spellEnd"/>
-      <w:r>
-        <w:rPr>
-          <w:rStyle w:val="apple-style-span"/>
-          <w:b/>
-          <w:color w:val="000000"/>
-          <w:sz w:val="24"/>
-          <w:szCs w:val="24"/>
-        </w:rPr>
-        <w:t>. X 0.5 for 'half' contribution or X 1 for 'full' contribution).</w:t>
+        <w:t>peer assessment factor. The individual student's mark is based on the group mark multiplied by the peer assessment factor (eg. X 0.5 for 'half' contribution or X 1 for 'full' contribution).</w:t>
       </w:r>
     </w:p>
   </w:footnote>
@@ -12282,21 +11472,7 @@
       <w:rPr>
         <w:i/>
       </w:rPr>
-      <w:t xml:space="preserve">yo </w:t>
-    </w:r>
-    <w:proofErr w:type="spellStart"/>
-    <w:r>
-      <w:rPr>
-        <w:i/>
-      </w:rPr>
-      <w:t>Magang</w:t>
-    </w:r>
-    <w:proofErr w:type="spellEnd"/>
-    <w:r>
-      <w:rPr>
-        <w:i/>
-      </w:rPr>
-      <w:t>: Web</w:t>
+      <w:t>yo Magang: Web</w:t>
     </w:r>
     <w:r>
       <w:rPr>
@@ -16318,7 +15494,7 @@
 </file>
 
 <file path=customXml/itemProps1.xml><?xml version="1.0" encoding="utf-8"?>
-<ds:datastoreItem xmlns:ds="http://schemas.openxmlformats.org/officeDocument/2006/customXml" ds:itemID="{96A561D5-0345-4353-A720-21109A52F9EE}">
+<ds:datastoreItem xmlns:ds="http://schemas.openxmlformats.org/officeDocument/2006/customXml" ds:itemID="{88C8B9AF-BAB0-46C6-B2FB-FA91466F3B21}">
   <ds:schemaRefs>
     <ds:schemaRef ds:uri="http://schemas.openxmlformats.org/officeDocument/2006/bibliography"/>
   </ds:schemaRefs>

--- a/FP1/Assignment 1/ASS1-BIT304-E1700882_E1700873_ProjectPlan-Final.docx
+++ b/FP1/Assignment 1/ASS1-BIT304-E1700882_E1700873_ProjectPlan-Final.docx
@@ -324,7 +324,25 @@
           <w:sz w:val="40"/>
           <w:szCs w:val="40"/>
         </w:rPr>
-        <w:t xml:space="preserve">Ayo Magang: </w:t>
+        <w:t xml:space="preserve">Ayo </w:t>
+      </w:r>
+      <w:proofErr w:type="spellStart"/>
+      <w:r>
+        <w:rPr>
+          <w:b/>
+          <w:sz w:val="40"/>
+          <w:szCs w:val="40"/>
+        </w:rPr>
+        <w:t>Magang</w:t>
+      </w:r>
+      <w:proofErr w:type="spellEnd"/>
+      <w:r>
+        <w:rPr>
+          <w:b/>
+          <w:sz w:val="40"/>
+          <w:szCs w:val="40"/>
+        </w:rPr>
+        <w:t xml:space="preserve">: </w:t>
       </w:r>
       <w:r>
         <w:rPr>
@@ -453,7 +471,35 @@
               <w:rPr>
                 <w:b/>
               </w:rPr>
-              <w:t>Student Name: Luh Wulandari Maharani</w:t>
+              <w:t xml:space="preserve">Student Name: </w:t>
+            </w:r>
+            <w:proofErr w:type="spellStart"/>
+            <w:r>
+              <w:rPr>
+                <w:b/>
+              </w:rPr>
+              <w:t>Luh</w:t>
+            </w:r>
+            <w:proofErr w:type="spellEnd"/>
+            <w:r>
+              <w:rPr>
+                <w:b/>
+              </w:rPr>
+              <w:t xml:space="preserve"> </w:t>
+            </w:r>
+            <w:proofErr w:type="spellStart"/>
+            <w:r>
+              <w:rPr>
+                <w:b/>
+              </w:rPr>
+              <w:t>Wulandari</w:t>
+            </w:r>
+            <w:proofErr w:type="spellEnd"/>
+            <w:r>
+              <w:rPr>
+                <w:b/>
+              </w:rPr>
+              <w:t xml:space="preserve"> Maharani</w:t>
             </w:r>
           </w:p>
         </w:tc>
@@ -707,7 +753,117 @@
                                 <w:color w:val="000000"/>
                                 <w:sz w:val="20"/>
                               </w:rPr>
-                              <w:t xml:space="preserve">15 Jalan Sri Semantan 1, Off Jalan Semantan, Bukit Damansara, 50490 </w:t>
+                              <w:t xml:space="preserve">15 </w:t>
+                            </w:r>
+                            <w:proofErr w:type="spellStart"/>
+                            <w:r>
+                              <w:rPr>
+                                <w:rFonts w:eastAsia="SimSun"/>
+                                <w:b/>
+                                <w:snapToGrid w:val="0"/>
+                                <w:color w:val="000000"/>
+                                <w:sz w:val="20"/>
+                              </w:rPr>
+                              <w:t>Jalan</w:t>
+                            </w:r>
+                            <w:proofErr w:type="spellEnd"/>
+                            <w:r>
+                              <w:rPr>
+                                <w:rFonts w:eastAsia="SimSun"/>
+                                <w:b/>
+                                <w:snapToGrid w:val="0"/>
+                                <w:color w:val="000000"/>
+                                <w:sz w:val="20"/>
+                              </w:rPr>
+                              <w:t xml:space="preserve"> Sri </w:t>
+                            </w:r>
+                            <w:proofErr w:type="spellStart"/>
+                            <w:r>
+                              <w:rPr>
+                                <w:rFonts w:eastAsia="SimSun"/>
+                                <w:b/>
+                                <w:snapToGrid w:val="0"/>
+                                <w:color w:val="000000"/>
+                                <w:sz w:val="20"/>
+                              </w:rPr>
+                              <w:t>Semantan</w:t>
+                            </w:r>
+                            <w:proofErr w:type="spellEnd"/>
+                            <w:r>
+                              <w:rPr>
+                                <w:rFonts w:eastAsia="SimSun"/>
+                                <w:b/>
+                                <w:snapToGrid w:val="0"/>
+                                <w:color w:val="000000"/>
+                                <w:sz w:val="20"/>
+                              </w:rPr>
+                              <w:t xml:space="preserve"> 1, Off </w:t>
+                            </w:r>
+                            <w:proofErr w:type="spellStart"/>
+                            <w:r>
+                              <w:rPr>
+                                <w:rFonts w:eastAsia="SimSun"/>
+                                <w:b/>
+                                <w:snapToGrid w:val="0"/>
+                                <w:color w:val="000000"/>
+                                <w:sz w:val="20"/>
+                              </w:rPr>
+                              <w:t>Jalan</w:t>
+                            </w:r>
+                            <w:proofErr w:type="spellEnd"/>
+                            <w:r>
+                              <w:rPr>
+                                <w:rFonts w:eastAsia="SimSun"/>
+                                <w:b/>
+                                <w:snapToGrid w:val="0"/>
+                                <w:color w:val="000000"/>
+                                <w:sz w:val="20"/>
+                              </w:rPr>
+                              <w:t xml:space="preserve"> </w:t>
+                            </w:r>
+                            <w:proofErr w:type="spellStart"/>
+                            <w:r>
+                              <w:rPr>
+                                <w:rFonts w:eastAsia="SimSun"/>
+                                <w:b/>
+                                <w:snapToGrid w:val="0"/>
+                                <w:color w:val="000000"/>
+                                <w:sz w:val="20"/>
+                              </w:rPr>
+                              <w:t>Semantan</w:t>
+                            </w:r>
+                            <w:proofErr w:type="spellEnd"/>
+                            <w:r>
+                              <w:rPr>
+                                <w:rFonts w:eastAsia="SimSun"/>
+                                <w:b/>
+                                <w:snapToGrid w:val="0"/>
+                                <w:color w:val="000000"/>
+                                <w:sz w:val="20"/>
+                              </w:rPr>
+                              <w:t xml:space="preserve">, Bukit </w:t>
+                            </w:r>
+                            <w:proofErr w:type="spellStart"/>
+                            <w:r>
+                              <w:rPr>
+                                <w:rFonts w:eastAsia="SimSun"/>
+                                <w:b/>
+                                <w:snapToGrid w:val="0"/>
+                                <w:color w:val="000000"/>
+                                <w:sz w:val="20"/>
+                              </w:rPr>
+                              <w:t>Damansara</w:t>
+                            </w:r>
+                            <w:proofErr w:type="spellEnd"/>
+                            <w:r>
+                              <w:rPr>
+                                <w:rFonts w:eastAsia="SimSun"/>
+                                <w:b/>
+                                <w:snapToGrid w:val="0"/>
+                                <w:color w:val="000000"/>
+                                <w:sz w:val="20"/>
+                              </w:rPr>
+                              <w:t xml:space="preserve">, 50490 </w:t>
                             </w:r>
                             <w:r>
                               <w:rPr>
@@ -1031,7 +1187,15 @@
         </w:rPr>
       </w:pPr>
       <w:r>
-        <w:t xml:space="preserve">Ayo Magang: </w:t>
+        <w:t xml:space="preserve">Ayo </w:t>
+      </w:r>
+      <w:proofErr w:type="spellStart"/>
+      <w:r>
+        <w:t>Magang</w:t>
+      </w:r>
+      <w:proofErr w:type="spellEnd"/>
+      <w:r>
+        <w:t xml:space="preserve">: </w:t>
       </w:r>
       <w:r>
         <w:t>Web</w:t>
@@ -1303,12 +1467,37 @@
                 <w:lang w:val="en-US"/>
               </w:rPr>
             </w:pPr>
+            <w:proofErr w:type="spellStart"/>
             <w:r>
               <w:rPr>
                 <w:rFonts w:eastAsia="SimSun"/>
                 <w:lang w:val="en-US"/>
               </w:rPr>
-              <w:t>Luh Wulandari Maharani</w:t>
+              <w:t>Luh</w:t>
+            </w:r>
+            <w:proofErr w:type="spellEnd"/>
+            <w:r>
+              <w:rPr>
+                <w:rFonts w:eastAsia="SimSun"/>
+                <w:lang w:val="en-US"/>
+              </w:rPr>
+              <w:t xml:space="preserve"> </w:t>
+            </w:r>
+            <w:proofErr w:type="spellStart"/>
+            <w:r>
+              <w:rPr>
+                <w:rFonts w:eastAsia="SimSun"/>
+                <w:lang w:val="en-US"/>
+              </w:rPr>
+              <w:t>Wulandari</w:t>
+            </w:r>
+            <w:proofErr w:type="spellEnd"/>
+            <w:r>
+              <w:rPr>
+                <w:rFonts w:eastAsia="SimSun"/>
+                <w:lang w:val="en-US"/>
+              </w:rPr>
+              <w:t xml:space="preserve"> Maharani</w:t>
             </w:r>
           </w:p>
         </w:tc>
@@ -1494,7 +1683,13 @@
         <w:jc w:val="both"/>
       </w:pPr>
       <w:r>
-        <w:t>Internships are job-training activities carried out by vocational high school or college students in a company or institutions in both government and non-government.  With internship, vocational high school and college students can add insight, knowledge, skills and ethics</w:t>
+        <w:t xml:space="preserve">Internships are job-training activities carried out by vocational high school or college students in a company or institutions in both </w:t>
+      </w:r>
+      <w:r>
+        <w:t xml:space="preserve">government and non-government. </w:t>
+      </w:r>
+      <w:r>
+        <w:t>With internship, vocational high school and college students can add insight, knowledge, skills and ethics</w:t>
       </w:r>
       <w:r>
         <w:t xml:space="preserve"> (academic purpose)</w:t>
@@ -1532,7 +1727,15 @@
         <w:jc w:val="both"/>
       </w:pPr>
       <w:r>
-        <w:t>Ayo Magang is a</w:t>
+        <w:t xml:space="preserve">Ayo </w:t>
+      </w:r>
+      <w:proofErr w:type="spellStart"/>
+      <w:r>
+        <w:t>Magang</w:t>
+      </w:r>
+      <w:proofErr w:type="spellEnd"/>
+      <w:r>
+        <w:t xml:space="preserve"> is a</w:t>
       </w:r>
       <w:r>
         <w:t xml:space="preserve"> </w:t>
@@ -1606,7 +1809,15 @@
         <w:t>fulfil</w:t>
       </w:r>
       <w:r>
-        <w:t xml:space="preserve"> the demand of their school’s or campus’s academic. This application can also determined which company to get along with according to the course of your education stated in your profile (Hospitality, Technology, Medical etc.).</w:t>
+        <w:t xml:space="preserve"> the demand of their school’s or campus’s academic. This application can also </w:t>
+      </w:r>
+      <w:proofErr w:type="spellStart"/>
+      <w:r>
+        <w:t>determined</w:t>
+      </w:r>
+      <w:proofErr w:type="spellEnd"/>
+      <w:r>
+        <w:t xml:space="preserve"> which company to get along with according to the course of your education stated in your profile (Hospitality, Technology, Medical etc.).</w:t>
       </w:r>
     </w:p>
     <w:p>
@@ -1651,7 +1862,15 @@
         <w:t xml:space="preserve">There are several objectives that we </w:t>
       </w:r>
       <w:r>
-        <w:t xml:space="preserve">set to develop Ayo Magang application, </w:t>
+        <w:t xml:space="preserve">set to develop Ayo </w:t>
+      </w:r>
+      <w:proofErr w:type="spellStart"/>
+      <w:r>
+        <w:t>Magang</w:t>
+      </w:r>
+      <w:proofErr w:type="spellEnd"/>
+      <w:r>
+        <w:t xml:space="preserve"> application, </w:t>
       </w:r>
       <w:r>
         <w:t>which are:</w:t>
@@ -2160,12 +2379,37 @@
           <w:szCs w:val="24"/>
         </w:rPr>
       </w:pPr>
+      <w:proofErr w:type="spellStart"/>
       <w:r>
         <w:rPr>
           <w:rFonts w:eastAsia="SimSun"/>
           <w:szCs w:val="24"/>
         </w:rPr>
-        <w:t>Luh Wulandari Maharani</w:t>
+        <w:t>Luh</w:t>
+      </w:r>
+      <w:proofErr w:type="spellEnd"/>
+      <w:r>
+        <w:rPr>
+          <w:rFonts w:eastAsia="SimSun"/>
+          <w:szCs w:val="24"/>
+        </w:rPr>
+        <w:t xml:space="preserve"> </w:t>
+      </w:r>
+      <w:proofErr w:type="spellStart"/>
+      <w:r>
+        <w:rPr>
+          <w:rFonts w:eastAsia="SimSun"/>
+          <w:szCs w:val="24"/>
+        </w:rPr>
+        <w:t>Wulandari</w:t>
+      </w:r>
+      <w:proofErr w:type="spellEnd"/>
+      <w:r>
+        <w:rPr>
+          <w:rFonts w:eastAsia="SimSun"/>
+          <w:szCs w:val="24"/>
+        </w:rPr>
+        <w:t xml:space="preserve"> Maharani</w:t>
       </w:r>
     </w:p>
     <w:p>
@@ -2886,6 +3130,13 @@
         </w:rPr>
         <w:t xml:space="preserve"> The teamwork will also give enough effect to the project as the methodology demand communication &amp; coordination between members for the sake of better developing</w:t>
       </w:r>
+      <w:r>
+        <w:rPr>
+          <w:rFonts w:eastAsia="SimSun"/>
+          <w:lang w:val="en-US"/>
+        </w:rPr>
+        <w:t>.</w:t>
+      </w:r>
     </w:p>
     <w:p>
       <w:pPr>
@@ -3191,6 +3442,7 @@
               </w:rPr>
               <w:t xml:space="preserve">knowledge in developing a website application using </w:t>
             </w:r>
+            <w:proofErr w:type="spellStart"/>
             <w:r>
               <w:rPr>
                 <w:b w:val="0"/>
@@ -3198,24 +3450,9 @@
                 <w:sz w:val="24"/>
                 <w:szCs w:val="24"/>
               </w:rPr>
-              <w:t>Laravel Framework or PHP Native.</w:t>
-            </w:r>
-          </w:p>
-        </w:tc>
-        <w:tc>
-          <w:tcPr>
-            <w:tcW w:w="1728" w:type="dxa"/>
-            <w:vAlign w:val="center"/>
-          </w:tcPr>
-          <w:p>
-            <w:pPr>
-              <w:pStyle w:val="MainSectionText"/>
-              <w:rPr>
-                <w:b w:val="0"/>
-                <w:bCs/>
-                <w:sz w:val="24"/>
-              </w:rPr>
-            </w:pPr>
+              <w:t>Laravel</w:t>
+            </w:r>
+            <w:proofErr w:type="spellEnd"/>
             <w:r>
               <w:rPr>
                 <w:b w:val="0"/>
@@ -3223,13 +3460,13 @@
                 <w:sz w:val="24"/>
                 <w:szCs w:val="24"/>
               </w:rPr>
-              <w:t>45</w:t>
-            </w:r>
-          </w:p>
-        </w:tc>
-        <w:tc>
-          <w:tcPr>
-            <w:tcW w:w="1512" w:type="dxa"/>
+              <w:t xml:space="preserve"> Framework or PHP Native.</w:t>
+            </w:r>
+          </w:p>
+        </w:tc>
+        <w:tc>
+          <w:tcPr>
+            <w:tcW w:w="1728" w:type="dxa"/>
             <w:vAlign w:val="center"/>
           </w:tcPr>
           <w:p>
@@ -3248,18 +3485,18 @@
                 <w:sz w:val="24"/>
                 <w:szCs w:val="24"/>
               </w:rPr>
-              <w:t>5</w:t>
-            </w:r>
-          </w:p>
-        </w:tc>
-        <w:tc>
-          <w:tcPr>
-            <w:tcW w:w="3420" w:type="dxa"/>
+              <w:t>45</w:t>
+            </w:r>
+          </w:p>
+        </w:tc>
+        <w:tc>
+          <w:tcPr>
+            <w:tcW w:w="1512" w:type="dxa"/>
+            <w:vAlign w:val="center"/>
           </w:tcPr>
           <w:p>
             <w:pPr>
               <w:pStyle w:val="MainSectionText"/>
-              <w:jc w:val="both"/>
               <w:rPr>
                 <w:b w:val="0"/>
                 <w:bCs/>
@@ -3273,7 +3510,52 @@
                 <w:sz w:val="24"/>
                 <w:szCs w:val="24"/>
               </w:rPr>
-              <w:t>Find online source regarding PHP and Laravel framework, exploring plans and option in between deciding which method is the best.</w:t>
+              <w:t>5</w:t>
+            </w:r>
+          </w:p>
+        </w:tc>
+        <w:tc>
+          <w:tcPr>
+            <w:tcW w:w="3420" w:type="dxa"/>
+          </w:tcPr>
+          <w:p>
+            <w:pPr>
+              <w:pStyle w:val="MainSectionText"/>
+              <w:jc w:val="both"/>
+              <w:rPr>
+                <w:b w:val="0"/>
+                <w:bCs/>
+                <w:sz w:val="24"/>
+              </w:rPr>
+            </w:pPr>
+            <w:r>
+              <w:rPr>
+                <w:b w:val="0"/>
+                <w:bCs/>
+                <w:sz w:val="24"/>
+                <w:szCs w:val="24"/>
+              </w:rPr>
+              <w:t xml:space="preserve">Find online source regarding PHP and </w:t>
+            </w:r>
+            <w:proofErr w:type="spellStart"/>
+            <w:r>
+              <w:rPr>
+                <w:b w:val="0"/>
+                <w:bCs/>
+                <w:sz w:val="24"/>
+                <w:szCs w:val="24"/>
+              </w:rPr>
+              <w:t>Laravel</w:t>
+            </w:r>
+            <w:proofErr w:type="spellEnd"/>
+            <w:r>
+              <w:rPr>
+                <w:b w:val="0"/>
+                <w:bCs/>
+                <w:sz w:val="24"/>
+                <w:szCs w:val="24"/>
+              </w:rPr>
+              <w:t xml:space="preserve"> framework, exploring plans and option in between deciding which method is the best.</w:t>
             </w:r>
           </w:p>
         </w:tc>
@@ -4199,8 +4481,16 @@
               <w:rPr>
                 <w:sz w:val="20"/>
               </w:rPr>
-              <w:t>Aldo and Wulan</w:t>
-            </w:r>
+              <w:t xml:space="preserve">Aldo and </w:t>
+            </w:r>
+            <w:proofErr w:type="spellStart"/>
+            <w:r>
+              <w:rPr>
+                <w:sz w:val="20"/>
+              </w:rPr>
+              <w:t>Wulan</w:t>
+            </w:r>
+            <w:proofErr w:type="spellEnd"/>
           </w:p>
         </w:tc>
         <w:tc>
@@ -4301,8 +4591,16 @@
               <w:rPr>
                 <w:sz w:val="20"/>
               </w:rPr>
-              <w:t>Aldo and Wulan</w:t>
-            </w:r>
+              <w:t xml:space="preserve">Aldo and </w:t>
+            </w:r>
+            <w:proofErr w:type="spellStart"/>
+            <w:r>
+              <w:rPr>
+                <w:sz w:val="20"/>
+              </w:rPr>
+              <w:t>Wulan</w:t>
+            </w:r>
+            <w:proofErr w:type="spellEnd"/>
           </w:p>
         </w:tc>
         <w:tc>
@@ -4403,8 +4701,16 @@
               <w:rPr>
                 <w:sz w:val="20"/>
               </w:rPr>
-              <w:t>Aldo and Wulan</w:t>
-            </w:r>
+              <w:t xml:space="preserve">Aldo and </w:t>
+            </w:r>
+            <w:proofErr w:type="spellStart"/>
+            <w:r>
+              <w:rPr>
+                <w:sz w:val="20"/>
+              </w:rPr>
+              <w:t>Wulan</w:t>
+            </w:r>
+            <w:proofErr w:type="spellEnd"/>
           </w:p>
         </w:tc>
         <w:tc>
@@ -4512,8 +4818,16 @@
               <w:rPr>
                 <w:sz w:val="20"/>
               </w:rPr>
-              <w:t>Aldo and Wulan</w:t>
-            </w:r>
+              <w:t xml:space="preserve">Aldo and </w:t>
+            </w:r>
+            <w:proofErr w:type="spellStart"/>
+            <w:r>
+              <w:rPr>
+                <w:sz w:val="20"/>
+              </w:rPr>
+              <w:t>Wulan</w:t>
+            </w:r>
+            <w:proofErr w:type="spellEnd"/>
           </w:p>
         </w:tc>
         <w:tc>
@@ -4643,12 +4957,14 @@
                 <w:sz w:val="20"/>
               </w:rPr>
             </w:pPr>
+            <w:proofErr w:type="spellStart"/>
             <w:r>
               <w:rPr>
                 <w:sz w:val="20"/>
               </w:rPr>
               <w:t>Wulan</w:t>
             </w:r>
+            <w:proofErr w:type="spellEnd"/>
           </w:p>
         </w:tc>
         <w:tc>
@@ -4756,8 +5072,16 @@
               <w:rPr>
                 <w:sz w:val="20"/>
               </w:rPr>
-              <w:t xml:space="preserve"> and Wulan</w:t>
-            </w:r>
+              <w:t xml:space="preserve"> and </w:t>
+            </w:r>
+            <w:proofErr w:type="spellStart"/>
+            <w:r>
+              <w:rPr>
+                <w:sz w:val="20"/>
+              </w:rPr>
+              <w:t>Wulan</w:t>
+            </w:r>
+            <w:proofErr w:type="spellEnd"/>
           </w:p>
         </w:tc>
         <w:tc>
@@ -4855,12 +5179,14 @@
                 <w:color w:val="4F81BD"/>
               </w:rPr>
             </w:pPr>
+            <w:proofErr w:type="spellStart"/>
             <w:r>
               <w:rPr>
                 <w:sz w:val="20"/>
               </w:rPr>
               <w:t>Wulan</w:t>
             </w:r>
+            <w:proofErr w:type="spellEnd"/>
           </w:p>
         </w:tc>
         <w:tc>
@@ -4958,12 +5284,14 @@
                 <w:color w:val="4F81BD"/>
               </w:rPr>
             </w:pPr>
+            <w:proofErr w:type="spellStart"/>
             <w:r>
               <w:rPr>
                 <w:sz w:val="20"/>
               </w:rPr>
               <w:t>Wulan</w:t>
             </w:r>
+            <w:proofErr w:type="spellEnd"/>
           </w:p>
         </w:tc>
         <w:tc>
@@ -5164,12 +5492,14 @@
                 <w:color w:val="4F81BD"/>
               </w:rPr>
             </w:pPr>
+            <w:proofErr w:type="spellStart"/>
             <w:r>
               <w:rPr>
                 <w:sz w:val="20"/>
               </w:rPr>
               <w:t>Wulan</w:t>
             </w:r>
+            <w:proofErr w:type="spellEnd"/>
           </w:p>
         </w:tc>
         <w:tc>
@@ -5374,8 +5704,16 @@
               <w:rPr>
                 <w:sz w:val="20"/>
               </w:rPr>
-              <w:t>Aldo and Wulan</w:t>
-            </w:r>
+              <w:t xml:space="preserve">Aldo and </w:t>
+            </w:r>
+            <w:proofErr w:type="spellStart"/>
+            <w:r>
+              <w:rPr>
+                <w:sz w:val="20"/>
+              </w:rPr>
+              <w:t>Wulan</w:t>
+            </w:r>
+            <w:proofErr w:type="spellEnd"/>
           </w:p>
         </w:tc>
         <w:tc>
@@ -5510,8 +5848,16 @@
               <w:rPr>
                 <w:sz w:val="20"/>
               </w:rPr>
-              <w:t>Aldo and Wulan</w:t>
-            </w:r>
+              <w:t xml:space="preserve">Aldo and </w:t>
+            </w:r>
+            <w:proofErr w:type="spellStart"/>
+            <w:r>
+              <w:rPr>
+                <w:sz w:val="20"/>
+              </w:rPr>
+              <w:t>Wulan</w:t>
+            </w:r>
+            <w:proofErr w:type="spellEnd"/>
           </w:p>
         </w:tc>
         <w:tc>
@@ -5612,8 +5958,16 @@
               <w:rPr>
                 <w:sz w:val="20"/>
               </w:rPr>
-              <w:t>Aldo and Wulan</w:t>
-            </w:r>
+              <w:t xml:space="preserve">Aldo and </w:t>
+            </w:r>
+            <w:proofErr w:type="spellStart"/>
+            <w:r>
+              <w:rPr>
+                <w:sz w:val="20"/>
+              </w:rPr>
+              <w:t>Wulan</w:t>
+            </w:r>
+            <w:proofErr w:type="spellEnd"/>
           </w:p>
         </w:tc>
         <w:tc>
@@ -5714,8 +6068,16 @@
               <w:rPr>
                 <w:sz w:val="20"/>
               </w:rPr>
-              <w:t>Aldo and Wulan</w:t>
-            </w:r>
+              <w:t xml:space="preserve">Aldo and </w:t>
+            </w:r>
+            <w:proofErr w:type="spellStart"/>
+            <w:r>
+              <w:rPr>
+                <w:sz w:val="20"/>
+              </w:rPr>
+              <w:t>Wulan</w:t>
+            </w:r>
+            <w:proofErr w:type="spellEnd"/>
           </w:p>
         </w:tc>
         <w:tc>
@@ -5817,8 +6179,16 @@
               <w:rPr>
                 <w:sz w:val="20"/>
               </w:rPr>
-              <w:t>Aldo and Wulan</w:t>
-            </w:r>
+              <w:t xml:space="preserve">Aldo and </w:t>
+            </w:r>
+            <w:proofErr w:type="spellStart"/>
+            <w:r>
+              <w:rPr>
+                <w:sz w:val="20"/>
+              </w:rPr>
+              <w:t>Wulan</w:t>
+            </w:r>
+            <w:proofErr w:type="spellEnd"/>
           </w:p>
         </w:tc>
         <w:tc>
@@ -5920,8 +6290,16 @@
               <w:rPr>
                 <w:sz w:val="20"/>
               </w:rPr>
-              <w:t>Aldo and Wulan</w:t>
-            </w:r>
+              <w:t xml:space="preserve">Aldo and </w:t>
+            </w:r>
+            <w:proofErr w:type="spellStart"/>
+            <w:r>
+              <w:rPr>
+                <w:sz w:val="20"/>
+              </w:rPr>
+              <w:t>Wulan</w:t>
+            </w:r>
+            <w:proofErr w:type="spellEnd"/>
           </w:p>
         </w:tc>
         <w:tc>
@@ -6022,8 +6400,16 @@
               <w:rPr>
                 <w:sz w:val="20"/>
               </w:rPr>
-              <w:t>Aldo and Wulan</w:t>
-            </w:r>
+              <w:t xml:space="preserve">Aldo and </w:t>
+            </w:r>
+            <w:proofErr w:type="spellStart"/>
+            <w:r>
+              <w:rPr>
+                <w:sz w:val="20"/>
+              </w:rPr>
+              <w:t>Wulan</w:t>
+            </w:r>
+            <w:proofErr w:type="spellEnd"/>
           </w:p>
         </w:tc>
         <w:tc>
@@ -6126,8 +6512,16 @@
               <w:rPr>
                 <w:sz w:val="20"/>
               </w:rPr>
-              <w:t>Aldo and Wulan</w:t>
-            </w:r>
+              <w:t xml:space="preserve">Aldo and </w:t>
+            </w:r>
+            <w:proofErr w:type="spellStart"/>
+            <w:r>
+              <w:rPr>
+                <w:sz w:val="20"/>
+              </w:rPr>
+              <w:t>Wulan</w:t>
+            </w:r>
+            <w:proofErr w:type="spellEnd"/>
           </w:p>
         </w:tc>
         <w:tc>
@@ -6229,8 +6623,16 @@
               <w:rPr>
                 <w:sz w:val="20"/>
               </w:rPr>
-              <w:t>Aldo and Wulan</w:t>
-            </w:r>
+              <w:t xml:space="preserve">Aldo and </w:t>
+            </w:r>
+            <w:proofErr w:type="spellStart"/>
+            <w:r>
+              <w:rPr>
+                <w:sz w:val="20"/>
+              </w:rPr>
+              <w:t>Wulan</w:t>
+            </w:r>
+            <w:proofErr w:type="spellEnd"/>
           </w:p>
         </w:tc>
         <w:tc>
@@ -6332,8 +6734,16 @@
               <w:rPr>
                 <w:sz w:val="20"/>
               </w:rPr>
-              <w:t>Aldo and Wulan</w:t>
-            </w:r>
+              <w:t xml:space="preserve">Aldo and </w:t>
+            </w:r>
+            <w:proofErr w:type="spellStart"/>
+            <w:r>
+              <w:rPr>
+                <w:sz w:val="20"/>
+              </w:rPr>
+              <w:t>Wulan</w:t>
+            </w:r>
+            <w:proofErr w:type="spellEnd"/>
           </w:p>
         </w:tc>
         <w:tc>
@@ -6435,8 +6845,16 @@
               <w:rPr>
                 <w:sz w:val="20"/>
               </w:rPr>
-              <w:t>Aldo and Wulan</w:t>
-            </w:r>
+              <w:t xml:space="preserve">Aldo and </w:t>
+            </w:r>
+            <w:proofErr w:type="spellStart"/>
+            <w:r>
+              <w:rPr>
+                <w:sz w:val="20"/>
+              </w:rPr>
+              <w:t>Wulan</w:t>
+            </w:r>
+            <w:proofErr w:type="spellEnd"/>
           </w:p>
         </w:tc>
         <w:tc>
@@ -6538,8 +6956,16 @@
               <w:rPr>
                 <w:sz w:val="20"/>
               </w:rPr>
-              <w:t>Aldo and Wulan</w:t>
-            </w:r>
+              <w:t xml:space="preserve">Aldo and </w:t>
+            </w:r>
+            <w:proofErr w:type="spellStart"/>
+            <w:r>
+              <w:rPr>
+                <w:sz w:val="20"/>
+              </w:rPr>
+              <w:t>Wulan</w:t>
+            </w:r>
+            <w:proofErr w:type="spellEnd"/>
           </w:p>
         </w:tc>
         <w:tc>
@@ -6641,8 +7067,16 @@
               <w:rPr>
                 <w:sz w:val="20"/>
               </w:rPr>
-              <w:t>Aldo and Wulan</w:t>
-            </w:r>
+              <w:t xml:space="preserve">Aldo and </w:t>
+            </w:r>
+            <w:proofErr w:type="spellStart"/>
+            <w:r>
+              <w:rPr>
+                <w:sz w:val="20"/>
+              </w:rPr>
+              <w:t>Wulan</w:t>
+            </w:r>
+            <w:proofErr w:type="spellEnd"/>
           </w:p>
         </w:tc>
         <w:tc>
@@ -6744,8 +7178,16 @@
               <w:rPr>
                 <w:sz w:val="20"/>
               </w:rPr>
-              <w:t>Aldo and Wulan</w:t>
-            </w:r>
+              <w:t xml:space="preserve">Aldo and </w:t>
+            </w:r>
+            <w:proofErr w:type="spellStart"/>
+            <w:r>
+              <w:rPr>
+                <w:sz w:val="20"/>
+              </w:rPr>
+              <w:t>Wulan</w:t>
+            </w:r>
+            <w:proofErr w:type="spellEnd"/>
           </w:p>
         </w:tc>
         <w:tc>
@@ -6847,8 +7289,16 @@
               <w:rPr>
                 <w:sz w:val="20"/>
               </w:rPr>
-              <w:t>Aldo and Wulan</w:t>
-            </w:r>
+              <w:t xml:space="preserve">Aldo and </w:t>
+            </w:r>
+            <w:proofErr w:type="spellStart"/>
+            <w:r>
+              <w:rPr>
+                <w:sz w:val="20"/>
+              </w:rPr>
+              <w:t>Wulan</w:t>
+            </w:r>
+            <w:proofErr w:type="spellEnd"/>
           </w:p>
         </w:tc>
         <w:tc>
@@ -7039,8 +7489,16 @@
               <w:rPr>
                 <w:sz w:val="20"/>
               </w:rPr>
-              <w:t>Aldo and Wulan</w:t>
-            </w:r>
+              <w:t xml:space="preserve">Aldo and </w:t>
+            </w:r>
+            <w:proofErr w:type="spellStart"/>
+            <w:r>
+              <w:rPr>
+                <w:sz w:val="20"/>
+              </w:rPr>
+              <w:t>Wulan</w:t>
+            </w:r>
+            <w:proofErr w:type="spellEnd"/>
           </w:p>
         </w:tc>
         <w:tc>
@@ -7138,8 +7596,16 @@
               <w:rPr>
                 <w:sz w:val="20"/>
               </w:rPr>
-              <w:t>Aldo and Wulan</w:t>
-            </w:r>
+              <w:t xml:space="preserve">Aldo and </w:t>
+            </w:r>
+            <w:proofErr w:type="spellStart"/>
+            <w:r>
+              <w:rPr>
+                <w:sz w:val="20"/>
+              </w:rPr>
+              <w:t>Wulan</w:t>
+            </w:r>
+            <w:proofErr w:type="spellEnd"/>
           </w:p>
         </w:tc>
         <w:tc>
@@ -7240,8 +7706,16 @@
               <w:rPr>
                 <w:sz w:val="20"/>
               </w:rPr>
-              <w:t>Aldo and Wulan</w:t>
-            </w:r>
+              <w:t xml:space="preserve">Aldo and </w:t>
+            </w:r>
+            <w:proofErr w:type="spellStart"/>
+            <w:r>
+              <w:rPr>
+                <w:sz w:val="20"/>
+              </w:rPr>
+              <w:t>Wulan</w:t>
+            </w:r>
+            <w:proofErr w:type="spellEnd"/>
           </w:p>
         </w:tc>
         <w:tc>
@@ -7433,8 +7907,16 @@
               <w:rPr>
                 <w:sz w:val="20"/>
               </w:rPr>
-              <w:t>Aldo and Wulan</w:t>
-            </w:r>
+              <w:t xml:space="preserve">Aldo and </w:t>
+            </w:r>
+            <w:proofErr w:type="spellStart"/>
+            <w:r>
+              <w:rPr>
+                <w:sz w:val="20"/>
+              </w:rPr>
+              <w:t>Wulan</w:t>
+            </w:r>
+            <w:proofErr w:type="spellEnd"/>
           </w:p>
         </w:tc>
         <w:tc>
@@ -7535,8 +8017,16 @@
               <w:rPr>
                 <w:sz w:val="20"/>
               </w:rPr>
-              <w:t>Aldo and Wulan</w:t>
-            </w:r>
+              <w:t xml:space="preserve">Aldo and </w:t>
+            </w:r>
+            <w:proofErr w:type="spellStart"/>
+            <w:r>
+              <w:rPr>
+                <w:sz w:val="20"/>
+              </w:rPr>
+              <w:t>Wulan</w:t>
+            </w:r>
+            <w:proofErr w:type="spellEnd"/>
           </w:p>
         </w:tc>
         <w:tc>
@@ -7637,8 +8127,16 @@
               <w:rPr>
                 <w:sz w:val="20"/>
               </w:rPr>
-              <w:t>Aldo and Wulan</w:t>
-            </w:r>
+              <w:t xml:space="preserve">Aldo and </w:t>
+            </w:r>
+            <w:proofErr w:type="spellStart"/>
+            <w:r>
+              <w:rPr>
+                <w:sz w:val="20"/>
+              </w:rPr>
+              <w:t>Wulan</w:t>
+            </w:r>
+            <w:proofErr w:type="spellEnd"/>
           </w:p>
         </w:tc>
         <w:tc>
@@ -7738,8 +8236,16 @@
               <w:rPr>
                 <w:sz w:val="20"/>
               </w:rPr>
-              <w:t>Aldo and Wulan</w:t>
-            </w:r>
+              <w:t xml:space="preserve">Aldo and </w:t>
+            </w:r>
+            <w:proofErr w:type="spellStart"/>
+            <w:r>
+              <w:rPr>
+                <w:sz w:val="20"/>
+              </w:rPr>
+              <w:t>Wulan</w:t>
+            </w:r>
+            <w:proofErr w:type="spellEnd"/>
           </w:p>
         </w:tc>
         <w:tc>
@@ -7840,8 +8346,16 @@
               <w:rPr>
                 <w:sz w:val="20"/>
               </w:rPr>
-              <w:t>Aldo and Wulan</w:t>
-            </w:r>
+              <w:t xml:space="preserve">Aldo and </w:t>
+            </w:r>
+            <w:proofErr w:type="spellStart"/>
+            <w:r>
+              <w:rPr>
+                <w:sz w:val="20"/>
+              </w:rPr>
+              <w:t>Wulan</w:t>
+            </w:r>
+            <w:proofErr w:type="spellEnd"/>
           </w:p>
         </w:tc>
         <w:tc>
@@ -7867,8 +8381,6 @@
               </w:rPr>
               <w:t>0</w:t>
             </w:r>
-            <w:bookmarkStart w:id="4" w:name="_GoBack"/>
-            <w:bookmarkEnd w:id="4"/>
           </w:p>
         </w:tc>
       </w:tr>
@@ -8750,12 +9262,14 @@
                 <w:b/>
               </w:rPr>
             </w:pPr>
+            <w:proofErr w:type="spellStart"/>
             <w:r>
               <w:rPr>
                 <w:b/>
               </w:rPr>
               <w:t>Qty</w:t>
             </w:r>
+            <w:proofErr w:type="spellEnd"/>
           </w:p>
         </w:tc>
         <w:tc>
@@ -8838,7 +9352,15 @@
               <w:jc w:val="both"/>
             </w:pPr>
             <w:r>
-              <w:t>Asus VivoBook S14</w:t>
+              <w:t xml:space="preserve">Asus </w:t>
+            </w:r>
+            <w:proofErr w:type="spellStart"/>
+            <w:r>
+              <w:t>VivoBook</w:t>
+            </w:r>
+            <w:proofErr w:type="spellEnd"/>
+            <w:r>
+              <w:t xml:space="preserve"> S14</w:t>
             </w:r>
             <w:r>
               <w:t>-</w:t>
@@ -9825,11 +10347,33 @@
           <w:lang w:val="en-US"/>
         </w:rPr>
       </w:pPr>
-      <w:r>
-        <w:rPr>
-          <w:lang w:val="en-US"/>
-        </w:rPr>
-        <w:t>Luh Wulandari Maharani (E1700873)</w:t>
+      <w:proofErr w:type="spellStart"/>
+      <w:r>
+        <w:rPr>
+          <w:lang w:val="en-US"/>
+        </w:rPr>
+        <w:t>Luh</w:t>
+      </w:r>
+      <w:proofErr w:type="spellEnd"/>
+      <w:r>
+        <w:rPr>
+          <w:lang w:val="en-US"/>
+        </w:rPr>
+        <w:t xml:space="preserve"> </w:t>
+      </w:r>
+      <w:proofErr w:type="spellStart"/>
+      <w:r>
+        <w:rPr>
+          <w:lang w:val="en-US"/>
+        </w:rPr>
+        <w:t>Wulandari</w:t>
+      </w:r>
+      <w:proofErr w:type="spellEnd"/>
+      <w:r>
+        <w:rPr>
+          <w:lang w:val="en-US"/>
+        </w:rPr>
+        <w:t xml:space="preserve"> Maharani (E1700873)</w:t>
       </w:r>
     </w:p>
     <w:p>
@@ -10438,6 +10982,8 @@
         </w:rPr>
         <w:t>We hereby acknowledge that the all the information given above is true and correct to the best of our knowledge.</w:t>
       </w:r>
+      <w:bookmarkStart w:id="4" w:name="_GoBack"/>
+      <w:bookmarkEnd w:id="4"/>
     </w:p>
     <w:p>
       <w:pPr>
@@ -10624,12 +11170,37 @@
         <w:tab/>
         <w:t xml:space="preserve">: </w:t>
       </w:r>
+      <w:proofErr w:type="spellStart"/>
       <w:r>
         <w:rPr>
           <w:rFonts w:eastAsia="SimSun"/>
           <w:szCs w:val="24"/>
         </w:rPr>
-        <w:t>Luh Wulandari Maharani</w:t>
+        <w:t>Luh</w:t>
+      </w:r>
+      <w:proofErr w:type="spellEnd"/>
+      <w:r>
+        <w:rPr>
+          <w:rFonts w:eastAsia="SimSun"/>
+          <w:szCs w:val="24"/>
+        </w:rPr>
+        <w:t xml:space="preserve"> </w:t>
+      </w:r>
+      <w:proofErr w:type="spellStart"/>
+      <w:r>
+        <w:rPr>
+          <w:rFonts w:eastAsia="SimSun"/>
+          <w:szCs w:val="24"/>
+        </w:rPr>
+        <w:t>Wulandari</w:t>
+      </w:r>
+      <w:proofErr w:type="spellEnd"/>
+      <w:r>
+        <w:rPr>
+          <w:rFonts w:eastAsia="SimSun"/>
+          <w:szCs w:val="24"/>
+        </w:rPr>
+        <w:t xml:space="preserve"> Maharani</w:t>
       </w:r>
     </w:p>
     <w:p>
@@ -11305,7 +11876,29 @@
           <w:sz w:val="24"/>
           <w:szCs w:val="24"/>
         </w:rPr>
-        <w:t xml:space="preserve">s contribution  (eg. </w:t>
+        <w:t>s contribution  (</w:t>
+      </w:r>
+      <w:proofErr w:type="spellStart"/>
+      <w:r>
+        <w:rPr>
+          <w:rStyle w:val="apple-style-span"/>
+          <w:b/>
+          <w:color w:val="000000"/>
+          <w:sz w:val="24"/>
+          <w:szCs w:val="24"/>
+        </w:rPr>
+        <w:t>eg</w:t>
+      </w:r>
+      <w:proofErr w:type="spellEnd"/>
+      <w:r>
+        <w:rPr>
+          <w:rStyle w:val="apple-style-span"/>
+          <w:b/>
+          <w:color w:val="000000"/>
+          <w:sz w:val="24"/>
+          <w:szCs w:val="24"/>
+        </w:rPr>
+        <w:t xml:space="preserve">. </w:t>
       </w:r>
       <w:r>
         <w:rPr>
@@ -11445,7 +12038,29 @@
           <w:sz w:val="24"/>
           <w:szCs w:val="24"/>
         </w:rPr>
-        <w:t>peer assessment factor. The individual student's mark is based on the group mark multiplied by the peer assessment factor (eg. X 0.5 for 'half' contribution or X 1 for 'full' contribution).</w:t>
+        <w:t>peer assessment factor. The individual student's mark is based on the group mark multiplied by the peer assessment factor (</w:t>
+      </w:r>
+      <w:proofErr w:type="spellStart"/>
+      <w:r>
+        <w:rPr>
+          <w:rStyle w:val="apple-style-span"/>
+          <w:b/>
+          <w:color w:val="000000"/>
+          <w:sz w:val="24"/>
+          <w:szCs w:val="24"/>
+        </w:rPr>
+        <w:t>eg</w:t>
+      </w:r>
+      <w:proofErr w:type="spellEnd"/>
+      <w:r>
+        <w:rPr>
+          <w:rStyle w:val="apple-style-span"/>
+          <w:b/>
+          <w:color w:val="000000"/>
+          <w:sz w:val="24"/>
+          <w:szCs w:val="24"/>
+        </w:rPr>
+        <w:t>. X 0.5 for 'half' contribution or X 1 for 'full' contribution).</w:t>
       </w:r>
     </w:p>
   </w:footnote>
@@ -11472,7 +12087,21 @@
       <w:rPr>
         <w:i/>
       </w:rPr>
-      <w:t>yo Magang: Web</w:t>
+      <w:t xml:space="preserve">yo </w:t>
+    </w:r>
+    <w:proofErr w:type="spellStart"/>
+    <w:r>
+      <w:rPr>
+        <w:i/>
+      </w:rPr>
+      <w:t>Magang</w:t>
+    </w:r>
+    <w:proofErr w:type="spellEnd"/>
+    <w:r>
+      <w:rPr>
+        <w:i/>
+      </w:rPr>
+      <w:t>: Web</w:t>
     </w:r>
     <w:r>
       <w:rPr>
@@ -15494,7 +16123,7 @@
 </file>
 
 <file path=customXml/itemProps1.xml><?xml version="1.0" encoding="utf-8"?>
-<ds:datastoreItem xmlns:ds="http://schemas.openxmlformats.org/officeDocument/2006/customXml" ds:itemID="{88C8B9AF-BAB0-46C6-B2FB-FA91466F3B21}">
+<ds:datastoreItem xmlns:ds="http://schemas.openxmlformats.org/officeDocument/2006/customXml" ds:itemID="{EA41F0AD-C8D3-4B12-8AB4-6ACAB0AA05B1}">
   <ds:schemaRefs>
     <ds:schemaRef ds:uri="http://schemas.openxmlformats.org/officeDocument/2006/bibliography"/>
   </ds:schemaRefs>

--- a/FP1/Assignment 1/ASS1-BIT304-E1700882_E1700873_ProjectPlan-Final.docx
+++ b/FP1/Assignment 1/ASS1-BIT304-E1700882_E1700873_ProjectPlan-Final.docx
@@ -324,25 +324,7 @@
           <w:sz w:val="40"/>
           <w:szCs w:val="40"/>
         </w:rPr>
-        <w:t xml:space="preserve">Ayo </w:t>
-      </w:r>
-      <w:proofErr w:type="spellStart"/>
-      <w:r>
-        <w:rPr>
-          <w:b/>
-          <w:sz w:val="40"/>
-          <w:szCs w:val="40"/>
-        </w:rPr>
-        <w:t>Magang</w:t>
-      </w:r>
-      <w:proofErr w:type="spellEnd"/>
-      <w:r>
-        <w:rPr>
-          <w:b/>
-          <w:sz w:val="40"/>
-          <w:szCs w:val="40"/>
-        </w:rPr>
-        <w:t xml:space="preserve">: </w:t>
+        <w:t xml:space="preserve">Ayo Magang: </w:t>
       </w:r>
       <w:r>
         <w:rPr>
@@ -471,35 +453,7 @@
               <w:rPr>
                 <w:b/>
               </w:rPr>
-              <w:t xml:space="preserve">Student Name: </w:t>
-            </w:r>
-            <w:proofErr w:type="spellStart"/>
-            <w:r>
-              <w:rPr>
-                <w:b/>
-              </w:rPr>
-              <w:t>Luh</w:t>
-            </w:r>
-            <w:proofErr w:type="spellEnd"/>
-            <w:r>
-              <w:rPr>
-                <w:b/>
-              </w:rPr>
-              <w:t xml:space="preserve"> </w:t>
-            </w:r>
-            <w:proofErr w:type="spellStart"/>
-            <w:r>
-              <w:rPr>
-                <w:b/>
-              </w:rPr>
-              <w:t>Wulandari</w:t>
-            </w:r>
-            <w:proofErr w:type="spellEnd"/>
-            <w:r>
-              <w:rPr>
-                <w:b/>
-              </w:rPr>
-              <w:t xml:space="preserve"> Maharani</w:t>
+              <w:t>Student Name: Luh Wulandari Maharani</w:t>
             </w:r>
           </w:p>
         </w:tc>
@@ -753,117 +707,7 @@
                                 <w:color w:val="000000"/>
                                 <w:sz w:val="20"/>
                               </w:rPr>
-                              <w:t xml:space="preserve">15 </w:t>
-                            </w:r>
-                            <w:proofErr w:type="spellStart"/>
-                            <w:r>
-                              <w:rPr>
-                                <w:rFonts w:eastAsia="SimSun"/>
-                                <w:b/>
-                                <w:snapToGrid w:val="0"/>
-                                <w:color w:val="000000"/>
-                                <w:sz w:val="20"/>
-                              </w:rPr>
-                              <w:t>Jalan</w:t>
-                            </w:r>
-                            <w:proofErr w:type="spellEnd"/>
-                            <w:r>
-                              <w:rPr>
-                                <w:rFonts w:eastAsia="SimSun"/>
-                                <w:b/>
-                                <w:snapToGrid w:val="0"/>
-                                <w:color w:val="000000"/>
-                                <w:sz w:val="20"/>
-                              </w:rPr>
-                              <w:t xml:space="preserve"> Sri </w:t>
-                            </w:r>
-                            <w:proofErr w:type="spellStart"/>
-                            <w:r>
-                              <w:rPr>
-                                <w:rFonts w:eastAsia="SimSun"/>
-                                <w:b/>
-                                <w:snapToGrid w:val="0"/>
-                                <w:color w:val="000000"/>
-                                <w:sz w:val="20"/>
-                              </w:rPr>
-                              <w:t>Semantan</w:t>
-                            </w:r>
-                            <w:proofErr w:type="spellEnd"/>
-                            <w:r>
-                              <w:rPr>
-                                <w:rFonts w:eastAsia="SimSun"/>
-                                <w:b/>
-                                <w:snapToGrid w:val="0"/>
-                                <w:color w:val="000000"/>
-                                <w:sz w:val="20"/>
-                              </w:rPr>
-                              <w:t xml:space="preserve"> 1, Off </w:t>
-                            </w:r>
-                            <w:proofErr w:type="spellStart"/>
-                            <w:r>
-                              <w:rPr>
-                                <w:rFonts w:eastAsia="SimSun"/>
-                                <w:b/>
-                                <w:snapToGrid w:val="0"/>
-                                <w:color w:val="000000"/>
-                                <w:sz w:val="20"/>
-                              </w:rPr>
-                              <w:t>Jalan</w:t>
-                            </w:r>
-                            <w:proofErr w:type="spellEnd"/>
-                            <w:r>
-                              <w:rPr>
-                                <w:rFonts w:eastAsia="SimSun"/>
-                                <w:b/>
-                                <w:snapToGrid w:val="0"/>
-                                <w:color w:val="000000"/>
-                                <w:sz w:val="20"/>
-                              </w:rPr>
-                              <w:t xml:space="preserve"> </w:t>
-                            </w:r>
-                            <w:proofErr w:type="spellStart"/>
-                            <w:r>
-                              <w:rPr>
-                                <w:rFonts w:eastAsia="SimSun"/>
-                                <w:b/>
-                                <w:snapToGrid w:val="0"/>
-                                <w:color w:val="000000"/>
-                                <w:sz w:val="20"/>
-                              </w:rPr>
-                              <w:t>Semantan</w:t>
-                            </w:r>
-                            <w:proofErr w:type="spellEnd"/>
-                            <w:r>
-                              <w:rPr>
-                                <w:rFonts w:eastAsia="SimSun"/>
-                                <w:b/>
-                                <w:snapToGrid w:val="0"/>
-                                <w:color w:val="000000"/>
-                                <w:sz w:val="20"/>
-                              </w:rPr>
-                              <w:t xml:space="preserve">, Bukit </w:t>
-                            </w:r>
-                            <w:proofErr w:type="spellStart"/>
-                            <w:r>
-                              <w:rPr>
-                                <w:rFonts w:eastAsia="SimSun"/>
-                                <w:b/>
-                                <w:snapToGrid w:val="0"/>
-                                <w:color w:val="000000"/>
-                                <w:sz w:val="20"/>
-                              </w:rPr>
-                              <w:t>Damansara</w:t>
-                            </w:r>
-                            <w:proofErr w:type="spellEnd"/>
-                            <w:r>
-                              <w:rPr>
-                                <w:rFonts w:eastAsia="SimSun"/>
-                                <w:b/>
-                                <w:snapToGrid w:val="0"/>
-                                <w:color w:val="000000"/>
-                                <w:sz w:val="20"/>
-                              </w:rPr>
-                              <w:t xml:space="preserve">, 50490 </w:t>
+                              <w:t xml:space="preserve">15 Jalan Sri Semantan 1, Off Jalan Semantan, Bukit Damansara, 50490 </w:t>
                             </w:r>
                             <w:r>
                               <w:rPr>
@@ -1187,15 +1031,7 @@
         </w:rPr>
       </w:pPr>
       <w:r>
-        <w:t xml:space="preserve">Ayo </w:t>
-      </w:r>
-      <w:proofErr w:type="spellStart"/>
-      <w:r>
-        <w:t>Magang</w:t>
-      </w:r>
-      <w:proofErr w:type="spellEnd"/>
-      <w:r>
-        <w:t xml:space="preserve">: </w:t>
+        <w:t xml:space="preserve">Ayo Magang: </w:t>
       </w:r>
       <w:r>
         <w:t>Web</w:t>
@@ -1467,37 +1303,12 @@
                 <w:lang w:val="en-US"/>
               </w:rPr>
             </w:pPr>
-            <w:proofErr w:type="spellStart"/>
             <w:r>
               <w:rPr>
                 <w:rFonts w:eastAsia="SimSun"/>
                 <w:lang w:val="en-US"/>
               </w:rPr>
-              <w:t>Luh</w:t>
-            </w:r>
-            <w:proofErr w:type="spellEnd"/>
-            <w:r>
-              <w:rPr>
-                <w:rFonts w:eastAsia="SimSun"/>
-                <w:lang w:val="en-US"/>
-              </w:rPr>
-              <w:t xml:space="preserve"> </w:t>
-            </w:r>
-            <w:proofErr w:type="spellStart"/>
-            <w:r>
-              <w:rPr>
-                <w:rFonts w:eastAsia="SimSun"/>
-                <w:lang w:val="en-US"/>
-              </w:rPr>
-              <w:t>Wulandari</w:t>
-            </w:r>
-            <w:proofErr w:type="spellEnd"/>
-            <w:r>
-              <w:rPr>
-                <w:rFonts w:eastAsia="SimSun"/>
-                <w:lang w:val="en-US"/>
-              </w:rPr>
-              <w:t xml:space="preserve"> Maharani</w:t>
+              <w:t>Luh Wulandari Maharani</w:t>
             </w:r>
           </w:p>
         </w:tc>
@@ -1683,13 +1494,7 @@
         <w:jc w:val="both"/>
       </w:pPr>
       <w:r>
-        <w:t xml:space="preserve">Internships are job-training activities carried out by vocational high school or college students in a company or institutions in both </w:t>
-      </w:r>
-      <w:r>
-        <w:t xml:space="preserve">government and non-government. </w:t>
-      </w:r>
-      <w:r>
-        <w:t>With internship, vocational high school and college students can add insight, knowledge, skills and ethics</w:t>
+        <w:t>Internships are job-training activities carried out by vocational high school or college students in a company or institutions in both government and non-government.  With internship, vocational high school and college students can add insight, knowledge, skills and ethics</w:t>
       </w:r>
       <w:r>
         <w:t xml:space="preserve"> (academic purpose)</w:t>
@@ -1727,15 +1532,7 @@
         <w:jc w:val="both"/>
       </w:pPr>
       <w:r>
-        <w:t xml:space="preserve">Ayo </w:t>
-      </w:r>
-      <w:proofErr w:type="spellStart"/>
-      <w:r>
-        <w:t>Magang</w:t>
-      </w:r>
-      <w:proofErr w:type="spellEnd"/>
-      <w:r>
-        <w:t xml:space="preserve"> is a</w:t>
+        <w:t>Ayo Magang is a</w:t>
       </w:r>
       <w:r>
         <w:t xml:space="preserve"> </w:t>
@@ -1809,15 +1606,7 @@
         <w:t>fulfil</w:t>
       </w:r>
       <w:r>
-        <w:t xml:space="preserve"> the demand of their school’s or campus’s academic. This application can also </w:t>
-      </w:r>
-      <w:proofErr w:type="spellStart"/>
-      <w:r>
-        <w:t>determined</w:t>
-      </w:r>
-      <w:proofErr w:type="spellEnd"/>
-      <w:r>
-        <w:t xml:space="preserve"> which company to get along with according to the course of your education stated in your profile (Hospitality, Technology, Medical etc.).</w:t>
+        <w:t xml:space="preserve"> the demand of their school’s or campus’s academic. This application can also determined which company to get along with according to the course of your education stated in your profile (Hospitality, Technology, Medical etc.).</w:t>
       </w:r>
     </w:p>
     <w:p>
@@ -1862,15 +1651,7 @@
         <w:t xml:space="preserve">There are several objectives that we </w:t>
       </w:r>
       <w:r>
-        <w:t xml:space="preserve">set to develop Ayo </w:t>
-      </w:r>
-      <w:proofErr w:type="spellStart"/>
-      <w:r>
-        <w:t>Magang</w:t>
-      </w:r>
-      <w:proofErr w:type="spellEnd"/>
-      <w:r>
-        <w:t xml:space="preserve"> application, </w:t>
+        <w:t xml:space="preserve">set to develop Ayo Magang application, </w:t>
       </w:r>
       <w:r>
         <w:t>which are:</w:t>
@@ -2379,37 +2160,12 @@
           <w:szCs w:val="24"/>
         </w:rPr>
       </w:pPr>
-      <w:proofErr w:type="spellStart"/>
       <w:r>
         <w:rPr>
           <w:rFonts w:eastAsia="SimSun"/>
           <w:szCs w:val="24"/>
         </w:rPr>
-        <w:t>Luh</w:t>
-      </w:r>
-      <w:proofErr w:type="spellEnd"/>
-      <w:r>
-        <w:rPr>
-          <w:rFonts w:eastAsia="SimSun"/>
-          <w:szCs w:val="24"/>
-        </w:rPr>
-        <w:t xml:space="preserve"> </w:t>
-      </w:r>
-      <w:proofErr w:type="spellStart"/>
-      <w:r>
-        <w:rPr>
-          <w:rFonts w:eastAsia="SimSun"/>
-          <w:szCs w:val="24"/>
-        </w:rPr>
-        <w:t>Wulandari</w:t>
-      </w:r>
-      <w:proofErr w:type="spellEnd"/>
-      <w:r>
-        <w:rPr>
-          <w:rFonts w:eastAsia="SimSun"/>
-          <w:szCs w:val="24"/>
-        </w:rPr>
-        <w:t xml:space="preserve"> Maharani</w:t>
+        <w:t>Luh Wulandari Maharani</w:t>
       </w:r>
     </w:p>
     <w:p>
@@ -3130,13 +2886,6 @@
         </w:rPr>
         <w:t xml:space="preserve"> The teamwork will also give enough effect to the project as the methodology demand communication &amp; coordination between members for the sake of better developing</w:t>
       </w:r>
-      <w:r>
-        <w:rPr>
-          <w:rFonts w:eastAsia="SimSun"/>
-          <w:lang w:val="en-US"/>
-        </w:rPr>
-        <w:t>.</w:t>
-      </w:r>
     </w:p>
     <w:p>
       <w:pPr>
@@ -3442,7 +3191,6 @@
               </w:rPr>
               <w:t xml:space="preserve">knowledge in developing a website application using </w:t>
             </w:r>
-            <w:proofErr w:type="spellStart"/>
             <w:r>
               <w:rPr>
                 <w:b w:val="0"/>
@@ -3450,9 +3198,24 @@
                 <w:sz w:val="24"/>
                 <w:szCs w:val="24"/>
               </w:rPr>
-              <w:t>Laravel</w:t>
-            </w:r>
-            <w:proofErr w:type="spellEnd"/>
+              <w:t>PHP Native.</w:t>
+            </w:r>
+          </w:p>
+        </w:tc>
+        <w:tc>
+          <w:tcPr>
+            <w:tcW w:w="1728" w:type="dxa"/>
+            <w:vAlign w:val="center"/>
+          </w:tcPr>
+          <w:p>
+            <w:pPr>
+              <w:pStyle w:val="MainSectionText"/>
+              <w:rPr>
+                <w:b w:val="0"/>
+                <w:bCs/>
+                <w:sz w:val="24"/>
+              </w:rPr>
+            </w:pPr>
             <w:r>
               <w:rPr>
                 <w:b w:val="0"/>
@@ -3460,13 +3223,13 @@
                 <w:sz w:val="24"/>
                 <w:szCs w:val="24"/>
               </w:rPr>
-              <w:t xml:space="preserve"> Framework or PHP Native.</w:t>
-            </w:r>
-          </w:p>
-        </w:tc>
-        <w:tc>
-          <w:tcPr>
-            <w:tcW w:w="1728" w:type="dxa"/>
+              <w:t>45</w:t>
+            </w:r>
+          </w:p>
+        </w:tc>
+        <w:tc>
+          <w:tcPr>
+            <w:tcW w:w="1512" w:type="dxa"/>
             <w:vAlign w:val="center"/>
           </w:tcPr>
           <w:p>
@@ -3485,18 +3248,18 @@
                 <w:sz w:val="24"/>
                 <w:szCs w:val="24"/>
               </w:rPr>
-              <w:t>45</w:t>
-            </w:r>
-          </w:p>
-        </w:tc>
-        <w:tc>
-          <w:tcPr>
-            <w:tcW w:w="1512" w:type="dxa"/>
-            <w:vAlign w:val="center"/>
+              <w:t>5</w:t>
+            </w:r>
+          </w:p>
+        </w:tc>
+        <w:tc>
+          <w:tcPr>
+            <w:tcW w:w="3420" w:type="dxa"/>
           </w:tcPr>
           <w:p>
             <w:pPr>
               <w:pStyle w:val="MainSectionText"/>
+              <w:jc w:val="both"/>
               <w:rPr>
                 <w:b w:val="0"/>
                 <w:bCs/>
@@ -3510,24 +3273,8 @@
                 <w:sz w:val="24"/>
                 <w:szCs w:val="24"/>
               </w:rPr>
-              <w:t>5</w:t>
-            </w:r>
-          </w:p>
-        </w:tc>
-        <w:tc>
-          <w:tcPr>
-            <w:tcW w:w="3420" w:type="dxa"/>
-          </w:tcPr>
-          <w:p>
-            <w:pPr>
-              <w:pStyle w:val="MainSectionText"/>
-              <w:jc w:val="both"/>
-              <w:rPr>
-                <w:b w:val="0"/>
-                <w:bCs/>
-                <w:sz w:val="24"/>
-              </w:rPr>
-            </w:pPr>
+              <w:t>F</w:t>
+            </w:r>
             <w:r>
               <w:rPr>
                 <w:b w:val="0"/>
@@ -3535,9 +3282,8 @@
                 <w:sz w:val="24"/>
                 <w:szCs w:val="24"/>
               </w:rPr>
-              <w:t xml:space="preserve">Find online source regarding PHP and </w:t>
-            </w:r>
-            <w:proofErr w:type="spellStart"/>
+              <w:t>ind online source regarding PHP</w:t>
+            </w:r>
             <w:r>
               <w:rPr>
                 <w:b w:val="0"/>
@@ -3545,17 +3291,7 @@
                 <w:sz w:val="24"/>
                 <w:szCs w:val="24"/>
               </w:rPr>
-              <w:t>Laravel</w:t>
-            </w:r>
-            <w:proofErr w:type="spellEnd"/>
-            <w:r>
-              <w:rPr>
-                <w:b w:val="0"/>
-                <w:bCs/>
-                <w:sz w:val="24"/>
-                <w:szCs w:val="24"/>
-              </w:rPr>
-              <w:t xml:space="preserve"> framework, exploring plans and option in between deciding which method is the best.</w:t>
+              <w:t>, exploring plans and option in between deciding which method is the best.</w:t>
             </w:r>
           </w:p>
         </w:tc>
@@ -4481,16 +4217,8 @@
               <w:rPr>
                 <w:sz w:val="20"/>
               </w:rPr>
-              <w:t xml:space="preserve">Aldo and </w:t>
-            </w:r>
-            <w:proofErr w:type="spellStart"/>
-            <w:r>
-              <w:rPr>
-                <w:sz w:val="20"/>
-              </w:rPr>
-              <w:t>Wulan</w:t>
-            </w:r>
-            <w:proofErr w:type="spellEnd"/>
+              <w:t>Aldo and Wulan</w:t>
+            </w:r>
           </w:p>
         </w:tc>
         <w:tc>
@@ -4591,16 +4319,8 @@
               <w:rPr>
                 <w:sz w:val="20"/>
               </w:rPr>
-              <w:t xml:space="preserve">Aldo and </w:t>
-            </w:r>
-            <w:proofErr w:type="spellStart"/>
-            <w:r>
-              <w:rPr>
-                <w:sz w:val="20"/>
-              </w:rPr>
-              <w:t>Wulan</w:t>
-            </w:r>
-            <w:proofErr w:type="spellEnd"/>
+              <w:t>Aldo and Wulan</w:t>
+            </w:r>
           </w:p>
         </w:tc>
         <w:tc>
@@ -4701,16 +4421,8 @@
               <w:rPr>
                 <w:sz w:val="20"/>
               </w:rPr>
-              <w:t xml:space="preserve">Aldo and </w:t>
-            </w:r>
-            <w:proofErr w:type="spellStart"/>
-            <w:r>
-              <w:rPr>
-                <w:sz w:val="20"/>
-              </w:rPr>
-              <w:t>Wulan</w:t>
-            </w:r>
-            <w:proofErr w:type="spellEnd"/>
+              <w:t>Aldo and Wulan</w:t>
+            </w:r>
           </w:p>
         </w:tc>
         <w:tc>
@@ -4818,16 +4530,8 @@
               <w:rPr>
                 <w:sz w:val="20"/>
               </w:rPr>
-              <w:t xml:space="preserve">Aldo and </w:t>
-            </w:r>
-            <w:proofErr w:type="spellStart"/>
-            <w:r>
-              <w:rPr>
-                <w:sz w:val="20"/>
-              </w:rPr>
-              <w:t>Wulan</w:t>
-            </w:r>
-            <w:proofErr w:type="spellEnd"/>
+              <w:t>Aldo and Wulan</w:t>
+            </w:r>
           </w:p>
         </w:tc>
         <w:tc>
@@ -4957,14 +4661,12 @@
                 <w:sz w:val="20"/>
               </w:rPr>
             </w:pPr>
-            <w:proofErr w:type="spellStart"/>
             <w:r>
               <w:rPr>
                 <w:sz w:val="20"/>
               </w:rPr>
               <w:t>Wulan</w:t>
             </w:r>
-            <w:proofErr w:type="spellEnd"/>
           </w:p>
         </w:tc>
         <w:tc>
@@ -5072,16 +4774,8 @@
               <w:rPr>
                 <w:sz w:val="20"/>
               </w:rPr>
-              <w:t xml:space="preserve"> and </w:t>
-            </w:r>
-            <w:proofErr w:type="spellStart"/>
-            <w:r>
-              <w:rPr>
-                <w:sz w:val="20"/>
-              </w:rPr>
-              <w:t>Wulan</w:t>
-            </w:r>
-            <w:proofErr w:type="spellEnd"/>
+              <w:t xml:space="preserve"> and Wulan</w:t>
+            </w:r>
           </w:p>
         </w:tc>
         <w:tc>
@@ -5179,14 +4873,12 @@
                 <w:color w:val="4F81BD"/>
               </w:rPr>
             </w:pPr>
-            <w:proofErr w:type="spellStart"/>
             <w:r>
               <w:rPr>
                 <w:sz w:val="20"/>
               </w:rPr>
               <w:t>Wulan</w:t>
             </w:r>
-            <w:proofErr w:type="spellEnd"/>
           </w:p>
         </w:tc>
         <w:tc>
@@ -5284,14 +4976,12 @@
                 <w:color w:val="4F81BD"/>
               </w:rPr>
             </w:pPr>
-            <w:proofErr w:type="spellStart"/>
             <w:r>
               <w:rPr>
                 <w:sz w:val="20"/>
               </w:rPr>
               <w:t>Wulan</w:t>
             </w:r>
-            <w:proofErr w:type="spellEnd"/>
           </w:p>
         </w:tc>
         <w:tc>
@@ -5492,14 +5182,12 @@
                 <w:color w:val="4F81BD"/>
               </w:rPr>
             </w:pPr>
-            <w:proofErr w:type="spellStart"/>
             <w:r>
               <w:rPr>
                 <w:sz w:val="20"/>
               </w:rPr>
               <w:t>Wulan</w:t>
             </w:r>
-            <w:proofErr w:type="spellEnd"/>
           </w:p>
         </w:tc>
         <w:tc>
@@ -5704,16 +5392,8 @@
               <w:rPr>
                 <w:sz w:val="20"/>
               </w:rPr>
-              <w:t xml:space="preserve">Aldo and </w:t>
-            </w:r>
-            <w:proofErr w:type="spellStart"/>
-            <w:r>
-              <w:rPr>
-                <w:sz w:val="20"/>
-              </w:rPr>
-              <w:t>Wulan</w:t>
-            </w:r>
-            <w:proofErr w:type="spellEnd"/>
+              <w:t>Aldo and Wulan</w:t>
+            </w:r>
           </w:p>
         </w:tc>
         <w:tc>
@@ -5737,7 +5417,7 @@
               <w:rPr>
                 <w:sz w:val="20"/>
               </w:rPr>
-              <w:t>0</w:t>
+              <w:t>1</w:t>
             </w:r>
           </w:p>
         </w:tc>
@@ -5848,16 +5528,8 @@
               <w:rPr>
                 <w:sz w:val="20"/>
               </w:rPr>
-              <w:t xml:space="preserve">Aldo and </w:t>
-            </w:r>
-            <w:proofErr w:type="spellStart"/>
-            <w:r>
-              <w:rPr>
-                <w:sz w:val="20"/>
-              </w:rPr>
-              <w:t>Wulan</w:t>
-            </w:r>
-            <w:proofErr w:type="spellEnd"/>
+              <w:t>Aldo and Wulan</w:t>
+            </w:r>
           </w:p>
         </w:tc>
         <w:tc>
@@ -5958,16 +5630,8 @@
               <w:rPr>
                 <w:sz w:val="20"/>
               </w:rPr>
-              <w:t xml:space="preserve">Aldo and </w:t>
-            </w:r>
-            <w:proofErr w:type="spellStart"/>
-            <w:r>
-              <w:rPr>
-                <w:sz w:val="20"/>
-              </w:rPr>
-              <w:t>Wulan</w:t>
-            </w:r>
-            <w:proofErr w:type="spellEnd"/>
+              <w:t>Aldo and Wulan</w:t>
+            </w:r>
           </w:p>
         </w:tc>
         <w:tc>
@@ -6068,16 +5732,8 @@
               <w:rPr>
                 <w:sz w:val="20"/>
               </w:rPr>
-              <w:t xml:space="preserve">Aldo and </w:t>
-            </w:r>
-            <w:proofErr w:type="spellStart"/>
-            <w:r>
-              <w:rPr>
-                <w:sz w:val="20"/>
-              </w:rPr>
-              <w:t>Wulan</w:t>
-            </w:r>
-            <w:proofErr w:type="spellEnd"/>
+              <w:t>Aldo and Wulan</w:t>
+            </w:r>
           </w:p>
         </w:tc>
         <w:tc>
@@ -6101,7 +5757,7 @@
               <w:rPr>
                 <w:sz w:val="20"/>
               </w:rPr>
-              <w:t>0</w:t>
+              <w:t>1</w:t>
             </w:r>
           </w:p>
         </w:tc>
@@ -6179,16 +5835,8 @@
               <w:rPr>
                 <w:sz w:val="20"/>
               </w:rPr>
-              <w:t xml:space="preserve">Aldo and </w:t>
-            </w:r>
-            <w:proofErr w:type="spellStart"/>
-            <w:r>
-              <w:rPr>
-                <w:sz w:val="20"/>
-              </w:rPr>
-              <w:t>Wulan</w:t>
-            </w:r>
-            <w:proofErr w:type="spellEnd"/>
+              <w:t>Aldo and Wulan</w:t>
+            </w:r>
           </w:p>
         </w:tc>
         <w:tc>
@@ -6290,16 +5938,8 @@
               <w:rPr>
                 <w:sz w:val="20"/>
               </w:rPr>
-              <w:t xml:space="preserve">Aldo and </w:t>
-            </w:r>
-            <w:proofErr w:type="spellStart"/>
-            <w:r>
-              <w:rPr>
-                <w:sz w:val="20"/>
-              </w:rPr>
-              <w:t>Wulan</w:t>
-            </w:r>
-            <w:proofErr w:type="spellEnd"/>
+              <w:t>Aldo and Wulan</w:t>
+            </w:r>
           </w:p>
         </w:tc>
         <w:tc>
@@ -6400,16 +6040,8 @@
               <w:rPr>
                 <w:sz w:val="20"/>
               </w:rPr>
-              <w:t xml:space="preserve">Aldo and </w:t>
-            </w:r>
-            <w:proofErr w:type="spellStart"/>
-            <w:r>
-              <w:rPr>
-                <w:sz w:val="20"/>
-              </w:rPr>
-              <w:t>Wulan</w:t>
-            </w:r>
-            <w:proofErr w:type="spellEnd"/>
+              <w:t>Aldo and Wulan</w:t>
+            </w:r>
           </w:p>
         </w:tc>
         <w:tc>
@@ -6512,16 +6144,8 @@
               <w:rPr>
                 <w:sz w:val="20"/>
               </w:rPr>
-              <w:t xml:space="preserve">Aldo and </w:t>
-            </w:r>
-            <w:proofErr w:type="spellStart"/>
-            <w:r>
-              <w:rPr>
-                <w:sz w:val="20"/>
-              </w:rPr>
-              <w:t>Wulan</w:t>
-            </w:r>
-            <w:proofErr w:type="spellEnd"/>
+              <w:t>Aldo and Wulan</w:t>
+            </w:r>
           </w:p>
         </w:tc>
         <w:tc>
@@ -6623,16 +6247,8 @@
               <w:rPr>
                 <w:sz w:val="20"/>
               </w:rPr>
-              <w:t xml:space="preserve">Aldo and </w:t>
-            </w:r>
-            <w:proofErr w:type="spellStart"/>
-            <w:r>
-              <w:rPr>
-                <w:sz w:val="20"/>
-              </w:rPr>
-              <w:t>Wulan</w:t>
-            </w:r>
-            <w:proofErr w:type="spellEnd"/>
+              <w:t>Aldo and Wulan</w:t>
+            </w:r>
           </w:p>
         </w:tc>
         <w:tc>
@@ -6734,16 +6350,8 @@
               <w:rPr>
                 <w:sz w:val="20"/>
               </w:rPr>
-              <w:t xml:space="preserve">Aldo and </w:t>
-            </w:r>
-            <w:proofErr w:type="spellStart"/>
-            <w:r>
-              <w:rPr>
-                <w:sz w:val="20"/>
-              </w:rPr>
-              <w:t>Wulan</w:t>
-            </w:r>
-            <w:proofErr w:type="spellEnd"/>
+              <w:t>Aldo and Wulan</w:t>
+            </w:r>
           </w:p>
         </w:tc>
         <w:tc>
@@ -6767,7 +6375,7 @@
               <w:rPr>
                 <w:sz w:val="20"/>
               </w:rPr>
-              <w:t>0</w:t>
+              <w:t>1</w:t>
             </w:r>
           </w:p>
         </w:tc>
@@ -6845,16 +6453,8 @@
               <w:rPr>
                 <w:sz w:val="20"/>
               </w:rPr>
-              <w:t xml:space="preserve">Aldo and </w:t>
-            </w:r>
-            <w:proofErr w:type="spellStart"/>
-            <w:r>
-              <w:rPr>
-                <w:sz w:val="20"/>
-              </w:rPr>
-              <w:t>Wulan</w:t>
-            </w:r>
-            <w:proofErr w:type="spellEnd"/>
+              <w:t>Aldo and Wulan</w:t>
+            </w:r>
           </w:p>
         </w:tc>
         <w:tc>
@@ -6956,16 +6556,8 @@
               <w:rPr>
                 <w:sz w:val="20"/>
               </w:rPr>
-              <w:t xml:space="preserve">Aldo and </w:t>
-            </w:r>
-            <w:proofErr w:type="spellStart"/>
-            <w:r>
-              <w:rPr>
-                <w:sz w:val="20"/>
-              </w:rPr>
-              <w:t>Wulan</w:t>
-            </w:r>
-            <w:proofErr w:type="spellEnd"/>
+              <w:t>Aldo and Wulan</w:t>
+            </w:r>
           </w:p>
         </w:tc>
         <w:tc>
@@ -7067,16 +6659,8 @@
               <w:rPr>
                 <w:sz w:val="20"/>
               </w:rPr>
-              <w:t xml:space="preserve">Aldo and </w:t>
-            </w:r>
-            <w:proofErr w:type="spellStart"/>
-            <w:r>
-              <w:rPr>
-                <w:sz w:val="20"/>
-              </w:rPr>
-              <w:t>Wulan</w:t>
-            </w:r>
-            <w:proofErr w:type="spellEnd"/>
+              <w:t>Aldo and Wulan</w:t>
+            </w:r>
           </w:p>
         </w:tc>
         <w:tc>
@@ -7178,16 +6762,8 @@
               <w:rPr>
                 <w:sz w:val="20"/>
               </w:rPr>
-              <w:t xml:space="preserve">Aldo and </w:t>
-            </w:r>
-            <w:proofErr w:type="spellStart"/>
-            <w:r>
-              <w:rPr>
-                <w:sz w:val="20"/>
-              </w:rPr>
-              <w:t>Wulan</w:t>
-            </w:r>
-            <w:proofErr w:type="spellEnd"/>
+              <w:t>Aldo and Wulan</w:t>
+            </w:r>
           </w:p>
         </w:tc>
         <w:tc>
@@ -7289,16 +6865,8 @@
               <w:rPr>
                 <w:sz w:val="20"/>
               </w:rPr>
-              <w:t xml:space="preserve">Aldo and </w:t>
-            </w:r>
-            <w:proofErr w:type="spellStart"/>
-            <w:r>
-              <w:rPr>
-                <w:sz w:val="20"/>
-              </w:rPr>
-              <w:t>Wulan</w:t>
-            </w:r>
-            <w:proofErr w:type="spellEnd"/>
+              <w:t>Aldo and Wulan</w:t>
+            </w:r>
           </w:p>
         </w:tc>
         <w:tc>
@@ -7489,16 +7057,8 @@
               <w:rPr>
                 <w:sz w:val="20"/>
               </w:rPr>
-              <w:t xml:space="preserve">Aldo and </w:t>
-            </w:r>
-            <w:proofErr w:type="spellStart"/>
-            <w:r>
-              <w:rPr>
-                <w:sz w:val="20"/>
-              </w:rPr>
-              <w:t>Wulan</w:t>
-            </w:r>
-            <w:proofErr w:type="spellEnd"/>
+              <w:t>Aldo and Wulan</w:t>
+            </w:r>
           </w:p>
         </w:tc>
         <w:tc>
@@ -7596,16 +7156,8 @@
               <w:rPr>
                 <w:sz w:val="20"/>
               </w:rPr>
-              <w:t xml:space="preserve">Aldo and </w:t>
-            </w:r>
-            <w:proofErr w:type="spellStart"/>
-            <w:r>
-              <w:rPr>
-                <w:sz w:val="20"/>
-              </w:rPr>
-              <w:t>Wulan</w:t>
-            </w:r>
-            <w:proofErr w:type="spellEnd"/>
+              <w:t>Aldo and Wulan</w:t>
+            </w:r>
           </w:p>
         </w:tc>
         <w:tc>
@@ -7706,16 +7258,8 @@
               <w:rPr>
                 <w:sz w:val="20"/>
               </w:rPr>
-              <w:t xml:space="preserve">Aldo and </w:t>
-            </w:r>
-            <w:proofErr w:type="spellStart"/>
-            <w:r>
-              <w:rPr>
-                <w:sz w:val="20"/>
-              </w:rPr>
-              <w:t>Wulan</w:t>
-            </w:r>
-            <w:proofErr w:type="spellEnd"/>
+              <w:t>Aldo and Wulan</w:t>
+            </w:r>
           </w:p>
         </w:tc>
         <w:tc>
@@ -7739,7 +7283,7 @@
               <w:rPr>
                 <w:sz w:val="20"/>
               </w:rPr>
-              <w:t>0</w:t>
+              <w:t>1</w:t>
             </w:r>
           </w:p>
         </w:tc>
@@ -7907,16 +7451,8 @@
               <w:rPr>
                 <w:sz w:val="20"/>
               </w:rPr>
-              <w:t xml:space="preserve">Aldo and </w:t>
-            </w:r>
-            <w:proofErr w:type="spellStart"/>
-            <w:r>
-              <w:rPr>
-                <w:sz w:val="20"/>
-              </w:rPr>
-              <w:t>Wulan</w:t>
-            </w:r>
-            <w:proofErr w:type="spellEnd"/>
+              <w:t>Aldo and Wulan</w:t>
+            </w:r>
           </w:p>
         </w:tc>
         <w:tc>
@@ -8017,16 +7553,8 @@
               <w:rPr>
                 <w:sz w:val="20"/>
               </w:rPr>
-              <w:t xml:space="preserve">Aldo and </w:t>
-            </w:r>
-            <w:proofErr w:type="spellStart"/>
-            <w:r>
-              <w:rPr>
-                <w:sz w:val="20"/>
-              </w:rPr>
-              <w:t>Wulan</w:t>
-            </w:r>
-            <w:proofErr w:type="spellEnd"/>
+              <w:t>Aldo and Wulan</w:t>
+            </w:r>
           </w:p>
         </w:tc>
         <w:tc>
@@ -8127,16 +7655,8 @@
               <w:rPr>
                 <w:sz w:val="20"/>
               </w:rPr>
-              <w:t xml:space="preserve">Aldo and </w:t>
-            </w:r>
-            <w:proofErr w:type="spellStart"/>
-            <w:r>
-              <w:rPr>
-                <w:sz w:val="20"/>
-              </w:rPr>
-              <w:t>Wulan</w:t>
-            </w:r>
-            <w:proofErr w:type="spellEnd"/>
+              <w:t>Aldo and Wulan</w:t>
+            </w:r>
           </w:p>
         </w:tc>
         <w:tc>
@@ -8160,7 +7680,7 @@
               <w:rPr>
                 <w:sz w:val="20"/>
               </w:rPr>
-              <w:t>0</w:t>
+              <w:t>1</w:t>
             </w:r>
           </w:p>
         </w:tc>
@@ -8236,16 +7756,8 @@
               <w:rPr>
                 <w:sz w:val="20"/>
               </w:rPr>
-              <w:t xml:space="preserve">Aldo and </w:t>
-            </w:r>
-            <w:proofErr w:type="spellStart"/>
-            <w:r>
-              <w:rPr>
-                <w:sz w:val="20"/>
-              </w:rPr>
-              <w:t>Wulan</w:t>
-            </w:r>
-            <w:proofErr w:type="spellEnd"/>
+              <w:t>Aldo and Wulan</w:t>
+            </w:r>
           </w:p>
         </w:tc>
         <w:tc>
@@ -8346,16 +7858,8 @@
               <w:rPr>
                 <w:sz w:val="20"/>
               </w:rPr>
-              <w:t xml:space="preserve">Aldo and </w:t>
-            </w:r>
-            <w:proofErr w:type="spellStart"/>
-            <w:r>
-              <w:rPr>
-                <w:sz w:val="20"/>
-              </w:rPr>
-              <w:t>Wulan</w:t>
-            </w:r>
-            <w:proofErr w:type="spellEnd"/>
+              <w:t>Aldo and Wulan</w:t>
+            </w:r>
           </w:p>
         </w:tc>
         <w:tc>
@@ -8379,7 +7883,7 @@
               <w:rPr>
                 <w:sz w:val="20"/>
               </w:rPr>
-              <w:t>0</w:t>
+              <w:t>1</w:t>
             </w:r>
           </w:p>
         </w:tc>
@@ -9057,7 +8561,7 @@
           <w:rFonts w:eastAsia="SimSun"/>
           <w:lang w:val="en-US"/>
         </w:rPr>
-        <w:t xml:space="preserve"> January 2020</w:t>
+        <w:t xml:space="preserve"> January 2021</w:t>
       </w:r>
     </w:p>
     <w:p>
@@ -9262,14 +8766,12 @@
                 <w:b/>
               </w:rPr>
             </w:pPr>
-            <w:proofErr w:type="spellStart"/>
             <w:r>
               <w:rPr>
                 <w:b/>
               </w:rPr>
               <w:t>Qty</w:t>
             </w:r>
-            <w:proofErr w:type="spellEnd"/>
           </w:p>
         </w:tc>
         <w:tc>
@@ -9352,15 +8854,7 @@
               <w:jc w:val="both"/>
             </w:pPr>
             <w:r>
-              <w:t xml:space="preserve">Asus </w:t>
-            </w:r>
-            <w:proofErr w:type="spellStart"/>
-            <w:r>
-              <w:t>VivoBook</w:t>
-            </w:r>
-            <w:proofErr w:type="spellEnd"/>
-            <w:r>
-              <w:t xml:space="preserve"> S14</w:t>
+              <w:t>Asus VivoBook S14</w:t>
             </w:r>
             <w:r>
               <w:t>-</w:t>
@@ -9631,7 +9125,6 @@
               </w:numPr>
               <w:spacing w:line="360" w:lineRule="auto"/>
               <w:contextualSpacing w:val="0"/>
-              <w:jc w:val="center"/>
               <w:rPr>
                 <w:b/>
               </w:rPr>
@@ -9641,11 +9134,11 @@
         <w:tc>
           <w:tcPr>
             <w:tcW w:w="3170" w:type="dxa"/>
+            <w:vAlign w:val="center"/>
           </w:tcPr>
           <w:p>
             <w:pPr>
               <w:spacing w:line="360" w:lineRule="auto"/>
-              <w:jc w:val="both"/>
             </w:pPr>
             <w:r>
               <w:t>Windows 10</w:t>
@@ -9655,11 +9148,11 @@
         <w:tc>
           <w:tcPr>
             <w:tcW w:w="2410" w:type="dxa"/>
+            <w:vAlign w:val="center"/>
           </w:tcPr>
           <w:p>
             <w:pPr>
               <w:spacing w:line="360" w:lineRule="auto"/>
-              <w:jc w:val="both"/>
             </w:pPr>
             <w:r>
               <w:t>Project Development</w:t>
@@ -9672,11 +9165,11 @@
         <w:tc>
           <w:tcPr>
             <w:tcW w:w="986" w:type="dxa"/>
+            <w:vAlign w:val="center"/>
           </w:tcPr>
           <w:p>
             <w:pPr>
               <w:spacing w:line="360" w:lineRule="auto"/>
-              <w:jc w:val="center"/>
             </w:pPr>
             <w:r>
               <w:t>-</w:t>
@@ -9686,11 +9179,11 @@
         <w:tc>
           <w:tcPr>
             <w:tcW w:w="1698" w:type="dxa"/>
+            <w:vAlign w:val="center"/>
           </w:tcPr>
           <w:p>
             <w:pPr>
               <w:spacing w:line="360" w:lineRule="auto"/>
-              <w:jc w:val="both"/>
             </w:pPr>
             <w:r>
               <w:t>Available</w:t>
@@ -9743,7 +9236,6 @@
               </w:numPr>
               <w:spacing w:line="360" w:lineRule="auto"/>
               <w:contextualSpacing w:val="0"/>
-              <w:jc w:val="center"/>
               <w:rPr>
                 <w:b/>
               </w:rPr>
@@ -9753,11 +9245,11 @@
         <w:tc>
           <w:tcPr>
             <w:tcW w:w="3170" w:type="dxa"/>
+            <w:vAlign w:val="center"/>
           </w:tcPr>
           <w:p>
             <w:pPr>
               <w:spacing w:line="360" w:lineRule="auto"/>
-              <w:jc w:val="both"/>
             </w:pPr>
             <w:r>
               <w:t>Adobe XD CC 7.0.12.9</w:t>
@@ -9767,25 +9259,27 @@
         <w:tc>
           <w:tcPr>
             <w:tcW w:w="2410" w:type="dxa"/>
+            <w:vAlign w:val="center"/>
           </w:tcPr>
           <w:p>
             <w:pPr>
               <w:spacing w:line="360" w:lineRule="auto"/>
-              <w:jc w:val="both"/>
             </w:pPr>
             <w:r>
               <w:t>Create interface design</w:t>
             </w:r>
+            <w:bookmarkStart w:id="4" w:name="_GoBack"/>
+            <w:bookmarkEnd w:id="4"/>
           </w:p>
         </w:tc>
         <w:tc>
           <w:tcPr>
             <w:tcW w:w="986" w:type="dxa"/>
+            <w:vAlign w:val="center"/>
           </w:tcPr>
           <w:p>
             <w:pPr>
               <w:spacing w:line="360" w:lineRule="auto"/>
-              <w:jc w:val="center"/>
             </w:pPr>
             <w:r>
               <w:t>-</w:t>
@@ -9795,11 +9289,11 @@
         <w:tc>
           <w:tcPr>
             <w:tcW w:w="1698" w:type="dxa"/>
+            <w:vAlign w:val="center"/>
           </w:tcPr>
           <w:p>
             <w:pPr>
               <w:spacing w:line="360" w:lineRule="auto"/>
-              <w:jc w:val="both"/>
             </w:pPr>
             <w:r>
               <w:t>Available</w:t>
@@ -9826,7 +9320,6 @@
               </w:numPr>
               <w:spacing w:line="360" w:lineRule="auto"/>
               <w:contextualSpacing w:val="0"/>
-              <w:jc w:val="center"/>
               <w:rPr>
                 <w:b/>
               </w:rPr>
@@ -9836,11 +9329,11 @@
         <w:tc>
           <w:tcPr>
             <w:tcW w:w="3170" w:type="dxa"/>
+            <w:vAlign w:val="center"/>
           </w:tcPr>
           <w:p>
             <w:pPr>
               <w:spacing w:line="360" w:lineRule="auto"/>
-              <w:jc w:val="both"/>
             </w:pPr>
             <w:r>
               <w:t>Microsoft Visio 2016</w:t>
@@ -9850,6 +9343,7 @@
         <w:tc>
           <w:tcPr>
             <w:tcW w:w="2410" w:type="dxa"/>
+            <w:vAlign w:val="center"/>
           </w:tcPr>
           <w:p>
             <w:pPr>
@@ -9863,11 +9357,11 @@
         <w:tc>
           <w:tcPr>
             <w:tcW w:w="986" w:type="dxa"/>
+            <w:vAlign w:val="center"/>
           </w:tcPr>
           <w:p>
             <w:pPr>
               <w:spacing w:line="360" w:lineRule="auto"/>
-              <w:jc w:val="center"/>
             </w:pPr>
             <w:r>
               <w:t>-</w:t>
@@ -9877,11 +9371,11 @@
         <w:tc>
           <w:tcPr>
             <w:tcW w:w="1698" w:type="dxa"/>
+            <w:vAlign w:val="center"/>
           </w:tcPr>
           <w:p>
             <w:pPr>
               <w:spacing w:line="360" w:lineRule="auto"/>
-              <w:jc w:val="both"/>
             </w:pPr>
             <w:r>
               <w:t>Available</w:t>
@@ -9908,7 +9402,6 @@
               </w:numPr>
               <w:spacing w:line="360" w:lineRule="auto"/>
               <w:contextualSpacing w:val="0"/>
-              <w:jc w:val="center"/>
               <w:rPr>
                 <w:b/>
               </w:rPr>
@@ -9918,11 +9411,11 @@
         <w:tc>
           <w:tcPr>
             <w:tcW w:w="3170" w:type="dxa"/>
+            <w:vAlign w:val="center"/>
           </w:tcPr>
           <w:p>
             <w:pPr>
               <w:spacing w:line="360" w:lineRule="auto"/>
-              <w:jc w:val="both"/>
             </w:pPr>
             <w:r>
               <w:t>Microsoft Word 2016</w:t>
@@ -9932,6 +9425,7 @@
         <w:tc>
           <w:tcPr>
             <w:tcW w:w="2410" w:type="dxa"/>
+            <w:vAlign w:val="center"/>
           </w:tcPr>
           <w:p>
             <w:pPr>
@@ -9945,11 +9439,11 @@
         <w:tc>
           <w:tcPr>
             <w:tcW w:w="986" w:type="dxa"/>
+            <w:vAlign w:val="center"/>
           </w:tcPr>
           <w:p>
             <w:pPr>
               <w:spacing w:line="360" w:lineRule="auto"/>
-              <w:jc w:val="center"/>
             </w:pPr>
             <w:r>
               <w:t>-</w:t>
@@ -9959,11 +9453,11 @@
         <w:tc>
           <w:tcPr>
             <w:tcW w:w="1698" w:type="dxa"/>
+            <w:vAlign w:val="center"/>
           </w:tcPr>
           <w:p>
             <w:pPr>
               <w:spacing w:line="360" w:lineRule="auto"/>
-              <w:jc w:val="both"/>
             </w:pPr>
             <w:r>
               <w:t>Available</w:t>
@@ -9990,7 +9484,6 @@
               </w:numPr>
               <w:spacing w:line="360" w:lineRule="auto"/>
               <w:contextualSpacing w:val="0"/>
-              <w:jc w:val="center"/>
               <w:rPr>
                 <w:b/>
               </w:rPr>
@@ -10000,11 +9493,11 @@
         <w:tc>
           <w:tcPr>
             <w:tcW w:w="3170" w:type="dxa"/>
+            <w:vAlign w:val="center"/>
           </w:tcPr>
           <w:p>
             <w:pPr>
               <w:spacing w:line="360" w:lineRule="auto"/>
-              <w:jc w:val="both"/>
             </w:pPr>
             <w:r>
               <w:t>Microsoft PowerPoint 2016</w:t>
@@ -10014,11 +9507,11 @@
         <w:tc>
           <w:tcPr>
             <w:tcW w:w="2410" w:type="dxa"/>
+            <w:vAlign w:val="center"/>
           </w:tcPr>
           <w:p>
             <w:pPr>
               <w:spacing w:line="360" w:lineRule="auto"/>
-              <w:jc w:val="both"/>
             </w:pPr>
             <w:r>
               <w:t>Create presentation for the project</w:t>
@@ -10028,11 +9521,11 @@
         <w:tc>
           <w:tcPr>
             <w:tcW w:w="986" w:type="dxa"/>
+            <w:vAlign w:val="center"/>
           </w:tcPr>
           <w:p>
             <w:pPr>
               <w:spacing w:line="360" w:lineRule="auto"/>
-              <w:jc w:val="center"/>
             </w:pPr>
             <w:r>
               <w:t>-</w:t>
@@ -10042,11 +9535,11 @@
         <w:tc>
           <w:tcPr>
             <w:tcW w:w="1698" w:type="dxa"/>
+            <w:vAlign w:val="center"/>
           </w:tcPr>
           <w:p>
             <w:pPr>
               <w:spacing w:line="360" w:lineRule="auto"/>
-              <w:jc w:val="both"/>
             </w:pPr>
             <w:r>
               <w:t>Available</w:t>
@@ -10073,7 +9566,6 @@
               </w:numPr>
               <w:spacing w:line="360" w:lineRule="auto"/>
               <w:contextualSpacing w:val="0"/>
-              <w:jc w:val="center"/>
               <w:rPr>
                 <w:b/>
               </w:rPr>
@@ -10083,11 +9575,11 @@
         <w:tc>
           <w:tcPr>
             <w:tcW w:w="3170" w:type="dxa"/>
+            <w:vAlign w:val="center"/>
           </w:tcPr>
           <w:p>
             <w:pPr>
               <w:spacing w:line="360" w:lineRule="auto"/>
-              <w:jc w:val="both"/>
             </w:pPr>
             <w:r>
               <w:t>XAMPP 7.4.3-0</w:t>
@@ -10097,11 +9589,11 @@
         <w:tc>
           <w:tcPr>
             <w:tcW w:w="2410" w:type="dxa"/>
+            <w:vAlign w:val="center"/>
           </w:tcPr>
           <w:p>
             <w:pPr>
               <w:spacing w:line="360" w:lineRule="auto"/>
-              <w:jc w:val="both"/>
             </w:pPr>
             <w:r>
               <w:t>Database Creation</w:t>
@@ -10111,11 +9603,11 @@
         <w:tc>
           <w:tcPr>
             <w:tcW w:w="986" w:type="dxa"/>
+            <w:vAlign w:val="center"/>
           </w:tcPr>
           <w:p>
             <w:pPr>
               <w:spacing w:line="360" w:lineRule="auto"/>
-              <w:jc w:val="center"/>
             </w:pPr>
             <w:r>
               <w:t>-</w:t>
@@ -10125,11 +9617,11 @@
         <w:tc>
           <w:tcPr>
             <w:tcW w:w="1698" w:type="dxa"/>
+            <w:vAlign w:val="center"/>
           </w:tcPr>
           <w:p>
             <w:pPr>
               <w:spacing w:line="360" w:lineRule="auto"/>
-              <w:jc w:val="both"/>
             </w:pPr>
             <w:r>
               <w:t>Available</w:t>
@@ -10156,7 +9648,6 @@
               </w:numPr>
               <w:spacing w:line="360" w:lineRule="auto"/>
               <w:contextualSpacing w:val="0"/>
-              <w:jc w:val="center"/>
               <w:rPr>
                 <w:b/>
               </w:rPr>
@@ -10166,11 +9657,11 @@
         <w:tc>
           <w:tcPr>
             <w:tcW w:w="3170" w:type="dxa"/>
+            <w:vAlign w:val="center"/>
           </w:tcPr>
           <w:p>
             <w:pPr>
               <w:spacing w:line="360" w:lineRule="auto"/>
-              <w:jc w:val="both"/>
             </w:pPr>
             <w:r>
               <w:t>Gantt Project 2.8.1</w:t>
@@ -10180,6 +9671,7 @@
         <w:tc>
           <w:tcPr>
             <w:tcW w:w="2410" w:type="dxa"/>
+            <w:vAlign w:val="center"/>
           </w:tcPr>
           <w:p>
             <w:pPr>
@@ -10193,11 +9685,11 @@
         <w:tc>
           <w:tcPr>
             <w:tcW w:w="986" w:type="dxa"/>
+            <w:vAlign w:val="center"/>
           </w:tcPr>
           <w:p>
             <w:pPr>
               <w:spacing w:line="360" w:lineRule="auto"/>
-              <w:jc w:val="center"/>
             </w:pPr>
             <w:r>
               <w:t>-</w:t>
@@ -10207,6 +9699,86 @@
         <w:tc>
           <w:tcPr>
             <w:tcW w:w="1698" w:type="dxa"/>
+            <w:vAlign w:val="center"/>
+          </w:tcPr>
+          <w:p>
+            <w:r>
+              <w:t>Available</w:t>
+            </w:r>
+          </w:p>
+        </w:tc>
+      </w:tr>
+      <w:tr>
+        <w:trPr>
+          <w:gridAfter w:val="1"/>
+          <w:wAfter w:w="8" w:type="dxa"/>
+        </w:trPr>
+        <w:tc>
+          <w:tcPr>
+            <w:tcW w:w="652" w:type="dxa"/>
+            <w:vAlign w:val="center"/>
+          </w:tcPr>
+          <w:p>
+            <w:pPr>
+              <w:pStyle w:val="ListParagraph"/>
+              <w:numPr>
+                <w:ilvl w:val="0"/>
+                <w:numId w:val="26"/>
+              </w:numPr>
+              <w:spacing w:line="360" w:lineRule="auto"/>
+              <w:contextualSpacing w:val="0"/>
+              <w:rPr>
+                <w:b/>
+              </w:rPr>
+            </w:pPr>
+          </w:p>
+        </w:tc>
+        <w:tc>
+          <w:tcPr>
+            <w:tcW w:w="3170" w:type="dxa"/>
+            <w:vAlign w:val="center"/>
+          </w:tcPr>
+          <w:p>
+            <w:pPr>
+              <w:spacing w:line="360" w:lineRule="auto"/>
+            </w:pPr>
+            <w:r>
+              <w:t>Brackets</w:t>
+            </w:r>
+          </w:p>
+        </w:tc>
+        <w:tc>
+          <w:tcPr>
+            <w:tcW w:w="2410" w:type="dxa"/>
+            <w:vAlign w:val="center"/>
+          </w:tcPr>
+          <w:p>
+            <w:pPr>
+              <w:spacing w:line="360" w:lineRule="auto"/>
+            </w:pPr>
+            <w:r>
+              <w:t>Project Development</w:t>
+            </w:r>
+          </w:p>
+        </w:tc>
+        <w:tc>
+          <w:tcPr>
+            <w:tcW w:w="986" w:type="dxa"/>
+            <w:vAlign w:val="center"/>
+          </w:tcPr>
+          <w:p>
+            <w:pPr>
+              <w:spacing w:line="360" w:lineRule="auto"/>
+            </w:pPr>
+            <w:r>
+              <w:t>-</w:t>
+            </w:r>
+          </w:p>
+        </w:tc>
+        <w:tc>
+          <w:tcPr>
+            <w:tcW w:w="1698" w:type="dxa"/>
+            <w:vAlign w:val="center"/>
           </w:tcPr>
           <w:p>
             <w:r>
@@ -10347,33 +9919,11 @@
           <w:lang w:val="en-US"/>
         </w:rPr>
       </w:pPr>
-      <w:proofErr w:type="spellStart"/>
-      <w:r>
-        <w:rPr>
-          <w:lang w:val="en-US"/>
-        </w:rPr>
-        <w:t>Luh</w:t>
-      </w:r>
-      <w:proofErr w:type="spellEnd"/>
-      <w:r>
-        <w:rPr>
-          <w:lang w:val="en-US"/>
-        </w:rPr>
-        <w:t xml:space="preserve"> </w:t>
-      </w:r>
-      <w:proofErr w:type="spellStart"/>
-      <w:r>
-        <w:rPr>
-          <w:lang w:val="en-US"/>
-        </w:rPr>
-        <w:t>Wulandari</w:t>
-      </w:r>
-      <w:proofErr w:type="spellEnd"/>
-      <w:r>
-        <w:rPr>
-          <w:lang w:val="en-US"/>
-        </w:rPr>
-        <w:t xml:space="preserve"> Maharani (E1700873)</w:t>
+      <w:r>
+        <w:rPr>
+          <w:lang w:val="en-US"/>
+        </w:rPr>
+        <w:t>Luh Wulandari Maharani (E1700873)</w:t>
       </w:r>
     </w:p>
     <w:p>
@@ -10982,8 +10532,6 @@
         </w:rPr>
         <w:t>We hereby acknowledge that the all the information given above is true and correct to the best of our knowledge.</w:t>
       </w:r>
-      <w:bookmarkStart w:id="4" w:name="_GoBack"/>
-      <w:bookmarkEnd w:id="4"/>
     </w:p>
     <w:p>
       <w:pPr>
@@ -11170,37 +10718,12 @@
         <w:tab/>
         <w:t xml:space="preserve">: </w:t>
       </w:r>
-      <w:proofErr w:type="spellStart"/>
       <w:r>
         <w:rPr>
           <w:rFonts w:eastAsia="SimSun"/>
           <w:szCs w:val="24"/>
         </w:rPr>
-        <w:t>Luh</w:t>
-      </w:r>
-      <w:proofErr w:type="spellEnd"/>
-      <w:r>
-        <w:rPr>
-          <w:rFonts w:eastAsia="SimSun"/>
-          <w:szCs w:val="24"/>
-        </w:rPr>
-        <w:t xml:space="preserve"> </w:t>
-      </w:r>
-      <w:proofErr w:type="spellStart"/>
-      <w:r>
-        <w:rPr>
-          <w:rFonts w:eastAsia="SimSun"/>
-          <w:szCs w:val="24"/>
-        </w:rPr>
-        <w:t>Wulandari</w:t>
-      </w:r>
-      <w:proofErr w:type="spellEnd"/>
-      <w:r>
-        <w:rPr>
-          <w:rFonts w:eastAsia="SimSun"/>
-          <w:szCs w:val="24"/>
-        </w:rPr>
-        <w:t xml:space="preserve"> Maharani</w:t>
+        <w:t>Luh Wulandari Maharani</w:t>
       </w:r>
     </w:p>
     <w:p>
@@ -11876,9 +11399,18 @@
           <w:sz w:val="24"/>
           <w:szCs w:val="24"/>
         </w:rPr>
-        <w:t>s contribution  (</w:t>
-      </w:r>
-      <w:proofErr w:type="spellStart"/>
+        <w:t xml:space="preserve">s contribution  (eg. </w:t>
+      </w:r>
+      <w:r>
+        <w:rPr>
+          <w:rStyle w:val="apple-style-span"/>
+          <w:b/>
+          <w:color w:val="C00000"/>
+          <w:sz w:val="24"/>
+          <w:szCs w:val="24"/>
+        </w:rPr>
+        <w:t>0.5</w:t>
+      </w:r>
       <w:r>
         <w:rPr>
           <w:rStyle w:val="apple-style-span"/>
@@ -11887,9 +11419,18 @@
           <w:sz w:val="24"/>
           <w:szCs w:val="24"/>
         </w:rPr>
-        <w:t>eg</w:t>
-      </w:r>
-      <w:proofErr w:type="spellEnd"/>
+        <w:t xml:space="preserve"> for '</w:t>
+      </w:r>
+      <w:r>
+        <w:rPr>
+          <w:rStyle w:val="apple-style-span"/>
+          <w:b/>
+          <w:color w:val="C00000"/>
+          <w:sz w:val="24"/>
+          <w:szCs w:val="24"/>
+        </w:rPr>
+        <w:t>half</w:t>
+      </w:r>
       <w:r>
         <w:rPr>
           <w:rStyle w:val="apple-style-span"/>
@@ -11898,7 +11439,7 @@
           <w:sz w:val="24"/>
           <w:szCs w:val="24"/>
         </w:rPr>
-        <w:t xml:space="preserve">. </w:t>
+        <w:t xml:space="preserve">' contribution or </w:t>
       </w:r>
       <w:r>
         <w:rPr>
@@ -11908,7 +11449,7 @@
           <w:sz w:val="24"/>
           <w:szCs w:val="24"/>
         </w:rPr>
-        <w:t>0.5</w:t>
+        <w:t>1</w:t>
       </w:r>
       <w:r>
         <w:rPr>
@@ -11928,7 +11469,7 @@
           <w:sz w:val="24"/>
           <w:szCs w:val="24"/>
         </w:rPr>
-        <w:t>half</w:t>
+        <w:t>full</w:t>
       </w:r>
       <w:r>
         <w:rPr>
@@ -11938,17 +11479,7 @@
           <w:sz w:val="24"/>
           <w:szCs w:val="24"/>
         </w:rPr>
-        <w:t xml:space="preserve">' contribution or </w:t>
-      </w:r>
-      <w:r>
-        <w:rPr>
-          <w:rStyle w:val="apple-style-span"/>
-          <w:b/>
-          <w:color w:val="C00000"/>
-          <w:sz w:val="24"/>
-          <w:szCs w:val="24"/>
-        </w:rPr>
-        <w:t>1</w:t>
+        <w:t>' contribution).</w:t>
       </w:r>
       <w:r>
         <w:rPr>
@@ -11958,17 +11489,7 @@
           <w:sz w:val="24"/>
           <w:szCs w:val="24"/>
         </w:rPr>
-        <w:t xml:space="preserve"> for '</w:t>
-      </w:r>
-      <w:r>
-        <w:rPr>
-          <w:rStyle w:val="apple-style-span"/>
-          <w:b/>
-          <w:color w:val="C00000"/>
-          <w:sz w:val="24"/>
-          <w:szCs w:val="24"/>
-        </w:rPr>
-        <w:t>full</w:t>
+        <w:t xml:space="preserve"> </w:t>
       </w:r>
       <w:r>
         <w:rPr>
@@ -11978,7 +11499,7 @@
           <w:sz w:val="24"/>
           <w:szCs w:val="24"/>
         </w:rPr>
-        <w:t>' contribution).</w:t>
+        <w:t xml:space="preserve">The examiner </w:t>
       </w:r>
       <w:r>
         <w:rPr>
@@ -11988,7 +11509,7 @@
           <w:sz w:val="24"/>
           <w:szCs w:val="24"/>
         </w:rPr>
-        <w:t xml:space="preserve"> </w:t>
+        <w:t xml:space="preserve">will </w:t>
       </w:r>
       <w:r>
         <w:rPr>
@@ -11998,7 +11519,7 @@
           <w:sz w:val="24"/>
           <w:szCs w:val="24"/>
         </w:rPr>
-        <w:t xml:space="preserve">The examiner </w:t>
+        <w:t xml:space="preserve">award a shared group mark, which is adjusted according to </w:t>
       </w:r>
       <w:r>
         <w:rPr>
@@ -12008,7 +11529,7 @@
           <w:sz w:val="24"/>
           <w:szCs w:val="24"/>
         </w:rPr>
-        <w:t xml:space="preserve">will </w:t>
+        <w:t xml:space="preserve">the </w:t>
       </w:r>
       <w:r>
         <w:rPr>
@@ -12018,49 +11539,7 @@
           <w:sz w:val="24"/>
           <w:szCs w:val="24"/>
         </w:rPr>
-        <w:t xml:space="preserve">award a shared group mark, which is adjusted according to </w:t>
-      </w:r>
-      <w:r>
-        <w:rPr>
-          <w:rStyle w:val="apple-style-span"/>
-          <w:b/>
-          <w:color w:val="000000"/>
-          <w:sz w:val="24"/>
-          <w:szCs w:val="24"/>
-        </w:rPr>
-        <w:t xml:space="preserve">the </w:t>
-      </w:r>
-      <w:r>
-        <w:rPr>
-          <w:rStyle w:val="apple-style-span"/>
-          <w:b/>
-          <w:color w:val="000000"/>
-          <w:sz w:val="24"/>
-          <w:szCs w:val="24"/>
-        </w:rPr>
-        <w:t>peer assessment factor. The individual student's mark is based on the group mark multiplied by the peer assessment factor (</w:t>
-      </w:r>
-      <w:proofErr w:type="spellStart"/>
-      <w:r>
-        <w:rPr>
-          <w:rStyle w:val="apple-style-span"/>
-          <w:b/>
-          <w:color w:val="000000"/>
-          <w:sz w:val="24"/>
-          <w:szCs w:val="24"/>
-        </w:rPr>
-        <w:t>eg</w:t>
-      </w:r>
-      <w:proofErr w:type="spellEnd"/>
-      <w:r>
-        <w:rPr>
-          <w:rStyle w:val="apple-style-span"/>
-          <w:b/>
-          <w:color w:val="000000"/>
-          <w:sz w:val="24"/>
-          <w:szCs w:val="24"/>
-        </w:rPr>
-        <w:t>. X 0.5 for 'half' contribution or X 1 for 'full' contribution).</w:t>
+        <w:t>peer assessment factor. The individual student's mark is based on the group mark multiplied by the peer assessment factor (eg. X 0.5 for 'half' contribution or X 1 for 'full' contribution).</w:t>
       </w:r>
     </w:p>
   </w:footnote>
@@ -12087,21 +11566,7 @@
       <w:rPr>
         <w:i/>
       </w:rPr>
-      <w:t xml:space="preserve">yo </w:t>
-    </w:r>
-    <w:proofErr w:type="spellStart"/>
-    <w:r>
-      <w:rPr>
-        <w:i/>
-      </w:rPr>
-      <w:t>Magang</w:t>
-    </w:r>
-    <w:proofErr w:type="spellEnd"/>
-    <w:r>
-      <w:rPr>
-        <w:i/>
-      </w:rPr>
-      <w:t>: Web</w:t>
+      <w:t>yo Magang: Web</w:t>
     </w:r>
     <w:r>
       <w:rPr>
@@ -16123,7 +15588,7 @@
 </file>
 
 <file path=customXml/itemProps1.xml><?xml version="1.0" encoding="utf-8"?>
-<ds:datastoreItem xmlns:ds="http://schemas.openxmlformats.org/officeDocument/2006/customXml" ds:itemID="{EA41F0AD-C8D3-4B12-8AB4-6ACAB0AA05B1}">
+<ds:datastoreItem xmlns:ds="http://schemas.openxmlformats.org/officeDocument/2006/customXml" ds:itemID="{0BF1AE95-B913-4156-9285-D51653586069}">
   <ds:schemaRefs>
     <ds:schemaRef ds:uri="http://schemas.openxmlformats.org/officeDocument/2006/bibliography"/>
   </ds:schemaRefs>
